--- a/rapport/rapportPWEB.docx
+++ b/rapport/rapportPWEB.docx
@@ -88,21 +88,19 @@
     </w:p>
     <w:p>
       <w:pPr>
-        <w:jc w:val="right"/>
+        <w:jc w:val="left"/>
         <w:rPr>
           <w:sz w:val="28"/>
           <w:szCs w:val="28"/>
         </w:rPr>
       </w:pPr>
-    </w:p>
-    <w:p>
-      <w:pPr>
-        <w:jc w:val="right"/>
+      <w:r>
         <w:rPr>
           <w:sz w:val="28"/>
           <w:szCs w:val="28"/>
         </w:rPr>
-      </w:pPr>
+        <w:br w:type="page"/>
+      </w:r>
     </w:p>
     <w:p>
       <w:pPr>
@@ -115,34 +113,340 @@
     </w:p>
     <w:p>
       <w:pPr>
-        <w:jc w:val="right"/>
-        <w:rPr>
+        <w:jc w:val="center"/>
+        <w:rPr>
+          <w:b/>
+          <w:bCs/>
           <w:sz w:val="28"/>
           <w:szCs w:val="28"/>
         </w:rPr>
       </w:pPr>
-    </w:p>
-    <w:p>
-      <w:pPr>
-        <w:jc w:val="right"/>
-        <w:rPr>
+      <w:r>
+        <w:rPr>
+          <w:b/>
+          <w:bCs/>
           <w:sz w:val="28"/>
           <w:szCs w:val="28"/>
         </w:rPr>
-      </w:pPr>
-    </w:p>
-    <w:p>
-      <w:pPr>
-        <w:jc w:val="right"/>
+        <w:t>SOMMAIRE</w:t>
+      </w:r>
+    </w:p>
+    <w:p>
+      <w:pPr>
         <w:rPr>
           <w:sz w:val="28"/>
           <w:szCs w:val="28"/>
         </w:rPr>
       </w:pPr>
     </w:p>
-    <w:p>
-      <w:pPr>
-        <w:jc w:val="right"/>
+    <w:sdt>
+      <w:sdtPr>
+        <w:id w:val="-1287966147"/>
+        <w:docPartObj>
+          <w:docPartGallery w:val="Table of Contents"/>
+          <w:docPartUnique/>
+        </w:docPartObj>
+      </w:sdtPr>
+      <w:sdtEndPr>
+        <w:rPr>
+          <w:rFonts w:asciiTheme="minorHAnsi" w:eastAsiaTheme="minorHAnsi" w:hAnsiTheme="minorHAnsi" w:cstheme="minorBidi"/>
+          <w:b/>
+          <w:bCs/>
+          <w:color w:val="auto"/>
+          <w:sz w:val="22"/>
+          <w:szCs w:val="22"/>
+          <w:lang w:eastAsia="en-US"/>
+        </w:rPr>
+      </w:sdtEndPr>
+      <w:sdtContent>
+        <w:p>
+          <w:pPr>
+            <w:pStyle w:val="En-ttedetabledesmatires"/>
+          </w:pPr>
+        </w:p>
+        <w:p>
+          <w:pPr>
+            <w:pStyle w:val="TM1"/>
+            <w:tabs>
+              <w:tab w:val="right" w:leader="dot" w:pos="9062"/>
+            </w:tabs>
+            <w:spacing w:line="360" w:lineRule="auto"/>
+            <w:rPr>
+              <w:noProof/>
+              <w:sz w:val="28"/>
+              <w:szCs w:val="28"/>
+            </w:rPr>
+          </w:pPr>
+          <w:r>
+            <w:fldChar w:fldCharType="begin"/>
+          </w:r>
+          <w:r>
+            <w:instrText xml:space="preserve"> TOC \o "1-3" \h \z \u </w:instrText>
+          </w:r>
+          <w:r>
+            <w:fldChar w:fldCharType="separate"/>
+          </w:r>
+          <w:hyperlink w:anchor="_Toc97996958" w:history="1">
+            <w:r>
+              <w:rPr>
+                <w:rStyle w:val="Lienhypertexte"/>
+                <w:noProof/>
+                <w:sz w:val="28"/>
+                <w:szCs w:val="28"/>
+              </w:rPr>
+              <w:t>Présentation du jeu</w:t>
+            </w:r>
+            <w:r>
+              <w:rPr>
+                <w:noProof/>
+                <w:webHidden/>
+                <w:sz w:val="28"/>
+                <w:szCs w:val="28"/>
+              </w:rPr>
+              <w:tab/>
+            </w:r>
+            <w:r>
+              <w:rPr>
+                <w:noProof/>
+                <w:webHidden/>
+                <w:sz w:val="28"/>
+                <w:szCs w:val="28"/>
+              </w:rPr>
+              <w:fldChar w:fldCharType="begin"/>
+            </w:r>
+            <w:r>
+              <w:rPr>
+                <w:noProof/>
+                <w:webHidden/>
+                <w:sz w:val="28"/>
+                <w:szCs w:val="28"/>
+              </w:rPr>
+              <w:instrText xml:space="preserve"> PAGEREF _Toc97996958 \h </w:instrText>
+            </w:r>
+            <w:r>
+              <w:rPr>
+                <w:noProof/>
+                <w:webHidden/>
+                <w:sz w:val="28"/>
+                <w:szCs w:val="28"/>
+              </w:rPr>
+            </w:r>
+            <w:r>
+              <w:rPr>
+                <w:noProof/>
+                <w:webHidden/>
+                <w:sz w:val="28"/>
+                <w:szCs w:val="28"/>
+              </w:rPr>
+              <w:fldChar w:fldCharType="separate"/>
+            </w:r>
+            <w:r>
+              <w:rPr>
+                <w:noProof/>
+                <w:webHidden/>
+                <w:sz w:val="28"/>
+                <w:szCs w:val="28"/>
+              </w:rPr>
+              <w:t>3</w:t>
+            </w:r>
+            <w:r>
+              <w:rPr>
+                <w:noProof/>
+                <w:webHidden/>
+                <w:sz w:val="28"/>
+                <w:szCs w:val="28"/>
+              </w:rPr>
+              <w:fldChar w:fldCharType="end"/>
+            </w:r>
+          </w:hyperlink>
+        </w:p>
+        <w:p>
+          <w:pPr>
+            <w:pStyle w:val="TM1"/>
+            <w:tabs>
+              <w:tab w:val="right" w:leader="dot" w:pos="9062"/>
+            </w:tabs>
+            <w:spacing w:line="360" w:lineRule="auto"/>
+            <w:rPr>
+              <w:noProof/>
+              <w:sz w:val="28"/>
+              <w:szCs w:val="28"/>
+            </w:rPr>
+          </w:pPr>
+          <w:hyperlink w:anchor="_Toc97996959" w:history="1">
+            <w:r>
+              <w:rPr>
+                <w:rStyle w:val="Lienhypertexte"/>
+                <w:noProof/>
+                <w:sz w:val="28"/>
+                <w:szCs w:val="28"/>
+              </w:rPr>
+              <w:t>Technologies utilisées</w:t>
+            </w:r>
+            <w:r>
+              <w:rPr>
+                <w:noProof/>
+                <w:webHidden/>
+                <w:sz w:val="28"/>
+                <w:szCs w:val="28"/>
+              </w:rPr>
+              <w:tab/>
+            </w:r>
+            <w:r>
+              <w:rPr>
+                <w:noProof/>
+                <w:webHidden/>
+                <w:sz w:val="28"/>
+                <w:szCs w:val="28"/>
+              </w:rPr>
+              <w:fldChar w:fldCharType="begin"/>
+            </w:r>
+            <w:r>
+              <w:rPr>
+                <w:noProof/>
+                <w:webHidden/>
+                <w:sz w:val="28"/>
+                <w:szCs w:val="28"/>
+              </w:rPr>
+              <w:instrText xml:space="preserve"> PAGEREF _Toc97996959 \h </w:instrText>
+            </w:r>
+            <w:r>
+              <w:rPr>
+                <w:noProof/>
+                <w:webHidden/>
+                <w:sz w:val="28"/>
+                <w:szCs w:val="28"/>
+              </w:rPr>
+            </w:r>
+            <w:r>
+              <w:rPr>
+                <w:noProof/>
+                <w:webHidden/>
+                <w:sz w:val="28"/>
+                <w:szCs w:val="28"/>
+              </w:rPr>
+              <w:fldChar w:fldCharType="separate"/>
+            </w:r>
+            <w:r>
+              <w:rPr>
+                <w:noProof/>
+                <w:webHidden/>
+                <w:sz w:val="28"/>
+                <w:szCs w:val="28"/>
+              </w:rPr>
+              <w:t>4</w:t>
+            </w:r>
+            <w:r>
+              <w:rPr>
+                <w:noProof/>
+                <w:webHidden/>
+                <w:sz w:val="28"/>
+                <w:szCs w:val="28"/>
+              </w:rPr>
+              <w:fldChar w:fldCharType="end"/>
+            </w:r>
+          </w:hyperlink>
+        </w:p>
+        <w:p>
+          <w:pPr>
+            <w:pStyle w:val="TM1"/>
+            <w:tabs>
+              <w:tab w:val="right" w:leader="dot" w:pos="9062"/>
+            </w:tabs>
+            <w:spacing w:line="360" w:lineRule="auto"/>
+            <w:rPr>
+              <w:noProof/>
+              <w:sz w:val="28"/>
+              <w:szCs w:val="28"/>
+            </w:rPr>
+          </w:pPr>
+          <w:hyperlink w:anchor="_Toc97996960" w:history="1">
+            <w:r>
+              <w:rPr>
+                <w:rStyle w:val="Lienhypertexte"/>
+                <w:noProof/>
+                <w:sz w:val="28"/>
+                <w:szCs w:val="28"/>
+              </w:rPr>
+              <w:t>Gestion de la base de données</w:t>
+            </w:r>
+            <w:r>
+              <w:rPr>
+                <w:noProof/>
+                <w:webHidden/>
+                <w:sz w:val="28"/>
+                <w:szCs w:val="28"/>
+              </w:rPr>
+              <w:tab/>
+            </w:r>
+            <w:r>
+              <w:rPr>
+                <w:noProof/>
+                <w:webHidden/>
+                <w:sz w:val="28"/>
+                <w:szCs w:val="28"/>
+              </w:rPr>
+              <w:fldChar w:fldCharType="begin"/>
+            </w:r>
+            <w:r>
+              <w:rPr>
+                <w:noProof/>
+                <w:webHidden/>
+                <w:sz w:val="28"/>
+                <w:szCs w:val="28"/>
+              </w:rPr>
+              <w:instrText xml:space="preserve"> PAGEREF _Toc97996960 \h </w:instrText>
+            </w:r>
+            <w:r>
+              <w:rPr>
+                <w:noProof/>
+                <w:webHidden/>
+                <w:sz w:val="28"/>
+                <w:szCs w:val="28"/>
+              </w:rPr>
+            </w:r>
+            <w:r>
+              <w:rPr>
+                <w:noProof/>
+                <w:webHidden/>
+                <w:sz w:val="28"/>
+                <w:szCs w:val="28"/>
+              </w:rPr>
+              <w:fldChar w:fldCharType="separate"/>
+            </w:r>
+            <w:r>
+              <w:rPr>
+                <w:noProof/>
+                <w:webHidden/>
+                <w:sz w:val="28"/>
+                <w:szCs w:val="28"/>
+              </w:rPr>
+              <w:t>5</w:t>
+            </w:r>
+            <w:r>
+              <w:rPr>
+                <w:noProof/>
+                <w:webHidden/>
+                <w:sz w:val="28"/>
+                <w:szCs w:val="28"/>
+              </w:rPr>
+              <w:fldChar w:fldCharType="end"/>
+            </w:r>
+          </w:hyperlink>
+        </w:p>
+        <w:p>
+          <w:r>
+            <w:rPr>
+              <w:b/>
+              <w:bCs/>
+            </w:rPr>
+            <w:fldChar w:fldCharType="end"/>
+          </w:r>
+        </w:p>
+      </w:sdtContent>
+    </w:sdt>
+    <w:p>
+      <w:pPr>
         <w:rPr>
           <w:sz w:val="28"/>
           <w:szCs w:val="28"/>
@@ -151,7 +455,6 @@
     </w:p>
     <w:p>
       <w:pPr>
-        <w:jc w:val="right"/>
         <w:rPr>
           <w:sz w:val="28"/>
           <w:szCs w:val="28"/>
@@ -160,7 +463,6 @@
     </w:p>
     <w:p>
       <w:pPr>
-        <w:jc w:val="right"/>
         <w:rPr>
           <w:sz w:val="28"/>
           <w:szCs w:val="28"/>
@@ -169,25 +471,22 @@
     </w:p>
     <w:p>
       <w:pPr>
-        <w:jc w:val="right"/>
+        <w:jc w:val="left"/>
         <w:rPr>
           <w:sz w:val="28"/>
           <w:szCs w:val="28"/>
         </w:rPr>
       </w:pPr>
-    </w:p>
-    <w:p>
-      <w:pPr>
-        <w:jc w:val="right"/>
+      <w:r>
         <w:rPr>
           <w:sz w:val="28"/>
           <w:szCs w:val="28"/>
         </w:rPr>
-      </w:pPr>
-    </w:p>
-    <w:p>
-      <w:pPr>
-        <w:jc w:val="right"/>
+        <w:br w:type="page"/>
+      </w:r>
+    </w:p>
+    <w:p>
+      <w:pPr>
         <w:rPr>
           <w:sz w:val="28"/>
           <w:szCs w:val="28"/>
@@ -196,268 +495,4956 @@
     </w:p>
     <w:p>
       <w:pPr>
-        <w:jc w:val="right"/>
-        <w:rPr>
-          <w:sz w:val="28"/>
-          <w:szCs w:val="28"/>
-        </w:rPr>
-      </w:pPr>
-    </w:p>
-    <w:p>
-      <w:pPr>
-        <w:jc w:val="right"/>
-        <w:rPr>
-          <w:sz w:val="28"/>
-          <w:szCs w:val="28"/>
-        </w:rPr>
-      </w:pPr>
-    </w:p>
-    <w:p>
-      <w:pPr>
-        <w:jc w:val="right"/>
-        <w:rPr>
-          <w:sz w:val="28"/>
-          <w:szCs w:val="28"/>
-        </w:rPr>
-      </w:pPr>
-    </w:p>
-    <w:p>
-      <w:pPr>
-        <w:jc w:val="right"/>
-        <w:rPr>
-          <w:sz w:val="28"/>
-          <w:szCs w:val="28"/>
-        </w:rPr>
-      </w:pPr>
-    </w:p>
-    <w:p>
-      <w:pPr>
-        <w:jc w:val="right"/>
-        <w:rPr>
-          <w:sz w:val="28"/>
-          <w:szCs w:val="28"/>
-        </w:rPr>
-      </w:pPr>
-    </w:p>
-    <w:p>
-      <w:pPr>
-        <w:jc w:val="right"/>
-        <w:rPr>
-          <w:sz w:val="28"/>
-          <w:szCs w:val="28"/>
-        </w:rPr>
-      </w:pPr>
-    </w:p>
-    <w:p>
-      <w:pPr>
-        <w:jc w:val="right"/>
-        <w:rPr>
-          <w:sz w:val="28"/>
-          <w:szCs w:val="28"/>
-        </w:rPr>
-      </w:pPr>
-    </w:p>
-    <w:p>
-      <w:pPr>
-        <w:jc w:val="right"/>
-        <w:rPr>
-          <w:sz w:val="28"/>
-          <w:szCs w:val="28"/>
-        </w:rPr>
-      </w:pPr>
-    </w:p>
-    <w:p>
-      <w:pPr>
-        <w:jc w:val="right"/>
-        <w:rPr>
-          <w:sz w:val="28"/>
-          <w:szCs w:val="28"/>
-        </w:rPr>
-      </w:pPr>
-    </w:p>
-    <w:p>
-      <w:pPr>
-        <w:jc w:val="right"/>
-        <w:rPr>
-          <w:sz w:val="28"/>
-          <w:szCs w:val="28"/>
-        </w:rPr>
-      </w:pPr>
-    </w:p>
-    <w:p>
-      <w:pPr>
-        <w:jc w:val="right"/>
-        <w:rPr>
-          <w:sz w:val="28"/>
-          <w:szCs w:val="28"/>
-        </w:rPr>
-      </w:pPr>
-    </w:p>
-    <w:p>
-      <w:pPr>
-        <w:jc w:val="right"/>
-        <w:rPr>
-          <w:sz w:val="28"/>
-          <w:szCs w:val="28"/>
-        </w:rPr>
-      </w:pPr>
-    </w:p>
-    <w:p>
-      <w:pPr>
-        <w:jc w:val="right"/>
-        <w:rPr>
-          <w:sz w:val="28"/>
-          <w:szCs w:val="28"/>
-        </w:rPr>
-      </w:pPr>
-    </w:p>
-    <w:p>
-      <w:pPr>
-        <w:jc w:val="right"/>
-        <w:rPr>
-          <w:sz w:val="28"/>
-          <w:szCs w:val="28"/>
-        </w:rPr>
-      </w:pPr>
-    </w:p>
-    <w:p>
-      <w:pPr>
-        <w:jc w:val="right"/>
-        <w:rPr>
-          <w:sz w:val="28"/>
-          <w:szCs w:val="28"/>
-        </w:rPr>
-      </w:pPr>
-    </w:p>
-    <w:p>
-      <w:pPr>
-        <w:jc w:val="right"/>
-        <w:rPr>
-          <w:sz w:val="28"/>
-          <w:szCs w:val="28"/>
-        </w:rPr>
-      </w:pPr>
-    </w:p>
-    <w:p>
-      <w:pPr>
-        <w:jc w:val="right"/>
-        <w:rPr>
-          <w:sz w:val="28"/>
-          <w:szCs w:val="28"/>
-        </w:rPr>
-      </w:pPr>
-    </w:p>
-    <w:p>
-      <w:pPr>
-        <w:jc w:val="right"/>
-        <w:rPr>
-          <w:sz w:val="28"/>
-          <w:szCs w:val="28"/>
-        </w:rPr>
-      </w:pPr>
-    </w:p>
-    <w:p>
-      <w:pPr>
-        <w:jc w:val="right"/>
-        <w:rPr>
-          <w:sz w:val="28"/>
-          <w:szCs w:val="28"/>
-        </w:rPr>
-      </w:pPr>
-    </w:p>
-    <w:p>
-      <w:pPr>
-        <w:jc w:val="right"/>
-        <w:rPr>
-          <w:sz w:val="28"/>
-          <w:szCs w:val="28"/>
-        </w:rPr>
-      </w:pPr>
-    </w:p>
-    <w:p>
-      <w:pPr>
-        <w:jc w:val="right"/>
-        <w:rPr>
-          <w:sz w:val="28"/>
-          <w:szCs w:val="28"/>
-        </w:rPr>
-      </w:pPr>
-    </w:p>
-    <w:p>
-      <w:pPr>
-        <w:rPr>
-          <w:sz w:val="28"/>
-          <w:szCs w:val="28"/>
-        </w:rPr>
-      </w:pPr>
-      <w:r>
-        <w:rPr>
-          <w:sz w:val="28"/>
-          <w:szCs w:val="28"/>
-        </w:rPr>
-        <w:lastRenderedPageBreak/>
+        <w:pStyle w:val="Titre1"/>
+      </w:pPr>
+      <w:bookmarkStart w:id="0" w:name="_Toc97996958"/>
+      <w:r>
         <w:t>Présentation du jeu</w:t>
       </w:r>
-    </w:p>
-    <w:p>
-      <w:pPr>
-        <w:rPr>
-          <w:sz w:val="28"/>
-          <w:szCs w:val="28"/>
-        </w:rPr>
-      </w:pPr>
-      <w:r>
-        <w:rPr>
-          <w:sz w:val="28"/>
-          <w:szCs w:val="28"/>
-        </w:rPr>
+      <w:bookmarkEnd w:id="0"/>
+    </w:p>
+    <w:p>
+      <w:pPr>
+        <w:rPr>
+          <w:sz w:val="24"/>
+          <w:szCs w:val="24"/>
+        </w:rPr>
+      </w:pPr>
+      <w:r>
+        <w:rPr>
+          <w:sz w:val="24"/>
+          <w:szCs w:val="24"/>
+        </w:rPr>
+        <w:t xml:space="preserve">L’objectif de notre jeu est </w:t>
+      </w:r>
+      <w:r>
+        <w:rPr>
+          <w:sz w:val="24"/>
+          <w:szCs w:val="24"/>
+        </w:rPr>
+        <w:t xml:space="preserve">de </w:t>
+      </w:r>
+      <w:r>
+        <w:rPr>
+          <w:sz w:val="24"/>
+          <w:szCs w:val="24"/>
+        </w:rPr>
+        <w:t xml:space="preserve">placer différents pays sur un fond de carte du monde. </w:t>
+      </w:r>
+    </w:p>
+    <w:p>
+      <w:pPr>
+        <w:rPr>
+          <w:sz w:val="24"/>
+          <w:szCs w:val="24"/>
+        </w:rPr>
+      </w:pPr>
+    </w:p>
+    <w:p>
+      <w:pPr>
+        <w:rPr>
+          <w:sz w:val="24"/>
+          <w:szCs w:val="24"/>
+        </w:rPr>
+      </w:pPr>
+      <w:r>
+        <w:rPr>
+          <w:sz w:val="24"/>
+          <w:szCs w:val="24"/>
+        </w:rPr>
+        <w:t>Le joueur lance une partie</w:t>
+      </w:r>
+      <w:r>
+        <w:rPr>
+          <w:sz w:val="24"/>
+          <w:szCs w:val="24"/>
+        </w:rPr>
+        <w:t>. Il commence celle-ci avec 3 vies. L</w:t>
+      </w:r>
+      <w:r>
+        <w:rPr>
+          <w:sz w:val="24"/>
+          <w:szCs w:val="24"/>
+        </w:rPr>
+        <w:t xml:space="preserve">e nom d’un pays s’affiche et il doit le placer sur la carte. Il clique à l’endroit où il pense que le pays se situe. Si sa réponse est correcte, alors il continue de jouer. Si ce n’est pas le cas, il perd une vie. </w:t>
+      </w:r>
+    </w:p>
+    <w:p>
+      <w:pPr>
+        <w:rPr>
+          <w:sz w:val="24"/>
+          <w:szCs w:val="24"/>
+        </w:rPr>
+      </w:pPr>
+      <w:r>
+        <w:rPr>
+          <w:sz w:val="24"/>
+          <w:szCs w:val="24"/>
+        </w:rPr>
+        <w:t>Lorsque le joueur n’a plus de vie, la partie prend fin. Il peut alors en recommencer une</w:t>
+      </w:r>
+      <w:r>
+        <w:rPr>
+          <w:sz w:val="24"/>
+          <w:szCs w:val="24"/>
+        </w:rPr>
+        <w:t xml:space="preserve">. </w:t>
+      </w:r>
+    </w:p>
+    <w:p>
+      <w:pPr>
+        <w:rPr>
+          <w:sz w:val="24"/>
+          <w:szCs w:val="24"/>
+        </w:rPr>
+      </w:pPr>
+    </w:p>
+    <w:p>
+      <w:pPr>
+        <w:rPr>
+          <w:sz w:val="24"/>
+          <w:szCs w:val="24"/>
+        </w:rPr>
+      </w:pPr>
+      <w:r>
+        <w:rPr>
+          <w:sz w:val="24"/>
+          <w:szCs w:val="24"/>
+        </w:rPr>
+        <w:t xml:space="preserve">Depuis le </w:t>
+      </w:r>
+      <w:proofErr w:type="spellStart"/>
+      <w:r>
+        <w:rPr>
+          <w:sz w:val="24"/>
+          <w:szCs w:val="24"/>
+        </w:rPr>
+        <w:t>leaderboard</w:t>
+      </w:r>
+      <w:proofErr w:type="spellEnd"/>
+      <w:r>
+        <w:rPr>
+          <w:sz w:val="24"/>
+          <w:szCs w:val="24"/>
+        </w:rPr>
+        <w:t xml:space="preserve">, le joueur peut voir son meilleur score, ainsi que celui des autres joueurs. </w:t>
+      </w:r>
+    </w:p>
+    <w:p>
+      <w:pPr>
+        <w:rPr>
+          <w:sz w:val="24"/>
+          <w:szCs w:val="24"/>
+        </w:rPr>
+      </w:pPr>
+      <w:r>
+        <w:rPr>
+          <w:sz w:val="24"/>
+          <w:szCs w:val="24"/>
+        </w:rPr>
+        <w:t xml:space="preserve">Il peut alors comparer ses résultats et s’améliorer pour devenir le meilleur joueur. </w:t>
+      </w:r>
+    </w:p>
+    <w:p>
+      <w:pPr>
+        <w:rPr>
+          <w:sz w:val="24"/>
+          <w:szCs w:val="24"/>
+        </w:rPr>
+      </w:pPr>
+    </w:p>
+    <w:p>
+      <w:pPr>
+        <w:rPr>
+          <w:sz w:val="24"/>
+          <w:szCs w:val="24"/>
+        </w:rPr>
+      </w:pPr>
+      <w:r>
+        <w:rPr>
+          <w:sz w:val="24"/>
+          <w:szCs w:val="24"/>
+        </w:rPr>
+        <w:t>Dans notre jeu, il y a plusieurs modes disponible :</w:t>
+      </w:r>
+    </w:p>
+    <w:p>
+      <w:pPr>
+        <w:pStyle w:val="Paragraphedeliste"/>
+        <w:numPr>
+          <w:ilvl w:val="0"/>
+          <w:numId w:val="1"/>
+        </w:numPr>
+        <w:ind w:left="357" w:hanging="357"/>
+        <w:rPr>
+          <w:sz w:val="24"/>
+          <w:szCs w:val="24"/>
+        </w:rPr>
+      </w:pPr>
+      <w:r>
+        <w:rPr>
+          <w:sz w:val="24"/>
+          <w:szCs w:val="24"/>
+        </w:rPr>
+        <w:t xml:space="preserve">Le mode classique : le joueur doit placer les pays dans le monde entier </w:t>
+      </w:r>
+    </w:p>
+    <w:p>
+      <w:pPr>
+        <w:pStyle w:val="Paragraphedeliste"/>
+        <w:numPr>
+          <w:ilvl w:val="0"/>
+          <w:numId w:val="1"/>
+        </w:numPr>
+        <w:ind w:left="357" w:hanging="357"/>
+        <w:rPr>
+          <w:sz w:val="24"/>
+          <w:szCs w:val="24"/>
+        </w:rPr>
+      </w:pPr>
+      <w:r>
+        <w:rPr>
+          <w:sz w:val="24"/>
+          <w:szCs w:val="24"/>
+        </w:rPr>
+        <w:t xml:space="preserve">Le mode Europe : le joueur doit placer les pays européens </w:t>
+      </w:r>
+    </w:p>
+    <w:p>
+      <w:pPr>
+        <w:rPr>
+          <w:sz w:val="24"/>
+          <w:szCs w:val="24"/>
+        </w:rPr>
+      </w:pPr>
+    </w:p>
+    <w:p>
+      <w:pPr>
+        <w:rPr>
+          <w:sz w:val="24"/>
+          <w:szCs w:val="24"/>
+        </w:rPr>
+      </w:pPr>
+      <w:r>
+        <w:rPr>
+          <w:sz w:val="24"/>
+          <w:szCs w:val="24"/>
+        </w:rPr>
+        <w:t xml:space="preserve">Pour le moment, ce sont les deux seuls modes de jeu disponible mais cela peut être amené à évoluer dans le futur. </w:t>
+      </w:r>
+    </w:p>
+    <w:p>
+      <w:pPr>
+        <w:rPr>
+          <w:sz w:val="24"/>
+          <w:szCs w:val="24"/>
+        </w:rPr>
+      </w:pPr>
+    </w:p>
+    <w:p>
+      <w:pPr>
+        <w:rPr>
+          <w:sz w:val="24"/>
+          <w:szCs w:val="24"/>
+        </w:rPr>
+      </w:pPr>
+      <w:r>
+        <w:rPr>
+          <w:sz w:val="24"/>
+          <w:szCs w:val="24"/>
+        </w:rPr>
+        <w:t xml:space="preserve">Le joueur peut se connecter : de cette manière ses résultats seront enregistrés et visible dans le </w:t>
+      </w:r>
+      <w:proofErr w:type="spellStart"/>
+      <w:r>
+        <w:rPr>
+          <w:sz w:val="24"/>
+          <w:szCs w:val="24"/>
+        </w:rPr>
+        <w:t>leaderboard</w:t>
+      </w:r>
+      <w:proofErr w:type="spellEnd"/>
+      <w:r>
+        <w:rPr>
+          <w:sz w:val="24"/>
+          <w:szCs w:val="24"/>
+        </w:rPr>
+        <w:t xml:space="preserve">. Il peut aussi jouer sans être connecté et ses résultats ne seront pas sauvegardés.  </w:t>
+      </w:r>
+    </w:p>
+    <w:p>
+      <w:pPr>
+        <w:rPr>
+          <w:sz w:val="24"/>
+          <w:szCs w:val="24"/>
+        </w:rPr>
+      </w:pPr>
+    </w:p>
+    <w:tbl>
+      <w:tblPr>
+        <w:tblStyle w:val="Grilledutableau"/>
+        <w:tblW w:w="11341" w:type="dxa"/>
+        <w:jc w:val="center"/>
+        <w:tblBorders>
+          <w:top w:val="none" w:sz="0" w:space="0" w:color="auto"/>
+          <w:left w:val="none" w:sz="0" w:space="0" w:color="auto"/>
+          <w:bottom w:val="none" w:sz="0" w:space="0" w:color="auto"/>
+          <w:right w:val="none" w:sz="0" w:space="0" w:color="auto"/>
+          <w:insideH w:val="none" w:sz="0" w:space="0" w:color="auto"/>
+          <w:insideV w:val="none" w:sz="0" w:space="0" w:color="auto"/>
+        </w:tblBorders>
+        <w:tblLook w:val="04A0" w:firstRow="1" w:lastRow="0" w:firstColumn="1" w:lastColumn="0" w:noHBand="0" w:noVBand="1"/>
+      </w:tblPr>
+      <w:tblGrid>
+        <w:gridCol w:w="5812"/>
+        <w:gridCol w:w="5529"/>
+      </w:tblGrid>
+      <w:tr>
+        <w:trPr>
+          <w:jc w:val="center"/>
+        </w:trPr>
+        <w:tc>
+          <w:tcPr>
+            <w:tcW w:w="5812" w:type="dxa"/>
+          </w:tcPr>
+          <w:p>
+            <w:pPr>
+              <w:jc w:val="center"/>
+              <w:rPr>
+                <w:sz w:val="24"/>
+                <w:szCs w:val="24"/>
+              </w:rPr>
+            </w:pPr>
+            <w:r>
+              <w:rPr>
+                <w:sz w:val="24"/>
+                <w:szCs w:val="24"/>
+              </w:rPr>
+              <w:t>Page d’inscription</w:t>
+            </w:r>
+          </w:p>
+          <w:p>
+            <w:pPr>
+              <w:jc w:val="center"/>
+              <w:rPr>
+                <w:sz w:val="24"/>
+                <w:szCs w:val="24"/>
+              </w:rPr>
+            </w:pPr>
+          </w:p>
+          <w:p>
+            <w:pPr>
+              <w:jc w:val="center"/>
+              <w:rPr>
+                <w:sz w:val="24"/>
+                <w:szCs w:val="24"/>
+              </w:rPr>
+            </w:pPr>
+            <w:r>
+              <w:rPr>
+                <w:noProof/>
+              </w:rPr>
+              <w:drawing>
+                <wp:inline distT="0" distB="0" distL="0" distR="0" wp14:anchorId="1C91A96D" wp14:editId="2E933A5D">
+                  <wp:extent cx="3048849" cy="2292350"/>
+                  <wp:effectExtent l="0" t="0" r="0" b="0"/>
+                  <wp:docPr id="1" name="Image 1"/>
+                  <wp:cNvGraphicFramePr>
+                    <a:graphicFrameLocks xmlns:a="http://schemas.openxmlformats.org/drawingml/2006/main" noChangeAspect="1"/>
+                  </wp:cNvGraphicFramePr>
+                  <a:graphic xmlns:a="http://schemas.openxmlformats.org/drawingml/2006/main">
+                    <a:graphicData uri="http://schemas.openxmlformats.org/drawingml/2006/picture">
+                      <pic:pic xmlns:pic="http://schemas.openxmlformats.org/drawingml/2006/picture">
+                        <pic:nvPicPr>
+                          <pic:cNvPr id="1" name=""/>
+                          <pic:cNvPicPr/>
+                        </pic:nvPicPr>
+                        <pic:blipFill>
+                          <a:blip r:embed="rId6"/>
+                          <a:stretch>
+                            <a:fillRect/>
+                          </a:stretch>
+                        </pic:blipFill>
+                        <pic:spPr>
+                          <a:xfrm>
+                            <a:off x="0" y="0"/>
+                            <a:ext cx="3068815" cy="2307362"/>
+                          </a:xfrm>
+                          <a:prstGeom prst="rect">
+                            <a:avLst/>
+                          </a:prstGeom>
+                        </pic:spPr>
+                      </pic:pic>
+                    </a:graphicData>
+                  </a:graphic>
+                </wp:inline>
+              </w:drawing>
+            </w:r>
+          </w:p>
+          <w:p>
+            <w:pPr>
+              <w:jc w:val="center"/>
+              <w:rPr>
+                <w:sz w:val="24"/>
+                <w:szCs w:val="24"/>
+              </w:rPr>
+            </w:pPr>
+          </w:p>
+        </w:tc>
+        <w:tc>
+          <w:tcPr>
+            <w:tcW w:w="5529" w:type="dxa"/>
+          </w:tcPr>
+          <w:p>
+            <w:pPr>
+              <w:jc w:val="center"/>
+              <w:rPr>
+                <w:sz w:val="24"/>
+                <w:szCs w:val="24"/>
+              </w:rPr>
+            </w:pPr>
+            <w:r>
+              <w:rPr>
+                <w:sz w:val="24"/>
+                <w:szCs w:val="24"/>
+              </w:rPr>
+              <w:t>Page de connexion</w:t>
+            </w:r>
+          </w:p>
+          <w:p>
+            <w:pPr>
+              <w:jc w:val="center"/>
+              <w:rPr>
+                <w:sz w:val="24"/>
+                <w:szCs w:val="24"/>
+              </w:rPr>
+            </w:pPr>
+          </w:p>
+          <w:p>
+            <w:pPr>
+              <w:jc w:val="center"/>
+              <w:rPr>
+                <w:sz w:val="24"/>
+                <w:szCs w:val="24"/>
+              </w:rPr>
+            </w:pPr>
+            <w:r>
+              <w:rPr>
+                <w:noProof/>
+              </w:rPr>
+              <w:drawing>
+                <wp:inline distT="0" distB="0" distL="0" distR="0" wp14:anchorId="3A09B615" wp14:editId="33D6D4F6">
+                  <wp:extent cx="2179664" cy="2282516"/>
+                  <wp:effectExtent l="0" t="0" r="0" b="3810"/>
+                  <wp:docPr id="2" name="Image 2"/>
+                  <wp:cNvGraphicFramePr>
+                    <a:graphicFrameLocks xmlns:a="http://schemas.openxmlformats.org/drawingml/2006/main" noChangeAspect="1"/>
+                  </wp:cNvGraphicFramePr>
+                  <a:graphic xmlns:a="http://schemas.openxmlformats.org/drawingml/2006/main">
+                    <a:graphicData uri="http://schemas.openxmlformats.org/drawingml/2006/picture">
+                      <pic:pic xmlns:pic="http://schemas.openxmlformats.org/drawingml/2006/picture">
+                        <pic:nvPicPr>
+                          <pic:cNvPr id="1" name=""/>
+                          <pic:cNvPicPr/>
+                        </pic:nvPicPr>
+                        <pic:blipFill>
+                          <a:blip r:embed="rId7"/>
+                          <a:stretch>
+                            <a:fillRect/>
+                          </a:stretch>
+                        </pic:blipFill>
+                        <pic:spPr>
+                          <a:xfrm>
+                            <a:off x="0" y="0"/>
+                            <a:ext cx="2190859" cy="2294239"/>
+                          </a:xfrm>
+                          <a:prstGeom prst="rect">
+                            <a:avLst/>
+                          </a:prstGeom>
+                        </pic:spPr>
+                      </pic:pic>
+                    </a:graphicData>
+                  </a:graphic>
+                </wp:inline>
+              </w:drawing>
+            </w:r>
+          </w:p>
+          <w:p>
+            <w:pPr>
+              <w:jc w:val="center"/>
+              <w:rPr>
+                <w:sz w:val="24"/>
+                <w:szCs w:val="24"/>
+              </w:rPr>
+            </w:pPr>
+          </w:p>
+        </w:tc>
+      </w:tr>
+    </w:tbl>
+    <w:p>
+      <w:pPr>
+        <w:rPr>
+          <w:sz w:val="24"/>
+          <w:szCs w:val="24"/>
+        </w:rPr>
+      </w:pPr>
+    </w:p>
+    <w:p>
+      <w:pPr>
+        <w:jc w:val="left"/>
+        <w:rPr>
+          <w:sz w:val="24"/>
+          <w:szCs w:val="24"/>
+        </w:rPr>
+      </w:pPr>
+      <w:r>
+        <w:rPr>
+          <w:sz w:val="24"/>
+          <w:szCs w:val="24"/>
+        </w:rPr>
+        <w:br w:type="page"/>
+      </w:r>
+    </w:p>
+    <w:p>
+      <w:pPr>
+        <w:rPr>
+          <w:sz w:val="24"/>
+          <w:szCs w:val="24"/>
+        </w:rPr>
+      </w:pPr>
+    </w:p>
+    <w:p>
+      <w:pPr>
+        <w:rPr>
+          <w:sz w:val="24"/>
+          <w:szCs w:val="24"/>
+        </w:rPr>
+      </w:pPr>
+      <w:r>
+        <w:rPr>
+          <w:sz w:val="24"/>
+          <w:szCs w:val="24"/>
+        </w:rPr>
+        <w:t xml:space="preserve">Page d’accueil </w:t>
+      </w:r>
+    </w:p>
+    <w:p>
+      <w:pPr>
+        <w:rPr>
+          <w:sz w:val="24"/>
+          <w:szCs w:val="24"/>
+        </w:rPr>
+      </w:pPr>
+      <w:r>
+        <w:rPr>
+          <w:noProof/>
+        </w:rPr>
+        <w:drawing>
+          <wp:anchor distT="0" distB="0" distL="114300" distR="114300" simplePos="0" relativeHeight="251658240" behindDoc="0" locked="0" layoutInCell="1" allowOverlap="1" wp14:anchorId="75F8BC28" wp14:editId="5E0F1030">
+            <wp:simplePos x="0" y="0"/>
+            <wp:positionH relativeFrom="margin">
+              <wp:align>center</wp:align>
+            </wp:positionH>
+            <wp:positionV relativeFrom="paragraph">
+              <wp:posOffset>65405</wp:posOffset>
+            </wp:positionV>
+            <wp:extent cx="6515100" cy="2686050"/>
+            <wp:effectExtent l="0" t="0" r="0" b="0"/>
+            <wp:wrapNone/>
+            <wp:docPr id="3" name="Image 3" descr="Une image contenant carte&#10;&#10;Description générée automatiquement"/>
+            <wp:cNvGraphicFramePr>
+              <a:graphicFrameLocks xmlns:a="http://schemas.openxmlformats.org/drawingml/2006/main" noChangeAspect="1"/>
+            </wp:cNvGraphicFramePr>
+            <a:graphic xmlns:a="http://schemas.openxmlformats.org/drawingml/2006/main">
+              <a:graphicData uri="http://schemas.openxmlformats.org/drawingml/2006/picture">
+                <pic:pic xmlns:pic="http://schemas.openxmlformats.org/drawingml/2006/picture">
+                  <pic:nvPicPr>
+                    <pic:cNvPr id="3" name="Image 3" descr="Une image contenant carte&#10;&#10;Description générée automatiquement"/>
+                    <pic:cNvPicPr/>
+                  </pic:nvPicPr>
+                  <pic:blipFill>
+                    <a:blip r:embed="rId8" cstate="print">
+                      <a:extLst>
+                        <a:ext uri="{28A0092B-C50C-407E-A947-70E740481C1C}">
+                          <a14:useLocalDpi xmlns:a14="http://schemas.microsoft.com/office/drawing/2010/main" val="0"/>
+                        </a:ext>
+                      </a:extLst>
+                    </a:blip>
+                    <a:stretch>
+                      <a:fillRect/>
+                    </a:stretch>
+                  </pic:blipFill>
+                  <pic:spPr>
+                    <a:xfrm>
+                      <a:off x="0" y="0"/>
+                      <a:ext cx="6515100" cy="2686050"/>
+                    </a:xfrm>
+                    <a:prstGeom prst="rect">
+                      <a:avLst/>
+                    </a:prstGeom>
+                  </pic:spPr>
+                </pic:pic>
+              </a:graphicData>
+            </a:graphic>
+          </wp:anchor>
+        </w:drawing>
+      </w:r>
+    </w:p>
+    <w:p>
+      <w:pPr>
+        <w:rPr>
+          <w:sz w:val="24"/>
+          <w:szCs w:val="24"/>
+        </w:rPr>
+      </w:pPr>
+    </w:p>
+    <w:p>
+      <w:pPr>
+        <w:rPr>
+          <w:sz w:val="24"/>
+          <w:szCs w:val="24"/>
+        </w:rPr>
+      </w:pPr>
+    </w:p>
+    <w:p>
+      <w:pPr>
+        <w:rPr>
+          <w:sz w:val="24"/>
+          <w:szCs w:val="24"/>
+        </w:rPr>
+      </w:pPr>
+    </w:p>
+    <w:p>
+      <w:pPr>
+        <w:rPr>
+          <w:sz w:val="24"/>
+          <w:szCs w:val="24"/>
+        </w:rPr>
+      </w:pPr>
+    </w:p>
+    <w:p>
+      <w:pPr>
+        <w:rPr>
+          <w:sz w:val="24"/>
+          <w:szCs w:val="24"/>
+        </w:rPr>
+      </w:pPr>
+    </w:p>
+    <w:p>
+      <w:pPr>
+        <w:rPr>
+          <w:sz w:val="24"/>
+          <w:szCs w:val="24"/>
+        </w:rPr>
+      </w:pPr>
+    </w:p>
+    <w:p>
+      <w:pPr>
+        <w:rPr>
+          <w:sz w:val="24"/>
+          <w:szCs w:val="24"/>
+        </w:rPr>
+      </w:pPr>
+    </w:p>
+    <w:p>
+      <w:pPr>
+        <w:rPr>
+          <w:sz w:val="24"/>
+          <w:szCs w:val="24"/>
+        </w:rPr>
+      </w:pPr>
+    </w:p>
+    <w:p>
+      <w:pPr>
+        <w:rPr>
+          <w:sz w:val="24"/>
+          <w:szCs w:val="24"/>
+        </w:rPr>
+      </w:pPr>
+    </w:p>
+    <w:p>
+      <w:pPr>
+        <w:rPr>
+          <w:sz w:val="24"/>
+          <w:szCs w:val="24"/>
+        </w:rPr>
+      </w:pPr>
+    </w:p>
+    <w:p>
+      <w:pPr>
+        <w:rPr>
+          <w:sz w:val="24"/>
+          <w:szCs w:val="24"/>
+        </w:rPr>
+      </w:pPr>
+    </w:p>
+    <w:p>
+      <w:pPr>
+        <w:rPr>
+          <w:sz w:val="24"/>
+          <w:szCs w:val="24"/>
+        </w:rPr>
+      </w:pPr>
+    </w:p>
+    <w:p>
+      <w:pPr>
+        <w:rPr>
+          <w:sz w:val="24"/>
+          <w:szCs w:val="24"/>
+        </w:rPr>
+      </w:pPr>
+    </w:p>
+    <w:p>
+      <w:pPr>
+        <w:rPr>
+          <w:sz w:val="24"/>
+          <w:szCs w:val="24"/>
+        </w:rPr>
+      </w:pPr>
+    </w:p>
+    <w:p>
+      <w:pPr>
+        <w:rPr>
+          <w:sz w:val="24"/>
+          <w:szCs w:val="24"/>
+        </w:rPr>
+      </w:pPr>
+    </w:p>
+    <w:p>
+      <w:pPr>
+        <w:rPr>
+          <w:sz w:val="24"/>
+          <w:szCs w:val="24"/>
+        </w:rPr>
+      </w:pPr>
+    </w:p>
+    <w:p>
+      <w:pPr>
+        <w:rPr>
+          <w:sz w:val="24"/>
+          <w:szCs w:val="24"/>
+        </w:rPr>
+      </w:pPr>
+    </w:p>
+    <w:p>
+      <w:pPr>
+        <w:rPr>
+          <w:sz w:val="24"/>
+          <w:szCs w:val="24"/>
+        </w:rPr>
+      </w:pPr>
+      <w:proofErr w:type="spellStart"/>
+      <w:r>
+        <w:rPr>
+          <w:sz w:val="24"/>
+          <w:szCs w:val="24"/>
+        </w:rPr>
+        <w:t>Leaderboard</w:t>
+      </w:r>
+      <w:proofErr w:type="spellEnd"/>
+      <w:r>
+        <w:rPr>
+          <w:sz w:val="24"/>
+          <w:szCs w:val="24"/>
+        </w:rPr>
+        <w:t xml:space="preserve"> </w:t>
+      </w:r>
+    </w:p>
+    <w:p>
+      <w:pPr>
+        <w:rPr>
+          <w:sz w:val="24"/>
+          <w:szCs w:val="24"/>
+        </w:rPr>
+      </w:pPr>
+      <w:r>
+        <w:rPr>
+          <w:noProof/>
+        </w:rPr>
+        <w:drawing>
+          <wp:inline distT="0" distB="0" distL="0" distR="0" wp14:anchorId="6141944A" wp14:editId="7E049725">
+            <wp:extent cx="5760720" cy="2311400"/>
+            <wp:effectExtent l="0" t="0" r="0" b="0"/>
+            <wp:docPr id="4" name="Image 4" descr="Une image contenant table&#10;&#10;Description générée automatiquement"/>
+            <wp:cNvGraphicFramePr>
+              <a:graphicFrameLocks xmlns:a="http://schemas.openxmlformats.org/drawingml/2006/main" noChangeAspect="1"/>
+            </wp:cNvGraphicFramePr>
+            <a:graphic xmlns:a="http://schemas.openxmlformats.org/drawingml/2006/main">
+              <a:graphicData uri="http://schemas.openxmlformats.org/drawingml/2006/picture">
+                <pic:pic xmlns:pic="http://schemas.openxmlformats.org/drawingml/2006/picture">
+                  <pic:nvPicPr>
+                    <pic:cNvPr id="4" name="Image 4" descr="Une image contenant table&#10;&#10;Description générée automatiquement"/>
+                    <pic:cNvPicPr/>
+                  </pic:nvPicPr>
+                  <pic:blipFill>
+                    <a:blip r:embed="rId9"/>
+                    <a:stretch>
+                      <a:fillRect/>
+                    </a:stretch>
+                  </pic:blipFill>
+                  <pic:spPr>
+                    <a:xfrm>
+                      <a:off x="0" y="0"/>
+                      <a:ext cx="5760720" cy="2311400"/>
+                    </a:xfrm>
+                    <a:prstGeom prst="rect">
+                      <a:avLst/>
+                    </a:prstGeom>
+                  </pic:spPr>
+                </pic:pic>
+              </a:graphicData>
+            </a:graphic>
+          </wp:inline>
+        </w:drawing>
+      </w:r>
+    </w:p>
+    <w:p>
+      <w:pPr>
+        <w:rPr>
+          <w:sz w:val="24"/>
+          <w:szCs w:val="24"/>
+        </w:rPr>
+      </w:pPr>
+    </w:p>
+    <w:p>
+      <w:pPr>
+        <w:rPr>
+          <w:sz w:val="24"/>
+          <w:szCs w:val="24"/>
+        </w:rPr>
+      </w:pPr>
+    </w:p>
+    <w:p>
+      <w:pPr>
+        <w:pStyle w:val="Titre1"/>
+      </w:pPr>
+      <w:bookmarkStart w:id="1" w:name="_Toc97996959"/>
+      <w:r>
         <w:t>Technologies utilisées</w:t>
       </w:r>
-    </w:p>
-    <w:p>
-      <w:pPr>
-        <w:rPr>
-          <w:sz w:val="28"/>
-          <w:szCs w:val="28"/>
-        </w:rPr>
-      </w:pPr>
-      <w:r>
-        <w:rPr>
-          <w:sz w:val="28"/>
-          <w:szCs w:val="28"/>
-        </w:rPr>
+      <w:bookmarkEnd w:id="1"/>
+      <w:r>
+        <w:t xml:space="preserve"> </w:t>
+      </w:r>
+    </w:p>
+    <w:p>
+      <w:pPr>
+        <w:pStyle w:val="Paragraphedeliste"/>
+        <w:numPr>
+          <w:ilvl w:val="0"/>
+          <w:numId w:val="1"/>
+        </w:numPr>
+        <w:ind w:left="357" w:hanging="357"/>
+        <w:rPr>
+          <w:sz w:val="24"/>
+          <w:szCs w:val="24"/>
+        </w:rPr>
+      </w:pPr>
+      <w:proofErr w:type="spellStart"/>
+      <w:r>
+        <w:rPr>
+          <w:sz w:val="24"/>
+          <w:szCs w:val="24"/>
+        </w:rPr>
+        <w:t>Front-en</w:t>
+      </w:r>
+      <w:r>
+        <w:rPr>
+          <w:sz w:val="24"/>
+          <w:szCs w:val="24"/>
+        </w:rPr>
+        <w:t>d</w:t>
+      </w:r>
+      <w:proofErr w:type="spellEnd"/>
+      <w:r>
+        <w:rPr>
+          <w:sz w:val="24"/>
+          <w:szCs w:val="24"/>
+        </w:rPr>
+        <w:t xml:space="preserve"> du projet </w:t>
+      </w:r>
+    </w:p>
+    <w:p>
+      <w:pPr>
+        <w:pStyle w:val="Paragraphedeliste"/>
+        <w:ind w:left="357"/>
+        <w:rPr>
+          <w:sz w:val="24"/>
+          <w:szCs w:val="24"/>
+        </w:rPr>
+      </w:pPr>
+      <w:r>
+        <w:rPr>
+          <w:sz w:val="24"/>
+          <w:szCs w:val="24"/>
+        </w:rPr>
+        <w:t xml:space="preserve">Pour notre projet, nous avons défini une page d’accueil, une page de </w:t>
+      </w:r>
+      <w:proofErr w:type="spellStart"/>
+      <w:r>
+        <w:rPr>
+          <w:sz w:val="24"/>
+          <w:szCs w:val="24"/>
+        </w:rPr>
+        <w:t>leaderboard</w:t>
+      </w:r>
+      <w:proofErr w:type="spellEnd"/>
+      <w:r>
+        <w:rPr>
+          <w:sz w:val="24"/>
+          <w:szCs w:val="24"/>
+        </w:rPr>
+        <w:t xml:space="preserve">, une page de connexion et une page d’inscription. </w:t>
+      </w:r>
+    </w:p>
+    <w:p>
+      <w:pPr>
+        <w:pStyle w:val="Paragraphedeliste"/>
+        <w:ind w:left="357"/>
+        <w:rPr>
+          <w:sz w:val="24"/>
+          <w:szCs w:val="24"/>
+        </w:rPr>
+      </w:pPr>
+      <w:r>
+        <w:rPr>
+          <w:sz w:val="24"/>
+          <w:szCs w:val="24"/>
+        </w:rPr>
+        <w:t xml:space="preserve">Ces pages </w:t>
+      </w:r>
+      <w:r>
+        <w:rPr>
+          <w:sz w:val="24"/>
+          <w:szCs w:val="24"/>
+        </w:rPr>
+        <w:t xml:space="preserve">sont codées en HTML/CSS </w:t>
+      </w:r>
+      <w:r>
+        <w:rPr>
+          <w:sz w:val="24"/>
+          <w:szCs w:val="24"/>
+        </w:rPr>
+        <w:t>avec</w:t>
+      </w:r>
+      <w:r>
+        <w:rPr>
+          <w:sz w:val="24"/>
+          <w:szCs w:val="24"/>
+        </w:rPr>
+        <w:t xml:space="preserve"> Bootstrap. </w:t>
+      </w:r>
+    </w:p>
+    <w:p>
+      <w:pPr>
+        <w:pStyle w:val="Paragraphedeliste"/>
+        <w:ind w:left="357"/>
+        <w:rPr>
+          <w:sz w:val="24"/>
+          <w:szCs w:val="24"/>
+        </w:rPr>
+      </w:pPr>
+    </w:p>
+    <w:p>
+      <w:pPr>
+        <w:pStyle w:val="Paragraphedeliste"/>
+        <w:ind w:left="357"/>
+        <w:rPr>
+          <w:sz w:val="24"/>
+          <w:szCs w:val="24"/>
+        </w:rPr>
+      </w:pPr>
+      <w:r>
+        <w:rPr>
+          <w:sz w:val="24"/>
+          <w:szCs w:val="24"/>
+        </w:rPr>
+        <w:t xml:space="preserve">Le </w:t>
+      </w:r>
+      <w:proofErr w:type="spellStart"/>
+      <w:r>
+        <w:rPr>
+          <w:sz w:val="24"/>
+          <w:szCs w:val="24"/>
+        </w:rPr>
+        <w:t>front-end</w:t>
+      </w:r>
+      <w:proofErr w:type="spellEnd"/>
+      <w:r>
+        <w:rPr>
+          <w:sz w:val="24"/>
+          <w:szCs w:val="24"/>
+        </w:rPr>
+        <w:t xml:space="preserve"> fait partie de l’architecture MVC PHP : dans le dossier </w:t>
+      </w:r>
+      <w:proofErr w:type="spellStart"/>
+      <w:r>
+        <w:rPr>
+          <w:sz w:val="24"/>
+          <w:szCs w:val="24"/>
+        </w:rPr>
+        <w:t>view</w:t>
+      </w:r>
+      <w:proofErr w:type="spellEnd"/>
+      <w:r>
+        <w:rPr>
+          <w:sz w:val="24"/>
+          <w:szCs w:val="24"/>
+        </w:rPr>
+        <w:t xml:space="preserve">, on retrouve les </w:t>
+      </w:r>
+      <w:proofErr w:type="gramStart"/>
+      <w:r>
+        <w:rPr>
+          <w:sz w:val="24"/>
+          <w:szCs w:val="24"/>
+        </w:rPr>
+        <w:t>fichiers .</w:t>
+      </w:r>
+      <w:proofErr w:type="spellStart"/>
+      <w:r>
+        <w:rPr>
+          <w:sz w:val="24"/>
+          <w:szCs w:val="24"/>
+        </w:rPr>
+        <w:t>tpl</w:t>
+      </w:r>
+      <w:proofErr w:type="spellEnd"/>
+      <w:proofErr w:type="gramEnd"/>
+      <w:r>
+        <w:rPr>
+          <w:sz w:val="24"/>
+          <w:szCs w:val="24"/>
+        </w:rPr>
+        <w:t xml:space="preserve"> qui sont les différentes pages de notre application. </w:t>
+      </w:r>
+    </w:p>
+    <w:p>
+      <w:pPr>
+        <w:pStyle w:val="Paragraphedeliste"/>
+        <w:ind w:left="357"/>
+        <w:rPr>
+          <w:sz w:val="24"/>
+          <w:szCs w:val="24"/>
+        </w:rPr>
+      </w:pPr>
+    </w:p>
+    <w:p>
+      <w:pPr>
+        <w:pStyle w:val="Paragraphedeliste"/>
+        <w:numPr>
+          <w:ilvl w:val="0"/>
+          <w:numId w:val="1"/>
+        </w:numPr>
+        <w:ind w:left="357" w:hanging="357"/>
+        <w:rPr>
+          <w:sz w:val="24"/>
+          <w:szCs w:val="24"/>
+        </w:rPr>
+      </w:pPr>
+      <w:r>
+        <w:rPr>
+          <w:sz w:val="24"/>
+          <w:szCs w:val="24"/>
+        </w:rPr>
+        <w:t>Gestion de la carte</w:t>
+      </w:r>
+    </w:p>
+    <w:p>
+      <w:pPr>
+        <w:pStyle w:val="Paragraphedeliste"/>
+        <w:ind w:left="357"/>
+        <w:rPr>
+          <w:i/>
+          <w:iCs/>
+          <w:sz w:val="24"/>
+          <w:szCs w:val="24"/>
+        </w:rPr>
+      </w:pPr>
+      <w:r>
+        <w:rPr>
+          <w:i/>
+          <w:iCs/>
+          <w:sz w:val="24"/>
+          <w:szCs w:val="24"/>
+        </w:rPr>
+        <w:t xml:space="preserve">Leaflet + </w:t>
+      </w:r>
+      <w:proofErr w:type="spellStart"/>
+      <w:r>
+        <w:rPr>
+          <w:i/>
+          <w:iCs/>
+          <w:sz w:val="24"/>
+          <w:szCs w:val="24"/>
+        </w:rPr>
+        <w:t>js</w:t>
+      </w:r>
+      <w:proofErr w:type="spellEnd"/>
+    </w:p>
+    <w:p>
+      <w:pPr>
+        <w:pStyle w:val="Paragraphedeliste"/>
+        <w:ind w:left="357"/>
+        <w:rPr>
+          <w:sz w:val="24"/>
+          <w:szCs w:val="24"/>
+        </w:rPr>
+      </w:pPr>
+    </w:p>
+    <w:p>
+      <w:pPr>
+        <w:pStyle w:val="Paragraphedeliste"/>
+        <w:numPr>
+          <w:ilvl w:val="0"/>
+          <w:numId w:val="1"/>
+        </w:numPr>
+        <w:ind w:left="357" w:hanging="357"/>
+        <w:rPr>
+          <w:sz w:val="24"/>
+          <w:szCs w:val="24"/>
+        </w:rPr>
+      </w:pPr>
+      <w:r>
+        <w:rPr>
+          <w:sz w:val="24"/>
+          <w:szCs w:val="24"/>
+        </w:rPr>
+        <w:t xml:space="preserve">Architecture MVC PHP </w:t>
+      </w:r>
+    </w:p>
+    <w:p>
+      <w:pPr>
+        <w:pStyle w:val="Paragraphedeliste"/>
+        <w:ind w:left="357"/>
+        <w:rPr>
+          <w:sz w:val="24"/>
+          <w:szCs w:val="24"/>
+        </w:rPr>
+      </w:pPr>
+      <w:r>
+        <w:rPr>
+          <w:sz w:val="24"/>
+          <w:szCs w:val="24"/>
+        </w:rPr>
+        <w:t xml:space="preserve">L’architecture de notre projet repose sur le principe MVC PHP. </w:t>
+      </w:r>
+    </w:p>
+    <w:p>
+      <w:pPr>
+        <w:pStyle w:val="Paragraphedeliste"/>
+        <w:ind w:left="357"/>
+        <w:rPr>
+          <w:sz w:val="24"/>
+          <w:szCs w:val="24"/>
+        </w:rPr>
+      </w:pPr>
+      <w:r>
+        <w:rPr>
+          <w:sz w:val="24"/>
+          <w:szCs w:val="24"/>
+        </w:rPr>
+        <w:t xml:space="preserve">Les fichiers sont répartis dans trois dossiers : model, </w:t>
+      </w:r>
+      <w:proofErr w:type="spellStart"/>
+      <w:r>
+        <w:rPr>
+          <w:sz w:val="24"/>
+          <w:szCs w:val="24"/>
+        </w:rPr>
+        <w:t>controller</w:t>
+      </w:r>
+      <w:proofErr w:type="spellEnd"/>
+      <w:r>
+        <w:rPr>
+          <w:sz w:val="24"/>
+          <w:szCs w:val="24"/>
+        </w:rPr>
+        <w:t xml:space="preserve"> </w:t>
+      </w:r>
+      <w:r>
+        <w:rPr>
+          <w:sz w:val="24"/>
+          <w:szCs w:val="24"/>
+        </w:rPr>
+        <w:t xml:space="preserve">et </w:t>
+      </w:r>
+      <w:proofErr w:type="spellStart"/>
+      <w:r>
+        <w:rPr>
+          <w:sz w:val="24"/>
+          <w:szCs w:val="24"/>
+        </w:rPr>
+        <w:t>view</w:t>
+      </w:r>
+      <w:proofErr w:type="spellEnd"/>
+      <w:r>
+        <w:rPr>
+          <w:sz w:val="24"/>
+          <w:szCs w:val="24"/>
+        </w:rPr>
+        <w:t xml:space="preserve">. </w:t>
+      </w:r>
+    </w:p>
+    <w:p>
+      <w:pPr>
+        <w:pStyle w:val="Paragraphedeliste"/>
+        <w:ind w:left="357"/>
+        <w:rPr>
+          <w:sz w:val="24"/>
+          <w:szCs w:val="24"/>
+        </w:rPr>
+      </w:pPr>
+      <w:r>
+        <w:rPr>
+          <w:sz w:val="24"/>
+          <w:szCs w:val="24"/>
+        </w:rPr>
+        <w:t xml:space="preserve">Dans le dossier model, on retrouve toutes les requêtes vers la base de données. </w:t>
+      </w:r>
+    </w:p>
+    <w:p>
+      <w:pPr>
+        <w:pStyle w:val="Paragraphedeliste"/>
+        <w:ind w:left="357"/>
+        <w:rPr>
+          <w:sz w:val="24"/>
+          <w:szCs w:val="24"/>
+        </w:rPr>
+      </w:pPr>
+      <w:r>
+        <w:rPr>
+          <w:sz w:val="24"/>
+          <w:szCs w:val="24"/>
+        </w:rPr>
+        <w:t xml:space="preserve">Dans le dossier </w:t>
+      </w:r>
+      <w:proofErr w:type="spellStart"/>
+      <w:r>
+        <w:rPr>
+          <w:sz w:val="24"/>
+          <w:szCs w:val="24"/>
+        </w:rPr>
+        <w:t>controller</w:t>
+      </w:r>
+      <w:proofErr w:type="spellEnd"/>
+      <w:r>
+        <w:rPr>
+          <w:sz w:val="24"/>
+          <w:szCs w:val="24"/>
+        </w:rPr>
+        <w:t xml:space="preserve">, on retrouve </w:t>
+      </w:r>
+      <w:r>
+        <w:rPr>
+          <w:sz w:val="24"/>
+          <w:szCs w:val="24"/>
+        </w:rPr>
+        <w:t xml:space="preserve">la gestion des fonctions définies dans les fichiers du dossier model. </w:t>
+      </w:r>
+    </w:p>
+    <w:p>
+      <w:pPr>
+        <w:pStyle w:val="Paragraphedeliste"/>
+        <w:ind w:left="357"/>
+        <w:rPr>
+          <w:sz w:val="24"/>
+          <w:szCs w:val="24"/>
+        </w:rPr>
+      </w:pPr>
+      <w:r>
+        <w:rPr>
+          <w:sz w:val="24"/>
+          <w:szCs w:val="24"/>
+        </w:rPr>
+        <w:t xml:space="preserve">Dans le dossier </w:t>
+      </w:r>
+      <w:proofErr w:type="spellStart"/>
+      <w:r>
+        <w:rPr>
+          <w:sz w:val="24"/>
+          <w:szCs w:val="24"/>
+        </w:rPr>
+        <w:t>view</w:t>
+      </w:r>
+      <w:proofErr w:type="spellEnd"/>
+      <w:r>
+        <w:rPr>
+          <w:sz w:val="24"/>
+          <w:szCs w:val="24"/>
+        </w:rPr>
+        <w:t xml:space="preserve">, on retrouve les fichiers </w:t>
+      </w:r>
+      <w:proofErr w:type="spellStart"/>
+      <w:r>
+        <w:rPr>
+          <w:sz w:val="24"/>
+          <w:szCs w:val="24"/>
+        </w:rPr>
+        <w:t>tpl</w:t>
+      </w:r>
+      <w:proofErr w:type="spellEnd"/>
+      <w:r>
+        <w:rPr>
+          <w:sz w:val="24"/>
+          <w:szCs w:val="24"/>
+        </w:rPr>
+        <w:t xml:space="preserve">, qui sont les </w:t>
+      </w:r>
+      <w:r>
+        <w:rPr>
+          <w:sz w:val="24"/>
+          <w:szCs w:val="24"/>
+        </w:rPr>
+        <w:t>affichages de notre application</w:t>
+      </w:r>
+      <w:r>
+        <w:rPr>
+          <w:sz w:val="24"/>
+          <w:szCs w:val="24"/>
+        </w:rPr>
+        <w:t xml:space="preserve"> après l’appel à un contrôleur. </w:t>
+      </w:r>
+    </w:p>
+    <w:p>
+      <w:pPr>
+        <w:pStyle w:val="Paragraphedeliste"/>
+        <w:ind w:left="357"/>
+        <w:rPr>
+          <w:sz w:val="24"/>
+          <w:szCs w:val="24"/>
+        </w:rPr>
+      </w:pPr>
+    </w:p>
+    <w:p>
+      <w:pPr>
+        <w:pStyle w:val="Paragraphedeliste"/>
+        <w:ind w:left="357"/>
+        <w:rPr>
+          <w:sz w:val="24"/>
+          <w:szCs w:val="24"/>
+        </w:rPr>
+      </w:pPr>
+      <w:r>
+        <w:rPr>
+          <w:sz w:val="24"/>
+          <w:szCs w:val="24"/>
+        </w:rPr>
+        <w:t xml:space="preserve">Un fichier </w:t>
+      </w:r>
+      <w:proofErr w:type="spellStart"/>
+      <w:r>
+        <w:rPr>
+          <w:sz w:val="24"/>
+          <w:szCs w:val="24"/>
+        </w:rPr>
+        <w:t>index.php</w:t>
+      </w:r>
+      <w:proofErr w:type="spellEnd"/>
+      <w:r>
+        <w:rPr>
+          <w:sz w:val="24"/>
+          <w:szCs w:val="24"/>
+        </w:rPr>
+        <w:t xml:space="preserve"> charge les différentes pages </w:t>
+      </w:r>
+      <w:proofErr w:type="spellStart"/>
+      <w:r>
+        <w:rPr>
+          <w:sz w:val="24"/>
+          <w:szCs w:val="24"/>
+        </w:rPr>
+        <w:t>php</w:t>
+      </w:r>
+      <w:proofErr w:type="spellEnd"/>
+      <w:r>
+        <w:rPr>
+          <w:sz w:val="24"/>
+          <w:szCs w:val="24"/>
+        </w:rPr>
+        <w:t xml:space="preserve"> lorsqu’elles sont appelées et gère la création de variable </w:t>
+      </w:r>
+      <w:r>
+        <w:rPr>
+          <w:sz w:val="24"/>
+          <w:szCs w:val="24"/>
+        </w:rPr>
+        <w:t xml:space="preserve">de </w:t>
+      </w:r>
+      <w:r>
+        <w:rPr>
+          <w:sz w:val="24"/>
+          <w:szCs w:val="24"/>
+        </w:rPr>
+        <w:t xml:space="preserve">session. </w:t>
+      </w:r>
+    </w:p>
+    <w:p>
+      <w:pPr>
+        <w:pStyle w:val="Paragraphedeliste"/>
+        <w:ind w:left="357"/>
+        <w:rPr>
+          <w:sz w:val="24"/>
+          <w:szCs w:val="24"/>
+        </w:rPr>
+      </w:pPr>
+    </w:p>
+    <w:p>
+      <w:pPr>
+        <w:pStyle w:val="Paragraphedeliste"/>
+        <w:numPr>
+          <w:ilvl w:val="0"/>
+          <w:numId w:val="1"/>
+        </w:numPr>
+        <w:ind w:left="357" w:hanging="357"/>
+        <w:rPr>
+          <w:sz w:val="24"/>
+          <w:szCs w:val="24"/>
+        </w:rPr>
+      </w:pPr>
+      <w:r>
+        <w:rPr>
+          <w:sz w:val="24"/>
+          <w:szCs w:val="24"/>
+        </w:rPr>
+        <w:t xml:space="preserve">Logique du jeu </w:t>
+      </w:r>
+    </w:p>
+    <w:p>
+      <w:pPr>
+        <w:ind w:left="357"/>
+        <w:rPr>
+          <w:i/>
+          <w:iCs/>
+          <w:sz w:val="24"/>
+          <w:szCs w:val="24"/>
+        </w:rPr>
+      </w:pPr>
+      <w:proofErr w:type="spellStart"/>
+      <w:r>
+        <w:rPr>
+          <w:i/>
+          <w:iCs/>
+          <w:sz w:val="24"/>
+          <w:szCs w:val="24"/>
+        </w:rPr>
+        <w:t>Js</w:t>
+      </w:r>
+      <w:proofErr w:type="spellEnd"/>
+      <w:r>
+        <w:rPr>
+          <w:i/>
+          <w:iCs/>
+          <w:sz w:val="24"/>
+          <w:szCs w:val="24"/>
+        </w:rPr>
+        <w:t xml:space="preserve"> </w:t>
+      </w:r>
+    </w:p>
+    <w:p>
+      <w:pPr>
+        <w:pStyle w:val="Paragraphedeliste"/>
+        <w:ind w:left="357"/>
+        <w:rPr>
+          <w:sz w:val="24"/>
+          <w:szCs w:val="24"/>
+        </w:rPr>
+      </w:pPr>
+    </w:p>
+    <w:p>
+      <w:pPr>
+        <w:pStyle w:val="Paragraphedeliste"/>
+        <w:numPr>
+          <w:ilvl w:val="0"/>
+          <w:numId w:val="1"/>
+        </w:numPr>
+        <w:ind w:left="357" w:hanging="357"/>
+        <w:rPr>
+          <w:sz w:val="24"/>
+          <w:szCs w:val="24"/>
+        </w:rPr>
+      </w:pPr>
+      <w:r>
+        <w:rPr>
+          <w:sz w:val="24"/>
+          <w:szCs w:val="24"/>
+        </w:rPr>
+        <w:t xml:space="preserve">Gestion des coordonnées </w:t>
+      </w:r>
+    </w:p>
+    <w:p>
+      <w:pPr>
+        <w:pStyle w:val="Paragraphedeliste"/>
+        <w:ind w:left="357"/>
+        <w:rPr>
+          <w:i/>
+          <w:iCs/>
+          <w:sz w:val="24"/>
+          <w:szCs w:val="24"/>
+        </w:rPr>
+      </w:pPr>
+      <w:r>
+        <w:rPr>
+          <w:i/>
+          <w:iCs/>
+          <w:sz w:val="24"/>
+          <w:szCs w:val="24"/>
+        </w:rPr>
+        <w:t xml:space="preserve">Fichier </w:t>
+      </w:r>
+      <w:proofErr w:type="spellStart"/>
+      <w:r>
+        <w:rPr>
+          <w:i/>
+          <w:iCs/>
+          <w:sz w:val="24"/>
+          <w:szCs w:val="24"/>
+        </w:rPr>
+        <w:t>geojson</w:t>
+      </w:r>
+      <w:proofErr w:type="spellEnd"/>
+      <w:r>
+        <w:rPr>
+          <w:i/>
+          <w:iCs/>
+          <w:sz w:val="24"/>
+          <w:szCs w:val="24"/>
+        </w:rPr>
+        <w:t xml:space="preserve"> </w:t>
+      </w:r>
+    </w:p>
+    <w:p>
+      <w:pPr>
+        <w:pStyle w:val="Paragraphedeliste"/>
+        <w:ind w:left="357"/>
+        <w:rPr>
+          <w:sz w:val="24"/>
+          <w:szCs w:val="24"/>
+        </w:rPr>
+      </w:pPr>
+    </w:p>
+    <w:p>
+      <w:pPr>
+        <w:pStyle w:val="Titre1"/>
+      </w:pPr>
+      <w:bookmarkStart w:id="2" w:name="_Toc97996960"/>
+      <w:r>
         <w:t>Gestion de la base de données</w:t>
       </w:r>
-    </w:p>
-    <w:p>
-      <w:pPr>
-        <w:rPr>
-          <w:sz w:val="28"/>
-          <w:szCs w:val="28"/>
-        </w:rPr>
-      </w:pPr>
-    </w:p>
-    <w:p>
-      <w:pPr>
-        <w:pStyle w:val="Titre1"/>
-      </w:pPr>
-      <w:r>
-        <w:t>Présentation du jeu</w:t>
-      </w:r>
-    </w:p>
-    <w:p>
-      <w:pPr>
-        <w:rPr>
-          <w:sz w:val="24"/>
-          <w:szCs w:val="24"/>
-        </w:rPr>
-      </w:pPr>
-      <w:r>
-        <w:rPr>
-          <w:sz w:val="24"/>
-          <w:szCs w:val="24"/>
-        </w:rPr>
-        <w:t xml:space="preserve">Notre jeu </w:t>
+      <w:bookmarkEnd w:id="2"/>
+      <w:r>
+        <w:t xml:space="preserve"> </w:t>
+      </w:r>
+    </w:p>
+    <w:p>
+      <w:pPr>
+        <w:rPr>
+          <w:sz w:val="24"/>
+          <w:szCs w:val="24"/>
+        </w:rPr>
+      </w:pPr>
+      <w:r>
+        <w:rPr>
+          <w:sz w:val="24"/>
+          <w:szCs w:val="24"/>
+        </w:rPr>
+        <w:t xml:space="preserve">Nous avons mis en place une base de données </w:t>
+      </w:r>
+      <w:proofErr w:type="spellStart"/>
+      <w:r>
+        <w:rPr>
+          <w:sz w:val="24"/>
+          <w:szCs w:val="24"/>
+        </w:rPr>
+        <w:t>mySQL</w:t>
+      </w:r>
+      <w:proofErr w:type="spellEnd"/>
+      <w:r>
+        <w:rPr>
+          <w:sz w:val="24"/>
+          <w:szCs w:val="24"/>
+        </w:rPr>
+        <w:t xml:space="preserve">. </w:t>
+      </w:r>
+    </w:p>
+    <w:p>
+      <w:pPr>
+        <w:rPr>
+          <w:sz w:val="24"/>
+          <w:szCs w:val="24"/>
+        </w:rPr>
+      </w:pPr>
+      <w:r>
+        <w:rPr>
+          <w:sz w:val="24"/>
+          <w:szCs w:val="24"/>
+        </w:rPr>
+        <w:t xml:space="preserve">Dans cette base, on retrouve 3 tables : une </w:t>
+      </w:r>
+      <w:r>
+        <w:rPr>
+          <w:sz w:val="24"/>
+          <w:szCs w:val="24"/>
+        </w:rPr>
+        <w:t xml:space="preserve">table qui stocke les utilisateurs, une table qui stocke les parties jouées et une table qui stocke les meilleurs scores des joueurs. </w:t>
+      </w:r>
+    </w:p>
+    <w:p>
+      <w:pPr>
+        <w:rPr>
+          <w:sz w:val="24"/>
+          <w:szCs w:val="24"/>
+        </w:rPr>
+      </w:pPr>
+    </w:p>
+    <w:tbl>
+      <w:tblPr>
+        <w:tblStyle w:val="Grilledutableau"/>
+        <w:tblW w:w="11624" w:type="dxa"/>
+        <w:tblInd w:w="-1281" w:type="dxa"/>
+        <w:tblBorders>
+          <w:top w:val="none" w:sz="0" w:space="0" w:color="auto"/>
+          <w:left w:val="none" w:sz="0" w:space="0" w:color="auto"/>
+          <w:bottom w:val="none" w:sz="0" w:space="0" w:color="auto"/>
+          <w:right w:val="none" w:sz="0" w:space="0" w:color="auto"/>
+          <w:insideH w:val="none" w:sz="0" w:space="0" w:color="auto"/>
+          <w:insideV w:val="none" w:sz="0" w:space="0" w:color="auto"/>
+        </w:tblBorders>
+        <w:tblLook w:val="04A0" w:firstRow="1" w:lastRow="0" w:firstColumn="1" w:lastColumn="0" w:noHBand="0" w:noVBand="1"/>
+      </w:tblPr>
+      <w:tblGrid>
+        <w:gridCol w:w="4116"/>
+        <w:gridCol w:w="4390"/>
+        <w:gridCol w:w="3118"/>
+      </w:tblGrid>
+      <w:tr>
+        <w:tc>
+          <w:tcPr>
+            <w:tcW w:w="4116" w:type="dxa"/>
+          </w:tcPr>
+          <w:p>
+            <w:pPr>
+              <w:shd w:val="clear" w:color="auto" w:fill="1E1E1E"/>
+              <w:spacing w:line="285" w:lineRule="atLeast"/>
+              <w:jc w:val="left"/>
+              <w:rPr>
+                <w:rFonts w:ascii="Consolas" w:eastAsia="Times New Roman" w:hAnsi="Consolas" w:cs="Times New Roman"/>
+                <w:color w:val="D4D4D4"/>
+                <w:sz w:val="21"/>
+                <w:szCs w:val="21"/>
+                <w:lang w:eastAsia="fr-FR"/>
+              </w:rPr>
+            </w:pPr>
+            <w:r>
+              <w:rPr>
+                <w:rFonts w:ascii="Consolas" w:eastAsia="Times New Roman" w:hAnsi="Consolas" w:cs="Times New Roman"/>
+                <w:color w:val="569CD6"/>
+                <w:sz w:val="21"/>
+                <w:szCs w:val="21"/>
+                <w:lang w:eastAsia="fr-FR"/>
+              </w:rPr>
+              <w:t>CREATE</w:t>
+            </w:r>
+            <w:r>
+              <w:rPr>
+                <w:rFonts w:ascii="Consolas" w:eastAsia="Times New Roman" w:hAnsi="Consolas" w:cs="Times New Roman"/>
+                <w:color w:val="D4D4D4"/>
+                <w:sz w:val="21"/>
+                <w:szCs w:val="21"/>
+                <w:lang w:eastAsia="fr-FR"/>
+              </w:rPr>
+              <w:t xml:space="preserve"> </w:t>
+            </w:r>
+            <w:r>
+              <w:rPr>
+                <w:rFonts w:ascii="Consolas" w:eastAsia="Times New Roman" w:hAnsi="Consolas" w:cs="Times New Roman"/>
+                <w:color w:val="569CD6"/>
+                <w:sz w:val="21"/>
+                <w:szCs w:val="21"/>
+                <w:lang w:eastAsia="fr-FR"/>
+              </w:rPr>
+              <w:t>TABLE</w:t>
+            </w:r>
+            <w:r>
+              <w:rPr>
+                <w:rFonts w:ascii="Consolas" w:eastAsia="Times New Roman" w:hAnsi="Consolas" w:cs="Times New Roman"/>
+                <w:color w:val="D4D4D4"/>
+                <w:sz w:val="21"/>
+                <w:szCs w:val="21"/>
+                <w:lang w:eastAsia="fr-FR"/>
+              </w:rPr>
+              <w:t xml:space="preserve"> joueur (</w:t>
+            </w:r>
+          </w:p>
+          <w:p>
+            <w:pPr>
+              <w:shd w:val="clear" w:color="auto" w:fill="1E1E1E"/>
+              <w:spacing w:line="285" w:lineRule="atLeast"/>
+              <w:jc w:val="left"/>
+              <w:rPr>
+                <w:rFonts w:ascii="Consolas" w:eastAsia="Times New Roman" w:hAnsi="Consolas" w:cs="Times New Roman"/>
+                <w:color w:val="D4D4D4"/>
+                <w:sz w:val="21"/>
+                <w:szCs w:val="21"/>
+                <w:lang w:eastAsia="fr-FR"/>
+              </w:rPr>
+            </w:pPr>
+            <w:r>
+              <w:rPr>
+                <w:rFonts w:ascii="Consolas" w:eastAsia="Times New Roman" w:hAnsi="Consolas" w:cs="Times New Roman"/>
+                <w:color w:val="D4D4D4"/>
+                <w:sz w:val="21"/>
+                <w:szCs w:val="21"/>
+                <w:lang w:eastAsia="fr-FR"/>
+              </w:rPr>
+              <w:t xml:space="preserve">    </w:t>
+            </w:r>
+            <w:proofErr w:type="spellStart"/>
+            <w:r>
+              <w:rPr>
+                <w:rFonts w:ascii="Consolas" w:eastAsia="Times New Roman" w:hAnsi="Consolas" w:cs="Times New Roman"/>
+                <w:color w:val="D4D4D4"/>
+                <w:sz w:val="21"/>
+                <w:szCs w:val="21"/>
+                <w:lang w:eastAsia="fr-FR"/>
+              </w:rPr>
+              <w:t>IdJoueur</w:t>
+            </w:r>
+            <w:proofErr w:type="spellEnd"/>
+            <w:r>
+              <w:rPr>
+                <w:rFonts w:ascii="Consolas" w:eastAsia="Times New Roman" w:hAnsi="Consolas" w:cs="Times New Roman"/>
+                <w:color w:val="D4D4D4"/>
+                <w:sz w:val="21"/>
+                <w:szCs w:val="21"/>
+                <w:lang w:eastAsia="fr-FR"/>
+              </w:rPr>
+              <w:t xml:space="preserve"> </w:t>
+            </w:r>
+            <w:proofErr w:type="spellStart"/>
+            <w:r>
+              <w:rPr>
+                <w:rFonts w:ascii="Consolas" w:eastAsia="Times New Roman" w:hAnsi="Consolas" w:cs="Times New Roman"/>
+                <w:color w:val="569CD6"/>
+                <w:sz w:val="21"/>
+                <w:szCs w:val="21"/>
+                <w:lang w:eastAsia="fr-FR"/>
+              </w:rPr>
+              <w:t>int</w:t>
+            </w:r>
+            <w:proofErr w:type="spellEnd"/>
+            <w:r>
+              <w:rPr>
+                <w:rFonts w:ascii="Consolas" w:eastAsia="Times New Roman" w:hAnsi="Consolas" w:cs="Times New Roman"/>
+                <w:color w:val="D4D4D4"/>
+                <w:sz w:val="21"/>
+                <w:szCs w:val="21"/>
+                <w:lang w:eastAsia="fr-FR"/>
+              </w:rPr>
+              <w:t xml:space="preserve"> </w:t>
+            </w:r>
+            <w:r>
+              <w:rPr>
+                <w:rFonts w:ascii="Consolas" w:eastAsia="Times New Roman" w:hAnsi="Consolas" w:cs="Times New Roman"/>
+                <w:color w:val="569CD6"/>
+                <w:sz w:val="21"/>
+                <w:szCs w:val="21"/>
+                <w:lang w:eastAsia="fr-FR"/>
+              </w:rPr>
+              <w:t>NOT</w:t>
+            </w:r>
+            <w:r>
+              <w:rPr>
+                <w:rFonts w:ascii="Consolas" w:eastAsia="Times New Roman" w:hAnsi="Consolas" w:cs="Times New Roman"/>
+                <w:color w:val="D4D4D4"/>
+                <w:sz w:val="21"/>
+                <w:szCs w:val="21"/>
+                <w:lang w:eastAsia="fr-FR"/>
+              </w:rPr>
+              <w:t xml:space="preserve"> </w:t>
+            </w:r>
+            <w:r>
+              <w:rPr>
+                <w:rFonts w:ascii="Consolas" w:eastAsia="Times New Roman" w:hAnsi="Consolas" w:cs="Times New Roman"/>
+                <w:color w:val="569CD6"/>
+                <w:sz w:val="21"/>
+                <w:szCs w:val="21"/>
+                <w:lang w:eastAsia="fr-FR"/>
+              </w:rPr>
+              <w:t>NULL</w:t>
+            </w:r>
+            <w:r>
+              <w:rPr>
+                <w:rFonts w:ascii="Consolas" w:eastAsia="Times New Roman" w:hAnsi="Consolas" w:cs="Times New Roman"/>
+                <w:color w:val="D4D4D4"/>
+                <w:sz w:val="21"/>
+                <w:szCs w:val="21"/>
+                <w:lang w:eastAsia="fr-FR"/>
+              </w:rPr>
+              <w:t xml:space="preserve"> AUTO_INCREMENT,</w:t>
+            </w:r>
+          </w:p>
+          <w:p>
+            <w:pPr>
+              <w:shd w:val="clear" w:color="auto" w:fill="1E1E1E"/>
+              <w:spacing w:line="285" w:lineRule="atLeast"/>
+              <w:jc w:val="left"/>
+              <w:rPr>
+                <w:rFonts w:ascii="Consolas" w:eastAsia="Times New Roman" w:hAnsi="Consolas" w:cs="Times New Roman"/>
+                <w:color w:val="D4D4D4"/>
+                <w:sz w:val="21"/>
+                <w:szCs w:val="21"/>
+                <w:lang w:eastAsia="fr-FR"/>
+              </w:rPr>
+            </w:pPr>
+            <w:r>
+              <w:rPr>
+                <w:rFonts w:ascii="Consolas" w:eastAsia="Times New Roman" w:hAnsi="Consolas" w:cs="Times New Roman"/>
+                <w:color w:val="D4D4D4"/>
+                <w:sz w:val="21"/>
+                <w:szCs w:val="21"/>
+                <w:lang w:eastAsia="fr-FR"/>
+              </w:rPr>
+              <w:t xml:space="preserve">    </w:t>
+            </w:r>
+            <w:proofErr w:type="spellStart"/>
+            <w:proofErr w:type="gramStart"/>
+            <w:r>
+              <w:rPr>
+                <w:rFonts w:ascii="Consolas" w:eastAsia="Times New Roman" w:hAnsi="Consolas" w:cs="Times New Roman"/>
+                <w:color w:val="D4D4D4"/>
+                <w:sz w:val="21"/>
+                <w:szCs w:val="21"/>
+                <w:lang w:eastAsia="fr-FR"/>
+              </w:rPr>
+              <w:t>nomJoueur</w:t>
+            </w:r>
+            <w:proofErr w:type="spellEnd"/>
+            <w:proofErr w:type="gramEnd"/>
+            <w:r>
+              <w:rPr>
+                <w:rFonts w:ascii="Consolas" w:eastAsia="Times New Roman" w:hAnsi="Consolas" w:cs="Times New Roman"/>
+                <w:color w:val="D4D4D4"/>
+                <w:sz w:val="21"/>
+                <w:szCs w:val="21"/>
+                <w:lang w:eastAsia="fr-FR"/>
+              </w:rPr>
+              <w:t xml:space="preserve"> </w:t>
+            </w:r>
+            <w:r>
+              <w:rPr>
+                <w:rFonts w:ascii="Consolas" w:eastAsia="Times New Roman" w:hAnsi="Consolas" w:cs="Times New Roman"/>
+                <w:color w:val="569CD6"/>
+                <w:sz w:val="21"/>
+                <w:szCs w:val="21"/>
+                <w:lang w:eastAsia="fr-FR"/>
+              </w:rPr>
+              <w:t>varchar</w:t>
+            </w:r>
+            <w:r>
+              <w:rPr>
+                <w:rFonts w:ascii="Consolas" w:eastAsia="Times New Roman" w:hAnsi="Consolas" w:cs="Times New Roman"/>
+                <w:color w:val="D4D4D4"/>
+                <w:sz w:val="21"/>
+                <w:szCs w:val="21"/>
+                <w:lang w:eastAsia="fr-FR"/>
+              </w:rPr>
+              <w:t>(</w:t>
+            </w:r>
+            <w:r>
+              <w:rPr>
+                <w:rFonts w:ascii="Consolas" w:eastAsia="Times New Roman" w:hAnsi="Consolas" w:cs="Times New Roman"/>
+                <w:color w:val="B5CEA8"/>
+                <w:sz w:val="21"/>
+                <w:szCs w:val="21"/>
+                <w:lang w:eastAsia="fr-FR"/>
+              </w:rPr>
+              <w:t>50</w:t>
+            </w:r>
+            <w:r>
+              <w:rPr>
+                <w:rFonts w:ascii="Consolas" w:eastAsia="Times New Roman" w:hAnsi="Consolas" w:cs="Times New Roman"/>
+                <w:color w:val="D4D4D4"/>
+                <w:sz w:val="21"/>
+                <w:szCs w:val="21"/>
+                <w:lang w:eastAsia="fr-FR"/>
+              </w:rPr>
+              <w:t xml:space="preserve">), </w:t>
+            </w:r>
+          </w:p>
+          <w:p>
+            <w:pPr>
+              <w:shd w:val="clear" w:color="auto" w:fill="1E1E1E"/>
+              <w:spacing w:line="285" w:lineRule="atLeast"/>
+              <w:jc w:val="left"/>
+              <w:rPr>
+                <w:rFonts w:ascii="Consolas" w:eastAsia="Times New Roman" w:hAnsi="Consolas" w:cs="Times New Roman"/>
+                <w:color w:val="D4D4D4"/>
+                <w:sz w:val="21"/>
+                <w:szCs w:val="21"/>
+                <w:lang w:eastAsia="fr-FR"/>
+              </w:rPr>
+            </w:pPr>
+            <w:r>
+              <w:rPr>
+                <w:rFonts w:ascii="Consolas" w:eastAsia="Times New Roman" w:hAnsi="Consolas" w:cs="Times New Roman"/>
+                <w:color w:val="D4D4D4"/>
+                <w:sz w:val="21"/>
+                <w:szCs w:val="21"/>
+                <w:lang w:eastAsia="fr-FR"/>
+              </w:rPr>
+              <w:t xml:space="preserve">    </w:t>
+            </w:r>
+            <w:proofErr w:type="spellStart"/>
+            <w:r>
+              <w:rPr>
+                <w:rFonts w:ascii="Consolas" w:eastAsia="Times New Roman" w:hAnsi="Consolas" w:cs="Times New Roman"/>
+                <w:color w:val="D4D4D4"/>
+                <w:sz w:val="21"/>
+                <w:szCs w:val="21"/>
+                <w:lang w:eastAsia="fr-FR"/>
+              </w:rPr>
+              <w:t>MotDePasse</w:t>
+            </w:r>
+            <w:proofErr w:type="spellEnd"/>
+            <w:r>
+              <w:rPr>
+                <w:rFonts w:ascii="Consolas" w:eastAsia="Times New Roman" w:hAnsi="Consolas" w:cs="Times New Roman"/>
+                <w:color w:val="D4D4D4"/>
+                <w:sz w:val="21"/>
+                <w:szCs w:val="21"/>
+                <w:lang w:eastAsia="fr-FR"/>
+              </w:rPr>
+              <w:t xml:space="preserve"> </w:t>
+            </w:r>
+            <w:proofErr w:type="gramStart"/>
+            <w:r>
+              <w:rPr>
+                <w:rFonts w:ascii="Consolas" w:eastAsia="Times New Roman" w:hAnsi="Consolas" w:cs="Times New Roman"/>
+                <w:color w:val="569CD6"/>
+                <w:sz w:val="21"/>
+                <w:szCs w:val="21"/>
+                <w:lang w:eastAsia="fr-FR"/>
+              </w:rPr>
+              <w:t>varchar</w:t>
+            </w:r>
+            <w:r>
+              <w:rPr>
+                <w:rFonts w:ascii="Consolas" w:eastAsia="Times New Roman" w:hAnsi="Consolas" w:cs="Times New Roman"/>
+                <w:color w:val="D4D4D4"/>
+                <w:sz w:val="21"/>
+                <w:szCs w:val="21"/>
+                <w:lang w:eastAsia="fr-FR"/>
+              </w:rPr>
+              <w:t>(</w:t>
+            </w:r>
+            <w:proofErr w:type="gramEnd"/>
+            <w:r>
+              <w:rPr>
+                <w:rFonts w:ascii="Consolas" w:eastAsia="Times New Roman" w:hAnsi="Consolas" w:cs="Times New Roman"/>
+                <w:color w:val="B5CEA8"/>
+                <w:sz w:val="21"/>
+                <w:szCs w:val="21"/>
+                <w:lang w:eastAsia="fr-FR"/>
+              </w:rPr>
+              <w:t>50</w:t>
+            </w:r>
+            <w:r>
+              <w:rPr>
+                <w:rFonts w:ascii="Consolas" w:eastAsia="Times New Roman" w:hAnsi="Consolas" w:cs="Times New Roman"/>
+                <w:color w:val="D4D4D4"/>
+                <w:sz w:val="21"/>
+                <w:szCs w:val="21"/>
+                <w:lang w:eastAsia="fr-FR"/>
+              </w:rPr>
+              <w:t xml:space="preserve">), </w:t>
+            </w:r>
+          </w:p>
+          <w:p>
+            <w:pPr>
+              <w:shd w:val="clear" w:color="auto" w:fill="1E1E1E"/>
+              <w:spacing w:line="285" w:lineRule="atLeast"/>
+              <w:jc w:val="left"/>
+              <w:rPr>
+                <w:rFonts w:ascii="Consolas" w:eastAsia="Times New Roman" w:hAnsi="Consolas" w:cs="Times New Roman"/>
+                <w:color w:val="D4D4D4"/>
+                <w:sz w:val="21"/>
+                <w:szCs w:val="21"/>
+                <w:lang w:eastAsia="fr-FR"/>
+              </w:rPr>
+            </w:pPr>
+            <w:r>
+              <w:rPr>
+                <w:rFonts w:ascii="Consolas" w:eastAsia="Times New Roman" w:hAnsi="Consolas" w:cs="Times New Roman"/>
+                <w:color w:val="D4D4D4"/>
+                <w:sz w:val="21"/>
+                <w:szCs w:val="21"/>
+                <w:lang w:eastAsia="fr-FR"/>
+              </w:rPr>
+              <w:t xml:space="preserve">    </w:t>
+            </w:r>
+            <w:r>
+              <w:rPr>
+                <w:rFonts w:ascii="Consolas" w:eastAsia="Times New Roman" w:hAnsi="Consolas" w:cs="Times New Roman"/>
+                <w:color w:val="569CD6"/>
+                <w:sz w:val="21"/>
+                <w:szCs w:val="21"/>
+                <w:lang w:eastAsia="fr-FR"/>
+              </w:rPr>
+              <w:t>PRIMARY</w:t>
+            </w:r>
+            <w:r>
+              <w:rPr>
+                <w:rFonts w:ascii="Consolas" w:eastAsia="Times New Roman" w:hAnsi="Consolas" w:cs="Times New Roman"/>
+                <w:color w:val="D4D4D4"/>
+                <w:sz w:val="21"/>
+                <w:szCs w:val="21"/>
+                <w:lang w:eastAsia="fr-FR"/>
+              </w:rPr>
+              <w:t xml:space="preserve"> </w:t>
+            </w:r>
+            <w:r>
+              <w:rPr>
+                <w:rFonts w:ascii="Consolas" w:eastAsia="Times New Roman" w:hAnsi="Consolas" w:cs="Times New Roman"/>
+                <w:color w:val="569CD6"/>
+                <w:sz w:val="21"/>
+                <w:szCs w:val="21"/>
+                <w:lang w:eastAsia="fr-FR"/>
+              </w:rPr>
+              <w:t>KEY</w:t>
+            </w:r>
+            <w:r>
+              <w:rPr>
+                <w:rFonts w:ascii="Consolas" w:eastAsia="Times New Roman" w:hAnsi="Consolas" w:cs="Times New Roman"/>
+                <w:color w:val="D4D4D4"/>
+                <w:sz w:val="21"/>
+                <w:szCs w:val="21"/>
+                <w:lang w:eastAsia="fr-FR"/>
+              </w:rPr>
+              <w:t xml:space="preserve"> (</w:t>
+            </w:r>
+            <w:proofErr w:type="spellStart"/>
+            <w:r>
+              <w:rPr>
+                <w:rFonts w:ascii="Consolas" w:eastAsia="Times New Roman" w:hAnsi="Consolas" w:cs="Times New Roman"/>
+                <w:color w:val="D4D4D4"/>
+                <w:sz w:val="21"/>
+                <w:szCs w:val="21"/>
+                <w:lang w:eastAsia="fr-FR"/>
+              </w:rPr>
+              <w:t>IdJoueur</w:t>
+            </w:r>
+            <w:proofErr w:type="spellEnd"/>
+            <w:r>
+              <w:rPr>
+                <w:rFonts w:ascii="Consolas" w:eastAsia="Times New Roman" w:hAnsi="Consolas" w:cs="Times New Roman"/>
+                <w:color w:val="D4D4D4"/>
+                <w:sz w:val="21"/>
+                <w:szCs w:val="21"/>
+                <w:lang w:eastAsia="fr-FR"/>
+              </w:rPr>
+              <w:t>)</w:t>
+            </w:r>
+          </w:p>
+          <w:p>
+            <w:pPr>
+              <w:shd w:val="clear" w:color="auto" w:fill="1E1E1E"/>
+              <w:spacing w:line="285" w:lineRule="atLeast"/>
+              <w:jc w:val="left"/>
+              <w:rPr>
+                <w:rFonts w:ascii="Consolas" w:eastAsia="Times New Roman" w:hAnsi="Consolas" w:cs="Times New Roman"/>
+                <w:color w:val="D4D4D4"/>
+                <w:sz w:val="21"/>
+                <w:szCs w:val="21"/>
+                <w:lang w:eastAsia="fr-FR"/>
+              </w:rPr>
+            </w:pPr>
+            <w:r>
+              <w:rPr>
+                <w:rFonts w:ascii="Consolas" w:eastAsia="Times New Roman" w:hAnsi="Consolas" w:cs="Times New Roman"/>
+                <w:color w:val="D4D4D4"/>
+                <w:sz w:val="21"/>
+                <w:szCs w:val="21"/>
+                <w:lang w:eastAsia="fr-FR"/>
+              </w:rPr>
+              <w:t>);</w:t>
+            </w:r>
+          </w:p>
+          <w:p>
+            <w:pPr>
+              <w:rPr>
+                <w:sz w:val="24"/>
+                <w:szCs w:val="24"/>
+              </w:rPr>
+            </w:pPr>
+          </w:p>
+        </w:tc>
+        <w:tc>
+          <w:tcPr>
+            <w:tcW w:w="4390" w:type="dxa"/>
+          </w:tcPr>
+          <w:p>
+            <w:pPr>
+              <w:shd w:val="clear" w:color="auto" w:fill="1E1E1E"/>
+              <w:spacing w:line="285" w:lineRule="atLeast"/>
+              <w:jc w:val="left"/>
+              <w:rPr>
+                <w:rFonts w:ascii="Consolas" w:eastAsia="Times New Roman" w:hAnsi="Consolas" w:cs="Times New Roman"/>
+                <w:color w:val="D4D4D4"/>
+                <w:sz w:val="21"/>
+                <w:szCs w:val="21"/>
+                <w:lang w:eastAsia="fr-FR"/>
+              </w:rPr>
+            </w:pPr>
+            <w:r>
+              <w:rPr>
+                <w:rFonts w:ascii="Consolas" w:eastAsia="Times New Roman" w:hAnsi="Consolas" w:cs="Times New Roman"/>
+                <w:color w:val="569CD6"/>
+                <w:sz w:val="21"/>
+                <w:szCs w:val="21"/>
+                <w:lang w:eastAsia="fr-FR"/>
+              </w:rPr>
+              <w:t>CREATE</w:t>
+            </w:r>
+            <w:r>
+              <w:rPr>
+                <w:rFonts w:ascii="Consolas" w:eastAsia="Times New Roman" w:hAnsi="Consolas" w:cs="Times New Roman"/>
+                <w:color w:val="D4D4D4"/>
+                <w:sz w:val="21"/>
+                <w:szCs w:val="21"/>
+                <w:lang w:eastAsia="fr-FR"/>
+              </w:rPr>
+              <w:t xml:space="preserve"> </w:t>
+            </w:r>
+            <w:r>
+              <w:rPr>
+                <w:rFonts w:ascii="Consolas" w:eastAsia="Times New Roman" w:hAnsi="Consolas" w:cs="Times New Roman"/>
+                <w:color w:val="569CD6"/>
+                <w:sz w:val="21"/>
+                <w:szCs w:val="21"/>
+                <w:lang w:eastAsia="fr-FR"/>
+              </w:rPr>
+              <w:t>TABLE</w:t>
+            </w:r>
+            <w:r>
+              <w:rPr>
+                <w:rFonts w:ascii="Consolas" w:eastAsia="Times New Roman" w:hAnsi="Consolas" w:cs="Times New Roman"/>
+                <w:color w:val="D4D4D4"/>
+                <w:sz w:val="21"/>
+                <w:szCs w:val="21"/>
+                <w:lang w:eastAsia="fr-FR"/>
+              </w:rPr>
+              <w:t xml:space="preserve"> partie (</w:t>
+            </w:r>
+          </w:p>
+          <w:p>
+            <w:pPr>
+              <w:shd w:val="clear" w:color="auto" w:fill="1E1E1E"/>
+              <w:spacing w:line="285" w:lineRule="atLeast"/>
+              <w:jc w:val="left"/>
+              <w:rPr>
+                <w:rFonts w:ascii="Consolas" w:eastAsia="Times New Roman" w:hAnsi="Consolas" w:cs="Times New Roman"/>
+                <w:color w:val="D4D4D4"/>
+                <w:sz w:val="21"/>
+                <w:szCs w:val="21"/>
+                <w:lang w:eastAsia="fr-FR"/>
+              </w:rPr>
+            </w:pPr>
+            <w:r>
+              <w:rPr>
+                <w:rFonts w:ascii="Consolas" w:eastAsia="Times New Roman" w:hAnsi="Consolas" w:cs="Times New Roman"/>
+                <w:color w:val="D4D4D4"/>
+                <w:sz w:val="21"/>
+                <w:szCs w:val="21"/>
+                <w:lang w:eastAsia="fr-FR"/>
+              </w:rPr>
+              <w:t xml:space="preserve">    </w:t>
+            </w:r>
+            <w:proofErr w:type="spellStart"/>
+            <w:r>
+              <w:rPr>
+                <w:rFonts w:ascii="Consolas" w:eastAsia="Times New Roman" w:hAnsi="Consolas" w:cs="Times New Roman"/>
+                <w:color w:val="D4D4D4"/>
+                <w:sz w:val="21"/>
+                <w:szCs w:val="21"/>
+                <w:lang w:eastAsia="fr-FR"/>
+              </w:rPr>
+              <w:t>IdPartie</w:t>
+            </w:r>
+            <w:proofErr w:type="spellEnd"/>
+            <w:r>
+              <w:rPr>
+                <w:rFonts w:ascii="Consolas" w:eastAsia="Times New Roman" w:hAnsi="Consolas" w:cs="Times New Roman"/>
+                <w:color w:val="D4D4D4"/>
+                <w:sz w:val="21"/>
+                <w:szCs w:val="21"/>
+                <w:lang w:eastAsia="fr-FR"/>
+              </w:rPr>
+              <w:t xml:space="preserve"> </w:t>
+            </w:r>
+            <w:proofErr w:type="spellStart"/>
+            <w:r>
+              <w:rPr>
+                <w:rFonts w:ascii="Consolas" w:eastAsia="Times New Roman" w:hAnsi="Consolas" w:cs="Times New Roman"/>
+                <w:color w:val="569CD6"/>
+                <w:sz w:val="21"/>
+                <w:szCs w:val="21"/>
+                <w:lang w:eastAsia="fr-FR"/>
+              </w:rPr>
+              <w:t>int</w:t>
+            </w:r>
+            <w:proofErr w:type="spellEnd"/>
+            <w:r>
+              <w:rPr>
+                <w:rFonts w:ascii="Consolas" w:eastAsia="Times New Roman" w:hAnsi="Consolas" w:cs="Times New Roman"/>
+                <w:color w:val="D4D4D4"/>
+                <w:sz w:val="21"/>
+                <w:szCs w:val="21"/>
+                <w:lang w:eastAsia="fr-FR"/>
+              </w:rPr>
+              <w:t xml:space="preserve"> </w:t>
+            </w:r>
+            <w:r>
+              <w:rPr>
+                <w:rFonts w:ascii="Consolas" w:eastAsia="Times New Roman" w:hAnsi="Consolas" w:cs="Times New Roman"/>
+                <w:color w:val="569CD6"/>
+                <w:sz w:val="21"/>
+                <w:szCs w:val="21"/>
+                <w:lang w:eastAsia="fr-FR"/>
+              </w:rPr>
+              <w:t>NOT</w:t>
+            </w:r>
+            <w:r>
+              <w:rPr>
+                <w:rFonts w:ascii="Consolas" w:eastAsia="Times New Roman" w:hAnsi="Consolas" w:cs="Times New Roman"/>
+                <w:color w:val="D4D4D4"/>
+                <w:sz w:val="21"/>
+                <w:szCs w:val="21"/>
+                <w:lang w:eastAsia="fr-FR"/>
+              </w:rPr>
+              <w:t xml:space="preserve"> </w:t>
+            </w:r>
+            <w:r>
+              <w:rPr>
+                <w:rFonts w:ascii="Consolas" w:eastAsia="Times New Roman" w:hAnsi="Consolas" w:cs="Times New Roman"/>
+                <w:color w:val="569CD6"/>
+                <w:sz w:val="21"/>
+                <w:szCs w:val="21"/>
+                <w:lang w:eastAsia="fr-FR"/>
+              </w:rPr>
+              <w:t>NULL</w:t>
+            </w:r>
+            <w:r>
+              <w:rPr>
+                <w:rFonts w:ascii="Consolas" w:eastAsia="Times New Roman" w:hAnsi="Consolas" w:cs="Times New Roman"/>
+                <w:color w:val="D4D4D4"/>
+                <w:sz w:val="21"/>
+                <w:szCs w:val="21"/>
+                <w:lang w:eastAsia="fr-FR"/>
+              </w:rPr>
+              <w:t xml:space="preserve"> AUTO_INCREMENT,</w:t>
+            </w:r>
+          </w:p>
+          <w:p>
+            <w:pPr>
+              <w:shd w:val="clear" w:color="auto" w:fill="1E1E1E"/>
+              <w:spacing w:line="285" w:lineRule="atLeast"/>
+              <w:jc w:val="left"/>
+              <w:rPr>
+                <w:rFonts w:ascii="Consolas" w:eastAsia="Times New Roman" w:hAnsi="Consolas" w:cs="Times New Roman"/>
+                <w:color w:val="D4D4D4"/>
+                <w:sz w:val="21"/>
+                <w:szCs w:val="21"/>
+                <w:lang w:eastAsia="fr-FR"/>
+              </w:rPr>
+            </w:pPr>
+            <w:r>
+              <w:rPr>
+                <w:rFonts w:ascii="Consolas" w:eastAsia="Times New Roman" w:hAnsi="Consolas" w:cs="Times New Roman"/>
+                <w:color w:val="D4D4D4"/>
+                <w:sz w:val="21"/>
+                <w:szCs w:val="21"/>
+                <w:lang w:eastAsia="fr-FR"/>
+              </w:rPr>
+              <w:t xml:space="preserve">    </w:t>
+            </w:r>
+            <w:proofErr w:type="spellStart"/>
+            <w:r>
+              <w:rPr>
+                <w:rFonts w:ascii="Consolas" w:eastAsia="Times New Roman" w:hAnsi="Consolas" w:cs="Times New Roman"/>
+                <w:color w:val="D4D4D4"/>
+                <w:sz w:val="21"/>
+                <w:szCs w:val="21"/>
+                <w:lang w:eastAsia="fr-FR"/>
+              </w:rPr>
+              <w:t>IdJoueur</w:t>
+            </w:r>
+            <w:proofErr w:type="spellEnd"/>
+            <w:r>
+              <w:rPr>
+                <w:rFonts w:ascii="Consolas" w:eastAsia="Times New Roman" w:hAnsi="Consolas" w:cs="Times New Roman"/>
+                <w:color w:val="D4D4D4"/>
+                <w:sz w:val="21"/>
+                <w:szCs w:val="21"/>
+                <w:lang w:eastAsia="fr-FR"/>
+              </w:rPr>
+              <w:t xml:space="preserve"> </w:t>
+            </w:r>
+            <w:proofErr w:type="spellStart"/>
+            <w:r>
+              <w:rPr>
+                <w:rFonts w:ascii="Consolas" w:eastAsia="Times New Roman" w:hAnsi="Consolas" w:cs="Times New Roman"/>
+                <w:color w:val="569CD6"/>
+                <w:sz w:val="21"/>
+                <w:szCs w:val="21"/>
+                <w:lang w:eastAsia="fr-FR"/>
+              </w:rPr>
+              <w:t>int</w:t>
+            </w:r>
+            <w:proofErr w:type="spellEnd"/>
+            <w:r>
+              <w:rPr>
+                <w:rFonts w:ascii="Consolas" w:eastAsia="Times New Roman" w:hAnsi="Consolas" w:cs="Times New Roman"/>
+                <w:color w:val="D4D4D4"/>
+                <w:sz w:val="21"/>
+                <w:szCs w:val="21"/>
+                <w:lang w:eastAsia="fr-FR"/>
+              </w:rPr>
+              <w:t xml:space="preserve">, </w:t>
+            </w:r>
+          </w:p>
+          <w:p>
+            <w:pPr>
+              <w:shd w:val="clear" w:color="auto" w:fill="1E1E1E"/>
+              <w:spacing w:line="285" w:lineRule="atLeast"/>
+              <w:jc w:val="left"/>
+              <w:rPr>
+                <w:rFonts w:ascii="Consolas" w:eastAsia="Times New Roman" w:hAnsi="Consolas" w:cs="Times New Roman"/>
+                <w:color w:val="D4D4D4"/>
+                <w:sz w:val="21"/>
+                <w:szCs w:val="21"/>
+                <w:lang w:eastAsia="fr-FR"/>
+              </w:rPr>
+            </w:pPr>
+            <w:r>
+              <w:rPr>
+                <w:rFonts w:ascii="Consolas" w:eastAsia="Times New Roman" w:hAnsi="Consolas" w:cs="Times New Roman"/>
+                <w:color w:val="D4D4D4"/>
+                <w:sz w:val="21"/>
+                <w:szCs w:val="21"/>
+                <w:lang w:eastAsia="fr-FR"/>
+              </w:rPr>
+              <w:t xml:space="preserve">    </w:t>
+            </w:r>
+            <w:proofErr w:type="gramStart"/>
+            <w:r>
+              <w:rPr>
+                <w:rFonts w:ascii="Consolas" w:eastAsia="Times New Roman" w:hAnsi="Consolas" w:cs="Times New Roman"/>
+                <w:color w:val="D4D4D4"/>
+                <w:sz w:val="21"/>
+                <w:szCs w:val="21"/>
+                <w:lang w:eastAsia="fr-FR"/>
+              </w:rPr>
+              <w:t>score</w:t>
+            </w:r>
+            <w:proofErr w:type="gramEnd"/>
+            <w:r>
+              <w:rPr>
+                <w:rFonts w:ascii="Consolas" w:eastAsia="Times New Roman" w:hAnsi="Consolas" w:cs="Times New Roman"/>
+                <w:color w:val="D4D4D4"/>
+                <w:sz w:val="21"/>
+                <w:szCs w:val="21"/>
+                <w:lang w:eastAsia="fr-FR"/>
+              </w:rPr>
+              <w:t xml:space="preserve"> </w:t>
+            </w:r>
+            <w:proofErr w:type="spellStart"/>
+            <w:r>
+              <w:rPr>
+                <w:rFonts w:ascii="Consolas" w:eastAsia="Times New Roman" w:hAnsi="Consolas" w:cs="Times New Roman"/>
+                <w:color w:val="569CD6"/>
+                <w:sz w:val="21"/>
+                <w:szCs w:val="21"/>
+                <w:lang w:eastAsia="fr-FR"/>
+              </w:rPr>
+              <w:t>int</w:t>
+            </w:r>
+            <w:proofErr w:type="spellEnd"/>
+            <w:r>
+              <w:rPr>
+                <w:rFonts w:ascii="Consolas" w:eastAsia="Times New Roman" w:hAnsi="Consolas" w:cs="Times New Roman"/>
+                <w:color w:val="D4D4D4"/>
+                <w:sz w:val="21"/>
+                <w:szCs w:val="21"/>
+                <w:lang w:eastAsia="fr-FR"/>
+              </w:rPr>
+              <w:t xml:space="preserve">, </w:t>
+            </w:r>
+          </w:p>
+          <w:p>
+            <w:pPr>
+              <w:shd w:val="clear" w:color="auto" w:fill="1E1E1E"/>
+              <w:spacing w:line="285" w:lineRule="atLeast"/>
+              <w:jc w:val="left"/>
+              <w:rPr>
+                <w:rFonts w:ascii="Consolas" w:eastAsia="Times New Roman" w:hAnsi="Consolas" w:cs="Times New Roman"/>
+                <w:color w:val="D4D4D4"/>
+                <w:sz w:val="21"/>
+                <w:szCs w:val="21"/>
+                <w:lang w:eastAsia="fr-FR"/>
+              </w:rPr>
+            </w:pPr>
+            <w:r>
+              <w:rPr>
+                <w:rFonts w:ascii="Consolas" w:eastAsia="Times New Roman" w:hAnsi="Consolas" w:cs="Times New Roman"/>
+                <w:color w:val="D4D4D4"/>
+                <w:sz w:val="21"/>
+                <w:szCs w:val="21"/>
+                <w:lang w:eastAsia="fr-FR"/>
+              </w:rPr>
+              <w:t xml:space="preserve">    </w:t>
+            </w:r>
+            <w:r>
+              <w:rPr>
+                <w:rFonts w:ascii="Consolas" w:eastAsia="Times New Roman" w:hAnsi="Consolas" w:cs="Times New Roman"/>
+                <w:color w:val="569CD6"/>
+                <w:sz w:val="21"/>
+                <w:szCs w:val="21"/>
+                <w:lang w:eastAsia="fr-FR"/>
+              </w:rPr>
+              <w:t>PRIMARY</w:t>
+            </w:r>
+            <w:r>
+              <w:rPr>
+                <w:rFonts w:ascii="Consolas" w:eastAsia="Times New Roman" w:hAnsi="Consolas" w:cs="Times New Roman"/>
+                <w:color w:val="D4D4D4"/>
+                <w:sz w:val="21"/>
+                <w:szCs w:val="21"/>
+                <w:lang w:eastAsia="fr-FR"/>
+              </w:rPr>
+              <w:t xml:space="preserve"> </w:t>
+            </w:r>
+            <w:r>
+              <w:rPr>
+                <w:rFonts w:ascii="Consolas" w:eastAsia="Times New Roman" w:hAnsi="Consolas" w:cs="Times New Roman"/>
+                <w:color w:val="569CD6"/>
+                <w:sz w:val="21"/>
+                <w:szCs w:val="21"/>
+                <w:lang w:eastAsia="fr-FR"/>
+              </w:rPr>
+              <w:t>KEY</w:t>
+            </w:r>
+            <w:r>
+              <w:rPr>
+                <w:rFonts w:ascii="Consolas" w:eastAsia="Times New Roman" w:hAnsi="Consolas" w:cs="Times New Roman"/>
+                <w:color w:val="D4D4D4"/>
+                <w:sz w:val="21"/>
+                <w:szCs w:val="21"/>
+                <w:lang w:eastAsia="fr-FR"/>
+              </w:rPr>
+              <w:t xml:space="preserve"> (</w:t>
+            </w:r>
+            <w:proofErr w:type="spellStart"/>
+            <w:r>
+              <w:rPr>
+                <w:rFonts w:ascii="Consolas" w:eastAsia="Times New Roman" w:hAnsi="Consolas" w:cs="Times New Roman"/>
+                <w:color w:val="D4D4D4"/>
+                <w:sz w:val="21"/>
+                <w:szCs w:val="21"/>
+                <w:lang w:eastAsia="fr-FR"/>
+              </w:rPr>
+              <w:t>IdPartie</w:t>
+            </w:r>
+            <w:proofErr w:type="spellEnd"/>
+            <w:r>
+              <w:rPr>
+                <w:rFonts w:ascii="Consolas" w:eastAsia="Times New Roman" w:hAnsi="Consolas" w:cs="Times New Roman"/>
+                <w:color w:val="D4D4D4"/>
+                <w:sz w:val="21"/>
+                <w:szCs w:val="21"/>
+                <w:lang w:eastAsia="fr-FR"/>
+              </w:rPr>
+              <w:t>)</w:t>
+            </w:r>
+          </w:p>
+          <w:p>
+            <w:pPr>
+              <w:shd w:val="clear" w:color="auto" w:fill="1E1E1E"/>
+              <w:spacing w:line="285" w:lineRule="atLeast"/>
+              <w:jc w:val="left"/>
+              <w:rPr>
+                <w:rFonts w:ascii="Consolas" w:eastAsia="Times New Roman" w:hAnsi="Consolas" w:cs="Times New Roman"/>
+                <w:color w:val="D4D4D4"/>
+                <w:sz w:val="21"/>
+                <w:szCs w:val="21"/>
+                <w:lang w:eastAsia="fr-FR"/>
+              </w:rPr>
+            </w:pPr>
+            <w:r>
+              <w:rPr>
+                <w:rFonts w:ascii="Consolas" w:eastAsia="Times New Roman" w:hAnsi="Consolas" w:cs="Times New Roman"/>
+                <w:color w:val="D4D4D4"/>
+                <w:sz w:val="21"/>
+                <w:szCs w:val="21"/>
+                <w:lang w:eastAsia="fr-FR"/>
+              </w:rPr>
+              <w:t>);</w:t>
+            </w:r>
+          </w:p>
+          <w:p>
+            <w:pPr>
+              <w:rPr>
+                <w:sz w:val="24"/>
+                <w:szCs w:val="24"/>
+              </w:rPr>
+            </w:pPr>
+          </w:p>
+        </w:tc>
+        <w:tc>
+          <w:tcPr>
+            <w:tcW w:w="3118" w:type="dxa"/>
+          </w:tcPr>
+          <w:p>
+            <w:pPr>
+              <w:shd w:val="clear" w:color="auto" w:fill="1E1E1E"/>
+              <w:spacing w:line="285" w:lineRule="atLeast"/>
+              <w:jc w:val="left"/>
+              <w:rPr>
+                <w:rFonts w:ascii="Consolas" w:eastAsia="Times New Roman" w:hAnsi="Consolas" w:cs="Times New Roman"/>
+                <w:color w:val="D4D4D4"/>
+                <w:sz w:val="21"/>
+                <w:szCs w:val="21"/>
+                <w:lang w:eastAsia="fr-FR"/>
+              </w:rPr>
+            </w:pPr>
+            <w:r>
+              <w:rPr>
+                <w:rFonts w:ascii="Consolas" w:eastAsia="Times New Roman" w:hAnsi="Consolas" w:cs="Times New Roman"/>
+                <w:color w:val="569CD6"/>
+                <w:sz w:val="21"/>
+                <w:szCs w:val="21"/>
+                <w:lang w:eastAsia="fr-FR"/>
+              </w:rPr>
+              <w:t>CREATE</w:t>
+            </w:r>
+            <w:r>
+              <w:rPr>
+                <w:rFonts w:ascii="Consolas" w:eastAsia="Times New Roman" w:hAnsi="Consolas" w:cs="Times New Roman"/>
+                <w:color w:val="D4D4D4"/>
+                <w:sz w:val="21"/>
+                <w:szCs w:val="21"/>
+                <w:lang w:eastAsia="fr-FR"/>
+              </w:rPr>
+              <w:t xml:space="preserve"> </w:t>
+            </w:r>
+            <w:r>
+              <w:rPr>
+                <w:rFonts w:ascii="Consolas" w:eastAsia="Times New Roman" w:hAnsi="Consolas" w:cs="Times New Roman"/>
+                <w:color w:val="569CD6"/>
+                <w:sz w:val="21"/>
+                <w:szCs w:val="21"/>
+                <w:lang w:eastAsia="fr-FR"/>
+              </w:rPr>
+              <w:t>TABLE</w:t>
+            </w:r>
+            <w:r>
+              <w:rPr>
+                <w:rFonts w:ascii="Consolas" w:eastAsia="Times New Roman" w:hAnsi="Consolas" w:cs="Times New Roman"/>
+                <w:color w:val="D4D4D4"/>
+                <w:sz w:val="21"/>
+                <w:szCs w:val="21"/>
+                <w:lang w:eastAsia="fr-FR"/>
+              </w:rPr>
+              <w:t xml:space="preserve"> stats (</w:t>
+            </w:r>
+          </w:p>
+          <w:p>
+            <w:pPr>
+              <w:shd w:val="clear" w:color="auto" w:fill="1E1E1E"/>
+              <w:spacing w:line="285" w:lineRule="atLeast"/>
+              <w:jc w:val="left"/>
+              <w:rPr>
+                <w:rFonts w:ascii="Consolas" w:eastAsia="Times New Roman" w:hAnsi="Consolas" w:cs="Times New Roman"/>
+                <w:color w:val="D4D4D4"/>
+                <w:sz w:val="21"/>
+                <w:szCs w:val="21"/>
+                <w:lang w:eastAsia="fr-FR"/>
+              </w:rPr>
+            </w:pPr>
+            <w:r>
+              <w:rPr>
+                <w:rFonts w:ascii="Consolas" w:eastAsia="Times New Roman" w:hAnsi="Consolas" w:cs="Times New Roman"/>
+                <w:color w:val="D4D4D4"/>
+                <w:sz w:val="21"/>
+                <w:szCs w:val="21"/>
+                <w:lang w:eastAsia="fr-FR"/>
+              </w:rPr>
+              <w:t xml:space="preserve">    </w:t>
+            </w:r>
+            <w:proofErr w:type="spellStart"/>
+            <w:r>
+              <w:rPr>
+                <w:rFonts w:ascii="Consolas" w:eastAsia="Times New Roman" w:hAnsi="Consolas" w:cs="Times New Roman"/>
+                <w:color w:val="D4D4D4"/>
+                <w:sz w:val="21"/>
+                <w:szCs w:val="21"/>
+                <w:lang w:eastAsia="fr-FR"/>
+              </w:rPr>
+              <w:t>IdJoueur</w:t>
+            </w:r>
+            <w:proofErr w:type="spellEnd"/>
+            <w:r>
+              <w:rPr>
+                <w:rFonts w:ascii="Consolas" w:eastAsia="Times New Roman" w:hAnsi="Consolas" w:cs="Times New Roman"/>
+                <w:color w:val="D4D4D4"/>
+                <w:sz w:val="21"/>
+                <w:szCs w:val="21"/>
+                <w:lang w:eastAsia="fr-FR"/>
+              </w:rPr>
+              <w:t xml:space="preserve"> </w:t>
+            </w:r>
+            <w:proofErr w:type="spellStart"/>
+            <w:r>
+              <w:rPr>
+                <w:rFonts w:ascii="Consolas" w:eastAsia="Times New Roman" w:hAnsi="Consolas" w:cs="Times New Roman"/>
+                <w:color w:val="569CD6"/>
+                <w:sz w:val="21"/>
+                <w:szCs w:val="21"/>
+                <w:lang w:eastAsia="fr-FR"/>
+              </w:rPr>
+              <w:t>int</w:t>
+            </w:r>
+            <w:proofErr w:type="spellEnd"/>
+            <w:r>
+              <w:rPr>
+                <w:rFonts w:ascii="Consolas" w:eastAsia="Times New Roman" w:hAnsi="Consolas" w:cs="Times New Roman"/>
+                <w:color w:val="D4D4D4"/>
+                <w:sz w:val="21"/>
+                <w:szCs w:val="21"/>
+                <w:lang w:eastAsia="fr-FR"/>
+              </w:rPr>
+              <w:t xml:space="preserve">, </w:t>
+            </w:r>
+          </w:p>
+          <w:p>
+            <w:pPr>
+              <w:shd w:val="clear" w:color="auto" w:fill="1E1E1E"/>
+              <w:spacing w:line="285" w:lineRule="atLeast"/>
+              <w:jc w:val="left"/>
+              <w:rPr>
+                <w:rFonts w:ascii="Consolas" w:eastAsia="Times New Roman" w:hAnsi="Consolas" w:cs="Times New Roman"/>
+                <w:color w:val="D4D4D4"/>
+                <w:sz w:val="21"/>
+                <w:szCs w:val="21"/>
+                <w:lang w:eastAsia="fr-FR"/>
+              </w:rPr>
+            </w:pPr>
+            <w:r>
+              <w:rPr>
+                <w:rFonts w:ascii="Consolas" w:eastAsia="Times New Roman" w:hAnsi="Consolas" w:cs="Times New Roman"/>
+                <w:color w:val="D4D4D4"/>
+                <w:sz w:val="21"/>
+                <w:szCs w:val="21"/>
+                <w:lang w:eastAsia="fr-FR"/>
+              </w:rPr>
+              <w:t xml:space="preserve">    </w:t>
+            </w:r>
+            <w:proofErr w:type="spellStart"/>
+            <w:proofErr w:type="gramStart"/>
+            <w:r>
+              <w:rPr>
+                <w:rFonts w:ascii="Consolas" w:eastAsia="Times New Roman" w:hAnsi="Consolas" w:cs="Times New Roman"/>
+                <w:color w:val="D4D4D4"/>
+                <w:sz w:val="21"/>
+                <w:szCs w:val="21"/>
+                <w:lang w:eastAsia="fr-FR"/>
+              </w:rPr>
+              <w:t>meilleurScore</w:t>
+            </w:r>
+            <w:proofErr w:type="spellEnd"/>
+            <w:proofErr w:type="gramEnd"/>
+            <w:r>
+              <w:rPr>
+                <w:rFonts w:ascii="Consolas" w:eastAsia="Times New Roman" w:hAnsi="Consolas" w:cs="Times New Roman"/>
+                <w:color w:val="D4D4D4"/>
+                <w:sz w:val="21"/>
+                <w:szCs w:val="21"/>
+                <w:lang w:eastAsia="fr-FR"/>
+              </w:rPr>
+              <w:t xml:space="preserve"> </w:t>
+            </w:r>
+            <w:proofErr w:type="spellStart"/>
+            <w:r>
+              <w:rPr>
+                <w:rFonts w:ascii="Consolas" w:eastAsia="Times New Roman" w:hAnsi="Consolas" w:cs="Times New Roman"/>
+                <w:color w:val="569CD6"/>
+                <w:sz w:val="21"/>
+                <w:szCs w:val="21"/>
+                <w:lang w:eastAsia="fr-FR"/>
+              </w:rPr>
+              <w:t>int</w:t>
+            </w:r>
+            <w:proofErr w:type="spellEnd"/>
+            <w:r>
+              <w:rPr>
+                <w:rFonts w:ascii="Consolas" w:eastAsia="Times New Roman" w:hAnsi="Consolas" w:cs="Times New Roman"/>
+                <w:color w:val="D4D4D4"/>
+                <w:sz w:val="21"/>
+                <w:szCs w:val="21"/>
+                <w:lang w:eastAsia="fr-FR"/>
+              </w:rPr>
+              <w:t xml:space="preserve">, </w:t>
+            </w:r>
+          </w:p>
+          <w:p>
+            <w:pPr>
+              <w:shd w:val="clear" w:color="auto" w:fill="1E1E1E"/>
+              <w:spacing w:line="285" w:lineRule="atLeast"/>
+              <w:jc w:val="left"/>
+              <w:rPr>
+                <w:rFonts w:ascii="Consolas" w:eastAsia="Times New Roman" w:hAnsi="Consolas" w:cs="Times New Roman"/>
+                <w:color w:val="D4D4D4"/>
+                <w:sz w:val="21"/>
+                <w:szCs w:val="21"/>
+                <w:lang w:eastAsia="fr-FR"/>
+              </w:rPr>
+            </w:pPr>
+            <w:r>
+              <w:rPr>
+                <w:rFonts w:ascii="Consolas" w:eastAsia="Times New Roman" w:hAnsi="Consolas" w:cs="Times New Roman"/>
+                <w:color w:val="D4D4D4"/>
+                <w:sz w:val="21"/>
+                <w:szCs w:val="21"/>
+                <w:lang w:eastAsia="fr-FR"/>
+              </w:rPr>
+              <w:t xml:space="preserve">    </w:t>
+            </w:r>
+            <w:proofErr w:type="spellStart"/>
+            <w:proofErr w:type="gramStart"/>
+            <w:r>
+              <w:rPr>
+                <w:rFonts w:ascii="Consolas" w:eastAsia="Times New Roman" w:hAnsi="Consolas" w:cs="Times New Roman"/>
+                <w:color w:val="D4D4D4"/>
+                <w:sz w:val="21"/>
+                <w:szCs w:val="21"/>
+                <w:lang w:eastAsia="fr-FR"/>
+              </w:rPr>
+              <w:t>nbParties</w:t>
+            </w:r>
+            <w:proofErr w:type="spellEnd"/>
+            <w:proofErr w:type="gramEnd"/>
+            <w:r>
+              <w:rPr>
+                <w:rFonts w:ascii="Consolas" w:eastAsia="Times New Roman" w:hAnsi="Consolas" w:cs="Times New Roman"/>
+                <w:color w:val="D4D4D4"/>
+                <w:sz w:val="21"/>
+                <w:szCs w:val="21"/>
+                <w:lang w:eastAsia="fr-FR"/>
+              </w:rPr>
+              <w:t xml:space="preserve"> </w:t>
+            </w:r>
+            <w:proofErr w:type="spellStart"/>
+            <w:r>
+              <w:rPr>
+                <w:rFonts w:ascii="Consolas" w:eastAsia="Times New Roman" w:hAnsi="Consolas" w:cs="Times New Roman"/>
+                <w:color w:val="569CD6"/>
+                <w:sz w:val="21"/>
+                <w:szCs w:val="21"/>
+                <w:lang w:eastAsia="fr-FR"/>
+              </w:rPr>
+              <w:t>int</w:t>
+            </w:r>
+            <w:proofErr w:type="spellEnd"/>
+          </w:p>
+          <w:p>
+            <w:pPr>
+              <w:shd w:val="clear" w:color="auto" w:fill="1E1E1E"/>
+              <w:spacing w:line="285" w:lineRule="atLeast"/>
+              <w:jc w:val="left"/>
+              <w:rPr>
+                <w:rFonts w:ascii="Consolas" w:eastAsia="Times New Roman" w:hAnsi="Consolas" w:cs="Times New Roman"/>
+                <w:color w:val="D4D4D4"/>
+                <w:sz w:val="21"/>
+                <w:szCs w:val="21"/>
+                <w:lang w:eastAsia="fr-FR"/>
+              </w:rPr>
+            </w:pPr>
+            <w:r>
+              <w:rPr>
+                <w:rFonts w:ascii="Consolas" w:eastAsia="Times New Roman" w:hAnsi="Consolas" w:cs="Times New Roman"/>
+                <w:color w:val="D4D4D4"/>
+                <w:sz w:val="21"/>
+                <w:szCs w:val="21"/>
+                <w:lang w:eastAsia="fr-FR"/>
+              </w:rPr>
+              <w:t>);</w:t>
+            </w:r>
+          </w:p>
+          <w:p>
+            <w:pPr>
+              <w:rPr>
+                <w:sz w:val="24"/>
+                <w:szCs w:val="24"/>
+              </w:rPr>
+            </w:pPr>
+          </w:p>
+        </w:tc>
+      </w:tr>
+    </w:tbl>
+    <w:p>
+      <w:pPr>
+        <w:rPr>
+          <w:sz w:val="24"/>
+          <w:szCs w:val="24"/>
+        </w:rPr>
+      </w:pPr>
+    </w:p>
+    <w:p>
+      <w:pPr>
+        <w:rPr>
+          <w:sz w:val="24"/>
+          <w:szCs w:val="24"/>
+        </w:rPr>
+      </w:pPr>
+      <w:r>
+        <w:rPr>
+          <w:sz w:val="24"/>
+          <w:szCs w:val="24"/>
+        </w:rPr>
+        <w:t>Nous avons également défini un jeu de données afin de pouvoir tester notre application :</w:t>
+      </w:r>
+    </w:p>
+    <w:p>
+      <w:pPr>
+        <w:shd w:val="clear" w:color="auto" w:fill="1E1E1E"/>
+        <w:spacing w:line="285" w:lineRule="atLeast"/>
+        <w:jc w:val="left"/>
+        <w:rPr>
+          <w:rFonts w:ascii="Consolas" w:eastAsia="Times New Roman" w:hAnsi="Consolas" w:cs="Times New Roman"/>
+          <w:color w:val="D4D4D4"/>
+          <w:sz w:val="21"/>
+          <w:szCs w:val="21"/>
+          <w:lang w:eastAsia="fr-FR"/>
+        </w:rPr>
+      </w:pPr>
+      <w:r>
+        <w:rPr>
+          <w:rFonts w:ascii="Consolas" w:eastAsia="Times New Roman" w:hAnsi="Consolas" w:cs="Times New Roman"/>
+          <w:color w:val="569CD6"/>
+          <w:sz w:val="21"/>
+          <w:szCs w:val="21"/>
+          <w:lang w:eastAsia="fr-FR"/>
+        </w:rPr>
+        <w:t>INSERT</w:t>
+      </w:r>
+      <w:r>
+        <w:rPr>
+          <w:rFonts w:ascii="Consolas" w:eastAsia="Times New Roman" w:hAnsi="Consolas" w:cs="Times New Roman"/>
+          <w:color w:val="D4D4D4"/>
+          <w:sz w:val="21"/>
+          <w:szCs w:val="21"/>
+          <w:lang w:eastAsia="fr-FR"/>
+        </w:rPr>
+        <w:t xml:space="preserve"> </w:t>
+      </w:r>
+      <w:r>
+        <w:rPr>
+          <w:rFonts w:ascii="Consolas" w:eastAsia="Times New Roman" w:hAnsi="Consolas" w:cs="Times New Roman"/>
+          <w:color w:val="569CD6"/>
+          <w:sz w:val="21"/>
+          <w:szCs w:val="21"/>
+          <w:lang w:eastAsia="fr-FR"/>
+        </w:rPr>
+        <w:t>INTO</w:t>
+      </w:r>
+      <w:r>
+        <w:rPr>
+          <w:rFonts w:ascii="Consolas" w:eastAsia="Times New Roman" w:hAnsi="Consolas" w:cs="Times New Roman"/>
+          <w:color w:val="D4D4D4"/>
+          <w:sz w:val="21"/>
+          <w:szCs w:val="21"/>
+          <w:lang w:eastAsia="fr-FR"/>
+        </w:rPr>
+        <w:t xml:space="preserve"> </w:t>
+      </w:r>
+      <w:proofErr w:type="gramStart"/>
+      <w:r>
+        <w:rPr>
+          <w:rFonts w:ascii="Consolas" w:eastAsia="Times New Roman" w:hAnsi="Consolas" w:cs="Times New Roman"/>
+          <w:color w:val="D4D4D4"/>
+          <w:sz w:val="21"/>
+          <w:szCs w:val="21"/>
+          <w:lang w:eastAsia="fr-FR"/>
+        </w:rPr>
+        <w:t>joueur(</w:t>
+      </w:r>
+      <w:proofErr w:type="spellStart"/>
+      <w:proofErr w:type="gramEnd"/>
+      <w:r>
+        <w:rPr>
+          <w:rFonts w:ascii="Consolas" w:eastAsia="Times New Roman" w:hAnsi="Consolas" w:cs="Times New Roman"/>
+          <w:color w:val="D4D4D4"/>
+          <w:sz w:val="21"/>
+          <w:szCs w:val="21"/>
+          <w:lang w:eastAsia="fr-FR"/>
+        </w:rPr>
+        <w:t>nomJoueur</w:t>
+      </w:r>
+      <w:proofErr w:type="spellEnd"/>
+      <w:r>
+        <w:rPr>
+          <w:rFonts w:ascii="Consolas" w:eastAsia="Times New Roman" w:hAnsi="Consolas" w:cs="Times New Roman"/>
+          <w:color w:val="D4D4D4"/>
+          <w:sz w:val="21"/>
+          <w:szCs w:val="21"/>
+          <w:lang w:eastAsia="fr-FR"/>
+        </w:rPr>
+        <w:t xml:space="preserve">, </w:t>
+      </w:r>
+      <w:proofErr w:type="spellStart"/>
+      <w:r>
+        <w:rPr>
+          <w:rFonts w:ascii="Consolas" w:eastAsia="Times New Roman" w:hAnsi="Consolas" w:cs="Times New Roman"/>
+          <w:color w:val="D4D4D4"/>
+          <w:sz w:val="21"/>
+          <w:szCs w:val="21"/>
+          <w:lang w:eastAsia="fr-FR"/>
+        </w:rPr>
+        <w:t>MotDePasse</w:t>
+      </w:r>
+      <w:proofErr w:type="spellEnd"/>
+      <w:r>
+        <w:rPr>
+          <w:rFonts w:ascii="Consolas" w:eastAsia="Times New Roman" w:hAnsi="Consolas" w:cs="Times New Roman"/>
+          <w:color w:val="D4D4D4"/>
+          <w:sz w:val="21"/>
+          <w:szCs w:val="21"/>
+          <w:lang w:eastAsia="fr-FR"/>
+        </w:rPr>
+        <w:t xml:space="preserve">) </w:t>
+      </w:r>
+      <w:r>
+        <w:rPr>
+          <w:rFonts w:ascii="Consolas" w:eastAsia="Times New Roman" w:hAnsi="Consolas" w:cs="Times New Roman"/>
+          <w:color w:val="569CD6"/>
+          <w:sz w:val="21"/>
+          <w:szCs w:val="21"/>
+          <w:lang w:eastAsia="fr-FR"/>
+        </w:rPr>
+        <w:t>VALUES</w:t>
+      </w:r>
+      <w:r>
+        <w:rPr>
+          <w:rFonts w:ascii="Consolas" w:eastAsia="Times New Roman" w:hAnsi="Consolas" w:cs="Times New Roman"/>
+          <w:color w:val="D4D4D4"/>
+          <w:sz w:val="21"/>
+          <w:szCs w:val="21"/>
+          <w:lang w:eastAsia="fr-FR"/>
+        </w:rPr>
+        <w:t xml:space="preserve"> (</w:t>
+      </w:r>
+      <w:r>
+        <w:rPr>
+          <w:rFonts w:ascii="Consolas" w:eastAsia="Times New Roman" w:hAnsi="Consolas" w:cs="Times New Roman"/>
+          <w:color w:val="CE9178"/>
+          <w:sz w:val="21"/>
+          <w:szCs w:val="21"/>
+          <w:lang w:eastAsia="fr-FR"/>
+        </w:rPr>
+        <w:t>"Thomas"</w:t>
+      </w:r>
+      <w:r>
+        <w:rPr>
+          <w:rFonts w:ascii="Consolas" w:eastAsia="Times New Roman" w:hAnsi="Consolas" w:cs="Times New Roman"/>
+          <w:color w:val="D4D4D4"/>
+          <w:sz w:val="21"/>
+          <w:szCs w:val="21"/>
+          <w:lang w:eastAsia="fr-FR"/>
+        </w:rPr>
+        <w:t xml:space="preserve">, </w:t>
+      </w:r>
+      <w:r>
+        <w:rPr>
+          <w:rFonts w:ascii="Consolas" w:eastAsia="Times New Roman" w:hAnsi="Consolas" w:cs="Times New Roman"/>
+          <w:color w:val="CE9178"/>
+          <w:sz w:val="21"/>
+          <w:szCs w:val="21"/>
+          <w:lang w:eastAsia="fr-FR"/>
+        </w:rPr>
+        <w:t>"monMotDePasse0"</w:t>
+      </w:r>
+      <w:r>
+        <w:rPr>
+          <w:rFonts w:ascii="Consolas" w:eastAsia="Times New Roman" w:hAnsi="Consolas" w:cs="Times New Roman"/>
+          <w:color w:val="D4D4D4"/>
+          <w:sz w:val="21"/>
+          <w:szCs w:val="21"/>
+          <w:lang w:eastAsia="fr-FR"/>
+        </w:rPr>
+        <w:t>);</w:t>
+      </w:r>
+    </w:p>
+    <w:p>
+      <w:pPr>
+        <w:shd w:val="clear" w:color="auto" w:fill="1E1E1E"/>
+        <w:spacing w:line="285" w:lineRule="atLeast"/>
+        <w:jc w:val="left"/>
+        <w:rPr>
+          <w:rFonts w:ascii="Consolas" w:eastAsia="Times New Roman" w:hAnsi="Consolas" w:cs="Times New Roman"/>
+          <w:color w:val="D4D4D4"/>
+          <w:sz w:val="21"/>
+          <w:szCs w:val="21"/>
+          <w:lang w:eastAsia="fr-FR"/>
+        </w:rPr>
+      </w:pPr>
+      <w:r>
+        <w:rPr>
+          <w:rFonts w:ascii="Consolas" w:eastAsia="Times New Roman" w:hAnsi="Consolas" w:cs="Times New Roman"/>
+          <w:color w:val="569CD6"/>
+          <w:sz w:val="21"/>
+          <w:szCs w:val="21"/>
+          <w:lang w:eastAsia="fr-FR"/>
+        </w:rPr>
+        <w:t>INSERT</w:t>
+      </w:r>
+      <w:r>
+        <w:rPr>
+          <w:rFonts w:ascii="Consolas" w:eastAsia="Times New Roman" w:hAnsi="Consolas" w:cs="Times New Roman"/>
+          <w:color w:val="D4D4D4"/>
+          <w:sz w:val="21"/>
+          <w:szCs w:val="21"/>
+          <w:lang w:eastAsia="fr-FR"/>
+        </w:rPr>
+        <w:t xml:space="preserve"> </w:t>
+      </w:r>
+      <w:r>
+        <w:rPr>
+          <w:rFonts w:ascii="Consolas" w:eastAsia="Times New Roman" w:hAnsi="Consolas" w:cs="Times New Roman"/>
+          <w:color w:val="569CD6"/>
+          <w:sz w:val="21"/>
+          <w:szCs w:val="21"/>
+          <w:lang w:eastAsia="fr-FR"/>
+        </w:rPr>
+        <w:t>INTO</w:t>
+      </w:r>
+      <w:r>
+        <w:rPr>
+          <w:rFonts w:ascii="Consolas" w:eastAsia="Times New Roman" w:hAnsi="Consolas" w:cs="Times New Roman"/>
+          <w:color w:val="D4D4D4"/>
+          <w:sz w:val="21"/>
+          <w:szCs w:val="21"/>
+          <w:lang w:eastAsia="fr-FR"/>
+        </w:rPr>
+        <w:t xml:space="preserve"> </w:t>
+      </w:r>
+      <w:proofErr w:type="gramStart"/>
+      <w:r>
+        <w:rPr>
+          <w:rFonts w:ascii="Consolas" w:eastAsia="Times New Roman" w:hAnsi="Consolas" w:cs="Times New Roman"/>
+          <w:color w:val="D4D4D4"/>
+          <w:sz w:val="21"/>
+          <w:szCs w:val="21"/>
+          <w:lang w:eastAsia="fr-FR"/>
+        </w:rPr>
+        <w:t>joueur(</w:t>
+      </w:r>
+      <w:proofErr w:type="spellStart"/>
+      <w:proofErr w:type="gramEnd"/>
+      <w:r>
+        <w:rPr>
+          <w:rFonts w:ascii="Consolas" w:eastAsia="Times New Roman" w:hAnsi="Consolas" w:cs="Times New Roman"/>
+          <w:color w:val="D4D4D4"/>
+          <w:sz w:val="21"/>
+          <w:szCs w:val="21"/>
+          <w:lang w:eastAsia="fr-FR"/>
+        </w:rPr>
+        <w:t>nomJoueur</w:t>
+      </w:r>
+      <w:proofErr w:type="spellEnd"/>
+      <w:r>
+        <w:rPr>
+          <w:rFonts w:ascii="Consolas" w:eastAsia="Times New Roman" w:hAnsi="Consolas" w:cs="Times New Roman"/>
+          <w:color w:val="D4D4D4"/>
+          <w:sz w:val="21"/>
+          <w:szCs w:val="21"/>
+          <w:lang w:eastAsia="fr-FR"/>
+        </w:rPr>
+        <w:t xml:space="preserve">, </w:t>
+      </w:r>
+      <w:proofErr w:type="spellStart"/>
+      <w:r>
+        <w:rPr>
+          <w:rFonts w:ascii="Consolas" w:eastAsia="Times New Roman" w:hAnsi="Consolas" w:cs="Times New Roman"/>
+          <w:color w:val="D4D4D4"/>
+          <w:sz w:val="21"/>
+          <w:szCs w:val="21"/>
+          <w:lang w:eastAsia="fr-FR"/>
+        </w:rPr>
+        <w:t>MotDePasse</w:t>
+      </w:r>
+      <w:proofErr w:type="spellEnd"/>
+      <w:r>
+        <w:rPr>
+          <w:rFonts w:ascii="Consolas" w:eastAsia="Times New Roman" w:hAnsi="Consolas" w:cs="Times New Roman"/>
+          <w:color w:val="D4D4D4"/>
+          <w:sz w:val="21"/>
+          <w:szCs w:val="21"/>
+          <w:lang w:eastAsia="fr-FR"/>
+        </w:rPr>
+        <w:t xml:space="preserve">) </w:t>
+      </w:r>
+      <w:r>
+        <w:rPr>
+          <w:rFonts w:ascii="Consolas" w:eastAsia="Times New Roman" w:hAnsi="Consolas" w:cs="Times New Roman"/>
+          <w:color w:val="569CD6"/>
+          <w:sz w:val="21"/>
+          <w:szCs w:val="21"/>
+          <w:lang w:eastAsia="fr-FR"/>
+        </w:rPr>
+        <w:t>VALUES</w:t>
+      </w:r>
+      <w:r>
+        <w:rPr>
+          <w:rFonts w:ascii="Consolas" w:eastAsia="Times New Roman" w:hAnsi="Consolas" w:cs="Times New Roman"/>
+          <w:color w:val="D4D4D4"/>
+          <w:sz w:val="21"/>
+          <w:szCs w:val="21"/>
+          <w:lang w:eastAsia="fr-FR"/>
+        </w:rPr>
+        <w:t xml:space="preserve"> (</w:t>
+      </w:r>
+      <w:r>
+        <w:rPr>
+          <w:rFonts w:ascii="Consolas" w:eastAsia="Times New Roman" w:hAnsi="Consolas" w:cs="Times New Roman"/>
+          <w:color w:val="CE9178"/>
+          <w:sz w:val="21"/>
+          <w:szCs w:val="21"/>
+          <w:lang w:eastAsia="fr-FR"/>
+        </w:rPr>
+        <w:t>"Axel"</w:t>
+      </w:r>
+      <w:r>
+        <w:rPr>
+          <w:rFonts w:ascii="Consolas" w:eastAsia="Times New Roman" w:hAnsi="Consolas" w:cs="Times New Roman"/>
+          <w:color w:val="D4D4D4"/>
+          <w:sz w:val="21"/>
+          <w:szCs w:val="21"/>
+          <w:lang w:eastAsia="fr-FR"/>
+        </w:rPr>
+        <w:t xml:space="preserve">, </w:t>
+      </w:r>
+      <w:r>
+        <w:rPr>
+          <w:rFonts w:ascii="Consolas" w:eastAsia="Times New Roman" w:hAnsi="Consolas" w:cs="Times New Roman"/>
+          <w:color w:val="CE9178"/>
+          <w:sz w:val="21"/>
+          <w:szCs w:val="21"/>
+          <w:lang w:eastAsia="fr-FR"/>
+        </w:rPr>
+        <w:t>"123456789ABC"</w:t>
+      </w:r>
+      <w:r>
+        <w:rPr>
+          <w:rFonts w:ascii="Consolas" w:eastAsia="Times New Roman" w:hAnsi="Consolas" w:cs="Times New Roman"/>
+          <w:color w:val="D4D4D4"/>
+          <w:sz w:val="21"/>
+          <w:szCs w:val="21"/>
+          <w:lang w:eastAsia="fr-FR"/>
+        </w:rPr>
+        <w:t>);</w:t>
+      </w:r>
+    </w:p>
+    <w:p>
+      <w:pPr>
+        <w:shd w:val="clear" w:color="auto" w:fill="1E1E1E"/>
+        <w:spacing w:line="285" w:lineRule="atLeast"/>
+        <w:jc w:val="left"/>
+        <w:rPr>
+          <w:rFonts w:ascii="Consolas" w:eastAsia="Times New Roman" w:hAnsi="Consolas" w:cs="Times New Roman"/>
+          <w:color w:val="D4D4D4"/>
+          <w:sz w:val="21"/>
+          <w:szCs w:val="21"/>
+          <w:lang w:eastAsia="fr-FR"/>
+        </w:rPr>
+      </w:pPr>
+      <w:r>
+        <w:rPr>
+          <w:rFonts w:ascii="Consolas" w:eastAsia="Times New Roman" w:hAnsi="Consolas" w:cs="Times New Roman"/>
+          <w:color w:val="569CD6"/>
+          <w:sz w:val="21"/>
+          <w:szCs w:val="21"/>
+          <w:lang w:eastAsia="fr-FR"/>
+        </w:rPr>
+        <w:t>INSERT</w:t>
+      </w:r>
+      <w:r>
+        <w:rPr>
+          <w:rFonts w:ascii="Consolas" w:eastAsia="Times New Roman" w:hAnsi="Consolas" w:cs="Times New Roman"/>
+          <w:color w:val="D4D4D4"/>
+          <w:sz w:val="21"/>
+          <w:szCs w:val="21"/>
+          <w:lang w:eastAsia="fr-FR"/>
+        </w:rPr>
+        <w:t xml:space="preserve"> </w:t>
+      </w:r>
+      <w:r>
+        <w:rPr>
+          <w:rFonts w:ascii="Consolas" w:eastAsia="Times New Roman" w:hAnsi="Consolas" w:cs="Times New Roman"/>
+          <w:color w:val="569CD6"/>
+          <w:sz w:val="21"/>
+          <w:szCs w:val="21"/>
+          <w:lang w:eastAsia="fr-FR"/>
+        </w:rPr>
+        <w:t>INTO</w:t>
+      </w:r>
+      <w:r>
+        <w:rPr>
+          <w:rFonts w:ascii="Consolas" w:eastAsia="Times New Roman" w:hAnsi="Consolas" w:cs="Times New Roman"/>
+          <w:color w:val="D4D4D4"/>
+          <w:sz w:val="21"/>
+          <w:szCs w:val="21"/>
+          <w:lang w:eastAsia="fr-FR"/>
+        </w:rPr>
+        <w:t xml:space="preserve"> </w:t>
+      </w:r>
+      <w:proofErr w:type="gramStart"/>
+      <w:r>
+        <w:rPr>
+          <w:rFonts w:ascii="Consolas" w:eastAsia="Times New Roman" w:hAnsi="Consolas" w:cs="Times New Roman"/>
+          <w:color w:val="D4D4D4"/>
+          <w:sz w:val="21"/>
+          <w:szCs w:val="21"/>
+          <w:lang w:eastAsia="fr-FR"/>
+        </w:rPr>
+        <w:t>joueur(</w:t>
+      </w:r>
+      <w:proofErr w:type="spellStart"/>
+      <w:proofErr w:type="gramEnd"/>
+      <w:r>
+        <w:rPr>
+          <w:rFonts w:ascii="Consolas" w:eastAsia="Times New Roman" w:hAnsi="Consolas" w:cs="Times New Roman"/>
+          <w:color w:val="D4D4D4"/>
+          <w:sz w:val="21"/>
+          <w:szCs w:val="21"/>
+          <w:lang w:eastAsia="fr-FR"/>
+        </w:rPr>
+        <w:t>nomJoueur</w:t>
+      </w:r>
+      <w:proofErr w:type="spellEnd"/>
+      <w:r>
+        <w:rPr>
+          <w:rFonts w:ascii="Consolas" w:eastAsia="Times New Roman" w:hAnsi="Consolas" w:cs="Times New Roman"/>
+          <w:color w:val="D4D4D4"/>
+          <w:sz w:val="21"/>
+          <w:szCs w:val="21"/>
+          <w:lang w:eastAsia="fr-FR"/>
+        </w:rPr>
+        <w:t xml:space="preserve">, </w:t>
+      </w:r>
+      <w:proofErr w:type="spellStart"/>
+      <w:r>
+        <w:rPr>
+          <w:rFonts w:ascii="Consolas" w:eastAsia="Times New Roman" w:hAnsi="Consolas" w:cs="Times New Roman"/>
+          <w:color w:val="D4D4D4"/>
+          <w:sz w:val="21"/>
+          <w:szCs w:val="21"/>
+          <w:lang w:eastAsia="fr-FR"/>
+        </w:rPr>
+        <w:t>MotDePasse</w:t>
+      </w:r>
+      <w:proofErr w:type="spellEnd"/>
+      <w:r>
+        <w:rPr>
+          <w:rFonts w:ascii="Consolas" w:eastAsia="Times New Roman" w:hAnsi="Consolas" w:cs="Times New Roman"/>
+          <w:color w:val="D4D4D4"/>
+          <w:sz w:val="21"/>
+          <w:szCs w:val="21"/>
+          <w:lang w:eastAsia="fr-FR"/>
+        </w:rPr>
+        <w:t xml:space="preserve">) </w:t>
+      </w:r>
+      <w:r>
+        <w:rPr>
+          <w:rFonts w:ascii="Consolas" w:eastAsia="Times New Roman" w:hAnsi="Consolas" w:cs="Times New Roman"/>
+          <w:color w:val="569CD6"/>
+          <w:sz w:val="21"/>
+          <w:szCs w:val="21"/>
+          <w:lang w:eastAsia="fr-FR"/>
+        </w:rPr>
+        <w:t>VALUES</w:t>
+      </w:r>
+      <w:r>
+        <w:rPr>
+          <w:rFonts w:ascii="Consolas" w:eastAsia="Times New Roman" w:hAnsi="Consolas" w:cs="Times New Roman"/>
+          <w:color w:val="D4D4D4"/>
+          <w:sz w:val="21"/>
+          <w:szCs w:val="21"/>
+          <w:lang w:eastAsia="fr-FR"/>
+        </w:rPr>
+        <w:t xml:space="preserve"> (</w:t>
+      </w:r>
+      <w:r>
+        <w:rPr>
+          <w:rFonts w:ascii="Consolas" w:eastAsia="Times New Roman" w:hAnsi="Consolas" w:cs="Times New Roman"/>
+          <w:color w:val="CE9178"/>
+          <w:sz w:val="21"/>
+          <w:szCs w:val="21"/>
+          <w:lang w:eastAsia="fr-FR"/>
+        </w:rPr>
+        <w:t>"Julie"</w:t>
+      </w:r>
+      <w:r>
+        <w:rPr>
+          <w:rFonts w:ascii="Consolas" w:eastAsia="Times New Roman" w:hAnsi="Consolas" w:cs="Times New Roman"/>
+          <w:color w:val="D4D4D4"/>
+          <w:sz w:val="21"/>
+          <w:szCs w:val="21"/>
+          <w:lang w:eastAsia="fr-FR"/>
+        </w:rPr>
+        <w:t xml:space="preserve">, </w:t>
+      </w:r>
+      <w:r>
+        <w:rPr>
+          <w:rFonts w:ascii="Consolas" w:eastAsia="Times New Roman" w:hAnsi="Consolas" w:cs="Times New Roman"/>
+          <w:color w:val="CE9178"/>
+          <w:sz w:val="21"/>
+          <w:szCs w:val="21"/>
+          <w:lang w:eastAsia="fr-FR"/>
+        </w:rPr>
+        <w:t>"/password12"</w:t>
+      </w:r>
+      <w:r>
+        <w:rPr>
+          <w:rFonts w:ascii="Consolas" w:eastAsia="Times New Roman" w:hAnsi="Consolas" w:cs="Times New Roman"/>
+          <w:color w:val="D4D4D4"/>
+          <w:sz w:val="21"/>
+          <w:szCs w:val="21"/>
+          <w:lang w:eastAsia="fr-FR"/>
+        </w:rPr>
+        <w:t>);</w:t>
+      </w:r>
+    </w:p>
+    <w:p>
+      <w:pPr>
+        <w:shd w:val="clear" w:color="auto" w:fill="1E1E1E"/>
+        <w:spacing w:line="285" w:lineRule="atLeast"/>
+        <w:jc w:val="left"/>
+        <w:rPr>
+          <w:rFonts w:ascii="Consolas" w:eastAsia="Times New Roman" w:hAnsi="Consolas" w:cs="Times New Roman"/>
+          <w:color w:val="D4D4D4"/>
+          <w:sz w:val="21"/>
+          <w:szCs w:val="21"/>
+          <w:lang w:eastAsia="fr-FR"/>
+        </w:rPr>
+      </w:pPr>
+    </w:p>
+    <w:p>
+      <w:pPr>
+        <w:shd w:val="clear" w:color="auto" w:fill="1E1E1E"/>
+        <w:spacing w:line="285" w:lineRule="atLeast"/>
+        <w:jc w:val="left"/>
+        <w:rPr>
+          <w:rFonts w:ascii="Consolas" w:eastAsia="Times New Roman" w:hAnsi="Consolas" w:cs="Times New Roman"/>
+          <w:color w:val="D4D4D4"/>
+          <w:sz w:val="21"/>
+          <w:szCs w:val="21"/>
+          <w:lang w:eastAsia="fr-FR"/>
+        </w:rPr>
+      </w:pPr>
+      <w:r>
+        <w:rPr>
+          <w:rFonts w:ascii="Consolas" w:eastAsia="Times New Roman" w:hAnsi="Consolas" w:cs="Times New Roman"/>
+          <w:color w:val="569CD6"/>
+          <w:sz w:val="21"/>
+          <w:szCs w:val="21"/>
+          <w:lang w:eastAsia="fr-FR"/>
+        </w:rPr>
+        <w:t>INSERT</w:t>
+      </w:r>
+      <w:r>
+        <w:rPr>
+          <w:rFonts w:ascii="Consolas" w:eastAsia="Times New Roman" w:hAnsi="Consolas" w:cs="Times New Roman"/>
+          <w:color w:val="D4D4D4"/>
+          <w:sz w:val="21"/>
+          <w:szCs w:val="21"/>
+          <w:lang w:eastAsia="fr-FR"/>
+        </w:rPr>
+        <w:t xml:space="preserve"> </w:t>
+      </w:r>
+      <w:r>
+        <w:rPr>
+          <w:rFonts w:ascii="Consolas" w:eastAsia="Times New Roman" w:hAnsi="Consolas" w:cs="Times New Roman"/>
+          <w:color w:val="569CD6"/>
+          <w:sz w:val="21"/>
+          <w:szCs w:val="21"/>
+          <w:lang w:eastAsia="fr-FR"/>
+        </w:rPr>
+        <w:t>INTO</w:t>
+      </w:r>
+      <w:r>
+        <w:rPr>
+          <w:rFonts w:ascii="Consolas" w:eastAsia="Times New Roman" w:hAnsi="Consolas" w:cs="Times New Roman"/>
+          <w:color w:val="D4D4D4"/>
+          <w:sz w:val="21"/>
+          <w:szCs w:val="21"/>
+          <w:lang w:eastAsia="fr-FR"/>
+        </w:rPr>
+        <w:t xml:space="preserve"> </w:t>
+      </w:r>
+      <w:proofErr w:type="gramStart"/>
+      <w:r>
+        <w:rPr>
+          <w:rFonts w:ascii="Consolas" w:eastAsia="Times New Roman" w:hAnsi="Consolas" w:cs="Times New Roman"/>
+          <w:color w:val="D4D4D4"/>
+          <w:sz w:val="21"/>
+          <w:szCs w:val="21"/>
+          <w:lang w:eastAsia="fr-FR"/>
+        </w:rPr>
+        <w:t>partie(</w:t>
+      </w:r>
+      <w:proofErr w:type="spellStart"/>
+      <w:proofErr w:type="gramEnd"/>
+      <w:r>
+        <w:rPr>
+          <w:rFonts w:ascii="Consolas" w:eastAsia="Times New Roman" w:hAnsi="Consolas" w:cs="Times New Roman"/>
+          <w:color w:val="D4D4D4"/>
+          <w:sz w:val="21"/>
+          <w:szCs w:val="21"/>
+          <w:lang w:eastAsia="fr-FR"/>
+        </w:rPr>
+        <w:t>IdJoueur</w:t>
+      </w:r>
+      <w:proofErr w:type="spellEnd"/>
+      <w:r>
+        <w:rPr>
+          <w:rFonts w:ascii="Consolas" w:eastAsia="Times New Roman" w:hAnsi="Consolas" w:cs="Times New Roman"/>
+          <w:color w:val="D4D4D4"/>
+          <w:sz w:val="21"/>
+          <w:szCs w:val="21"/>
+          <w:lang w:eastAsia="fr-FR"/>
+        </w:rPr>
+        <w:t xml:space="preserve">, score) </w:t>
+      </w:r>
+      <w:r>
+        <w:rPr>
+          <w:rFonts w:ascii="Consolas" w:eastAsia="Times New Roman" w:hAnsi="Consolas" w:cs="Times New Roman"/>
+          <w:color w:val="569CD6"/>
+          <w:sz w:val="21"/>
+          <w:szCs w:val="21"/>
+          <w:lang w:eastAsia="fr-FR"/>
+        </w:rPr>
+        <w:t>VALUES</w:t>
+      </w:r>
+      <w:r>
+        <w:rPr>
+          <w:rFonts w:ascii="Consolas" w:eastAsia="Times New Roman" w:hAnsi="Consolas" w:cs="Times New Roman"/>
+          <w:color w:val="D4D4D4"/>
+          <w:sz w:val="21"/>
+          <w:szCs w:val="21"/>
+          <w:lang w:eastAsia="fr-FR"/>
+        </w:rPr>
+        <w:t xml:space="preserve"> (</w:t>
+      </w:r>
+      <w:r>
+        <w:rPr>
+          <w:rFonts w:ascii="Consolas" w:eastAsia="Times New Roman" w:hAnsi="Consolas" w:cs="Times New Roman"/>
+          <w:color w:val="B5CEA8"/>
+          <w:sz w:val="21"/>
+          <w:szCs w:val="21"/>
+          <w:lang w:eastAsia="fr-FR"/>
+        </w:rPr>
+        <w:t>1</w:t>
+      </w:r>
+      <w:r>
+        <w:rPr>
+          <w:rFonts w:ascii="Consolas" w:eastAsia="Times New Roman" w:hAnsi="Consolas" w:cs="Times New Roman"/>
+          <w:color w:val="D4D4D4"/>
+          <w:sz w:val="21"/>
+          <w:szCs w:val="21"/>
+          <w:lang w:eastAsia="fr-FR"/>
+        </w:rPr>
+        <w:t xml:space="preserve">, </w:t>
+      </w:r>
+      <w:r>
+        <w:rPr>
+          <w:rFonts w:ascii="Consolas" w:eastAsia="Times New Roman" w:hAnsi="Consolas" w:cs="Times New Roman"/>
+          <w:color w:val="B5CEA8"/>
+          <w:sz w:val="21"/>
+          <w:szCs w:val="21"/>
+          <w:lang w:eastAsia="fr-FR"/>
+        </w:rPr>
+        <w:t>19</w:t>
+      </w:r>
+      <w:r>
+        <w:rPr>
+          <w:rFonts w:ascii="Consolas" w:eastAsia="Times New Roman" w:hAnsi="Consolas" w:cs="Times New Roman"/>
+          <w:color w:val="D4D4D4"/>
+          <w:sz w:val="21"/>
+          <w:szCs w:val="21"/>
+          <w:lang w:eastAsia="fr-FR"/>
+        </w:rPr>
+        <w:t xml:space="preserve">); </w:t>
+      </w:r>
+    </w:p>
+    <w:p>
+      <w:pPr>
+        <w:shd w:val="clear" w:color="auto" w:fill="1E1E1E"/>
+        <w:spacing w:line="285" w:lineRule="atLeast"/>
+        <w:jc w:val="left"/>
+        <w:rPr>
+          <w:rFonts w:ascii="Consolas" w:eastAsia="Times New Roman" w:hAnsi="Consolas" w:cs="Times New Roman"/>
+          <w:color w:val="D4D4D4"/>
+          <w:sz w:val="21"/>
+          <w:szCs w:val="21"/>
+          <w:lang w:eastAsia="fr-FR"/>
+        </w:rPr>
+      </w:pPr>
+      <w:r>
+        <w:rPr>
+          <w:rFonts w:ascii="Consolas" w:eastAsia="Times New Roman" w:hAnsi="Consolas" w:cs="Times New Roman"/>
+          <w:color w:val="569CD6"/>
+          <w:sz w:val="21"/>
+          <w:szCs w:val="21"/>
+          <w:lang w:eastAsia="fr-FR"/>
+        </w:rPr>
+        <w:t>INSERT</w:t>
+      </w:r>
+      <w:r>
+        <w:rPr>
+          <w:rFonts w:ascii="Consolas" w:eastAsia="Times New Roman" w:hAnsi="Consolas" w:cs="Times New Roman"/>
+          <w:color w:val="D4D4D4"/>
+          <w:sz w:val="21"/>
+          <w:szCs w:val="21"/>
+          <w:lang w:eastAsia="fr-FR"/>
+        </w:rPr>
+        <w:t xml:space="preserve"> </w:t>
+      </w:r>
+      <w:r>
+        <w:rPr>
+          <w:rFonts w:ascii="Consolas" w:eastAsia="Times New Roman" w:hAnsi="Consolas" w:cs="Times New Roman"/>
+          <w:color w:val="569CD6"/>
+          <w:sz w:val="21"/>
+          <w:szCs w:val="21"/>
+          <w:lang w:eastAsia="fr-FR"/>
+        </w:rPr>
+        <w:t>INTO</w:t>
+      </w:r>
+      <w:r>
+        <w:rPr>
+          <w:rFonts w:ascii="Consolas" w:eastAsia="Times New Roman" w:hAnsi="Consolas" w:cs="Times New Roman"/>
+          <w:color w:val="D4D4D4"/>
+          <w:sz w:val="21"/>
+          <w:szCs w:val="21"/>
+          <w:lang w:eastAsia="fr-FR"/>
+        </w:rPr>
+        <w:t xml:space="preserve"> </w:t>
+      </w:r>
+      <w:proofErr w:type="gramStart"/>
+      <w:r>
+        <w:rPr>
+          <w:rFonts w:ascii="Consolas" w:eastAsia="Times New Roman" w:hAnsi="Consolas" w:cs="Times New Roman"/>
+          <w:color w:val="D4D4D4"/>
+          <w:sz w:val="21"/>
+          <w:szCs w:val="21"/>
+          <w:lang w:eastAsia="fr-FR"/>
+        </w:rPr>
+        <w:t>partie(</w:t>
+      </w:r>
+      <w:proofErr w:type="spellStart"/>
+      <w:proofErr w:type="gramEnd"/>
+      <w:r>
+        <w:rPr>
+          <w:rFonts w:ascii="Consolas" w:eastAsia="Times New Roman" w:hAnsi="Consolas" w:cs="Times New Roman"/>
+          <w:color w:val="D4D4D4"/>
+          <w:sz w:val="21"/>
+          <w:szCs w:val="21"/>
+          <w:lang w:eastAsia="fr-FR"/>
+        </w:rPr>
+        <w:t>IdJoueur</w:t>
+      </w:r>
+      <w:proofErr w:type="spellEnd"/>
+      <w:r>
+        <w:rPr>
+          <w:rFonts w:ascii="Consolas" w:eastAsia="Times New Roman" w:hAnsi="Consolas" w:cs="Times New Roman"/>
+          <w:color w:val="D4D4D4"/>
+          <w:sz w:val="21"/>
+          <w:szCs w:val="21"/>
+          <w:lang w:eastAsia="fr-FR"/>
+        </w:rPr>
+        <w:t xml:space="preserve">, score) </w:t>
+      </w:r>
+      <w:r>
+        <w:rPr>
+          <w:rFonts w:ascii="Consolas" w:eastAsia="Times New Roman" w:hAnsi="Consolas" w:cs="Times New Roman"/>
+          <w:color w:val="569CD6"/>
+          <w:sz w:val="21"/>
+          <w:szCs w:val="21"/>
+          <w:lang w:eastAsia="fr-FR"/>
+        </w:rPr>
+        <w:t>VALUES</w:t>
+      </w:r>
+      <w:r>
+        <w:rPr>
+          <w:rFonts w:ascii="Consolas" w:eastAsia="Times New Roman" w:hAnsi="Consolas" w:cs="Times New Roman"/>
+          <w:color w:val="D4D4D4"/>
+          <w:sz w:val="21"/>
+          <w:szCs w:val="21"/>
+          <w:lang w:eastAsia="fr-FR"/>
+        </w:rPr>
+        <w:t xml:space="preserve"> (</w:t>
+      </w:r>
+      <w:r>
+        <w:rPr>
+          <w:rFonts w:ascii="Consolas" w:eastAsia="Times New Roman" w:hAnsi="Consolas" w:cs="Times New Roman"/>
+          <w:color w:val="B5CEA8"/>
+          <w:sz w:val="21"/>
+          <w:szCs w:val="21"/>
+          <w:lang w:eastAsia="fr-FR"/>
+        </w:rPr>
+        <w:t>2</w:t>
+      </w:r>
+      <w:r>
+        <w:rPr>
+          <w:rFonts w:ascii="Consolas" w:eastAsia="Times New Roman" w:hAnsi="Consolas" w:cs="Times New Roman"/>
+          <w:color w:val="D4D4D4"/>
+          <w:sz w:val="21"/>
+          <w:szCs w:val="21"/>
+          <w:lang w:eastAsia="fr-FR"/>
+        </w:rPr>
+        <w:t xml:space="preserve">, </w:t>
+      </w:r>
+      <w:r>
+        <w:rPr>
+          <w:rFonts w:ascii="Consolas" w:eastAsia="Times New Roman" w:hAnsi="Consolas" w:cs="Times New Roman"/>
+          <w:color w:val="B5CEA8"/>
+          <w:sz w:val="21"/>
+          <w:szCs w:val="21"/>
+          <w:lang w:eastAsia="fr-FR"/>
+        </w:rPr>
+        <w:t>16</w:t>
+      </w:r>
+      <w:r>
+        <w:rPr>
+          <w:rFonts w:ascii="Consolas" w:eastAsia="Times New Roman" w:hAnsi="Consolas" w:cs="Times New Roman"/>
+          <w:color w:val="D4D4D4"/>
+          <w:sz w:val="21"/>
+          <w:szCs w:val="21"/>
+          <w:lang w:eastAsia="fr-FR"/>
+        </w:rPr>
+        <w:t xml:space="preserve">); </w:t>
+      </w:r>
+    </w:p>
+    <w:p>
+      <w:pPr>
+        <w:shd w:val="clear" w:color="auto" w:fill="1E1E1E"/>
+        <w:spacing w:line="285" w:lineRule="atLeast"/>
+        <w:jc w:val="left"/>
+        <w:rPr>
+          <w:rFonts w:ascii="Consolas" w:eastAsia="Times New Roman" w:hAnsi="Consolas" w:cs="Times New Roman"/>
+          <w:color w:val="D4D4D4"/>
+          <w:sz w:val="21"/>
+          <w:szCs w:val="21"/>
+          <w:lang w:eastAsia="fr-FR"/>
+        </w:rPr>
+      </w:pPr>
+      <w:r>
+        <w:rPr>
+          <w:rFonts w:ascii="Consolas" w:eastAsia="Times New Roman" w:hAnsi="Consolas" w:cs="Times New Roman"/>
+          <w:color w:val="569CD6"/>
+          <w:sz w:val="21"/>
+          <w:szCs w:val="21"/>
+          <w:lang w:eastAsia="fr-FR"/>
+        </w:rPr>
+        <w:t>INSERT</w:t>
+      </w:r>
+      <w:r>
+        <w:rPr>
+          <w:rFonts w:ascii="Consolas" w:eastAsia="Times New Roman" w:hAnsi="Consolas" w:cs="Times New Roman"/>
+          <w:color w:val="D4D4D4"/>
+          <w:sz w:val="21"/>
+          <w:szCs w:val="21"/>
+          <w:lang w:eastAsia="fr-FR"/>
+        </w:rPr>
+        <w:t xml:space="preserve"> </w:t>
+      </w:r>
+      <w:r>
+        <w:rPr>
+          <w:rFonts w:ascii="Consolas" w:eastAsia="Times New Roman" w:hAnsi="Consolas" w:cs="Times New Roman"/>
+          <w:color w:val="569CD6"/>
+          <w:sz w:val="21"/>
+          <w:szCs w:val="21"/>
+          <w:lang w:eastAsia="fr-FR"/>
+        </w:rPr>
+        <w:t>INTO</w:t>
+      </w:r>
+      <w:r>
+        <w:rPr>
+          <w:rFonts w:ascii="Consolas" w:eastAsia="Times New Roman" w:hAnsi="Consolas" w:cs="Times New Roman"/>
+          <w:color w:val="D4D4D4"/>
+          <w:sz w:val="21"/>
+          <w:szCs w:val="21"/>
+          <w:lang w:eastAsia="fr-FR"/>
+        </w:rPr>
+        <w:t xml:space="preserve"> </w:t>
+      </w:r>
+      <w:proofErr w:type="gramStart"/>
+      <w:r>
+        <w:rPr>
+          <w:rFonts w:ascii="Consolas" w:eastAsia="Times New Roman" w:hAnsi="Consolas" w:cs="Times New Roman"/>
+          <w:color w:val="D4D4D4"/>
+          <w:sz w:val="21"/>
+          <w:szCs w:val="21"/>
+          <w:lang w:eastAsia="fr-FR"/>
+        </w:rPr>
+        <w:t>partie(</w:t>
+      </w:r>
+      <w:proofErr w:type="spellStart"/>
+      <w:proofErr w:type="gramEnd"/>
+      <w:r>
+        <w:rPr>
+          <w:rFonts w:ascii="Consolas" w:eastAsia="Times New Roman" w:hAnsi="Consolas" w:cs="Times New Roman"/>
+          <w:color w:val="D4D4D4"/>
+          <w:sz w:val="21"/>
+          <w:szCs w:val="21"/>
+          <w:lang w:eastAsia="fr-FR"/>
+        </w:rPr>
+        <w:t>IdJoueur</w:t>
+      </w:r>
+      <w:proofErr w:type="spellEnd"/>
+      <w:r>
+        <w:rPr>
+          <w:rFonts w:ascii="Consolas" w:eastAsia="Times New Roman" w:hAnsi="Consolas" w:cs="Times New Roman"/>
+          <w:color w:val="D4D4D4"/>
+          <w:sz w:val="21"/>
+          <w:szCs w:val="21"/>
+          <w:lang w:eastAsia="fr-FR"/>
+        </w:rPr>
+        <w:t xml:space="preserve">, score) </w:t>
+      </w:r>
+      <w:r>
+        <w:rPr>
+          <w:rFonts w:ascii="Consolas" w:eastAsia="Times New Roman" w:hAnsi="Consolas" w:cs="Times New Roman"/>
+          <w:color w:val="569CD6"/>
+          <w:sz w:val="21"/>
+          <w:szCs w:val="21"/>
+          <w:lang w:eastAsia="fr-FR"/>
+        </w:rPr>
+        <w:t>VALUES</w:t>
+      </w:r>
+      <w:r>
+        <w:rPr>
+          <w:rFonts w:ascii="Consolas" w:eastAsia="Times New Roman" w:hAnsi="Consolas" w:cs="Times New Roman"/>
+          <w:color w:val="D4D4D4"/>
+          <w:sz w:val="21"/>
+          <w:szCs w:val="21"/>
+          <w:lang w:eastAsia="fr-FR"/>
+        </w:rPr>
+        <w:t xml:space="preserve"> (</w:t>
+      </w:r>
+      <w:r>
+        <w:rPr>
+          <w:rFonts w:ascii="Consolas" w:eastAsia="Times New Roman" w:hAnsi="Consolas" w:cs="Times New Roman"/>
+          <w:color w:val="B5CEA8"/>
+          <w:sz w:val="21"/>
+          <w:szCs w:val="21"/>
+          <w:lang w:eastAsia="fr-FR"/>
+        </w:rPr>
+        <w:t>3</w:t>
+      </w:r>
+      <w:r>
+        <w:rPr>
+          <w:rFonts w:ascii="Consolas" w:eastAsia="Times New Roman" w:hAnsi="Consolas" w:cs="Times New Roman"/>
+          <w:color w:val="D4D4D4"/>
+          <w:sz w:val="21"/>
+          <w:szCs w:val="21"/>
+          <w:lang w:eastAsia="fr-FR"/>
+        </w:rPr>
+        <w:t xml:space="preserve">, </w:t>
+      </w:r>
+      <w:r>
+        <w:rPr>
+          <w:rFonts w:ascii="Consolas" w:eastAsia="Times New Roman" w:hAnsi="Consolas" w:cs="Times New Roman"/>
+          <w:color w:val="B5CEA8"/>
+          <w:sz w:val="21"/>
+          <w:szCs w:val="21"/>
+          <w:lang w:eastAsia="fr-FR"/>
+        </w:rPr>
+        <w:t>22</w:t>
+      </w:r>
+      <w:r>
+        <w:rPr>
+          <w:rFonts w:ascii="Consolas" w:eastAsia="Times New Roman" w:hAnsi="Consolas" w:cs="Times New Roman"/>
+          <w:color w:val="D4D4D4"/>
+          <w:sz w:val="21"/>
+          <w:szCs w:val="21"/>
+          <w:lang w:eastAsia="fr-FR"/>
+        </w:rPr>
+        <w:t xml:space="preserve">); </w:t>
+      </w:r>
+    </w:p>
+    <w:p>
+      <w:pPr>
+        <w:shd w:val="clear" w:color="auto" w:fill="1E1E1E"/>
+        <w:spacing w:line="285" w:lineRule="atLeast"/>
+        <w:jc w:val="left"/>
+        <w:rPr>
+          <w:rFonts w:ascii="Consolas" w:eastAsia="Times New Roman" w:hAnsi="Consolas" w:cs="Times New Roman"/>
+          <w:color w:val="D4D4D4"/>
+          <w:sz w:val="21"/>
+          <w:szCs w:val="21"/>
+          <w:lang w:eastAsia="fr-FR"/>
+        </w:rPr>
+      </w:pPr>
+      <w:r>
+        <w:rPr>
+          <w:rFonts w:ascii="Consolas" w:eastAsia="Times New Roman" w:hAnsi="Consolas" w:cs="Times New Roman"/>
+          <w:color w:val="569CD6"/>
+          <w:sz w:val="21"/>
+          <w:szCs w:val="21"/>
+          <w:lang w:eastAsia="fr-FR"/>
+        </w:rPr>
+        <w:t>INSERT</w:t>
+      </w:r>
+      <w:r>
+        <w:rPr>
+          <w:rFonts w:ascii="Consolas" w:eastAsia="Times New Roman" w:hAnsi="Consolas" w:cs="Times New Roman"/>
+          <w:color w:val="D4D4D4"/>
+          <w:sz w:val="21"/>
+          <w:szCs w:val="21"/>
+          <w:lang w:eastAsia="fr-FR"/>
+        </w:rPr>
+        <w:t xml:space="preserve"> </w:t>
+      </w:r>
+      <w:r>
+        <w:rPr>
+          <w:rFonts w:ascii="Consolas" w:eastAsia="Times New Roman" w:hAnsi="Consolas" w:cs="Times New Roman"/>
+          <w:color w:val="569CD6"/>
+          <w:sz w:val="21"/>
+          <w:szCs w:val="21"/>
+          <w:lang w:eastAsia="fr-FR"/>
+        </w:rPr>
+        <w:t>INTO</w:t>
+      </w:r>
+      <w:r>
+        <w:rPr>
+          <w:rFonts w:ascii="Consolas" w:eastAsia="Times New Roman" w:hAnsi="Consolas" w:cs="Times New Roman"/>
+          <w:color w:val="D4D4D4"/>
+          <w:sz w:val="21"/>
+          <w:szCs w:val="21"/>
+          <w:lang w:eastAsia="fr-FR"/>
+        </w:rPr>
+        <w:t xml:space="preserve"> </w:t>
+      </w:r>
+      <w:proofErr w:type="gramStart"/>
+      <w:r>
+        <w:rPr>
+          <w:rFonts w:ascii="Consolas" w:eastAsia="Times New Roman" w:hAnsi="Consolas" w:cs="Times New Roman"/>
+          <w:color w:val="D4D4D4"/>
+          <w:sz w:val="21"/>
+          <w:szCs w:val="21"/>
+          <w:lang w:eastAsia="fr-FR"/>
+        </w:rPr>
+        <w:t>partie(</w:t>
+      </w:r>
+      <w:proofErr w:type="spellStart"/>
+      <w:proofErr w:type="gramEnd"/>
+      <w:r>
+        <w:rPr>
+          <w:rFonts w:ascii="Consolas" w:eastAsia="Times New Roman" w:hAnsi="Consolas" w:cs="Times New Roman"/>
+          <w:color w:val="D4D4D4"/>
+          <w:sz w:val="21"/>
+          <w:szCs w:val="21"/>
+          <w:lang w:eastAsia="fr-FR"/>
+        </w:rPr>
+        <w:t>IdJoueur</w:t>
+      </w:r>
+      <w:proofErr w:type="spellEnd"/>
+      <w:r>
+        <w:rPr>
+          <w:rFonts w:ascii="Consolas" w:eastAsia="Times New Roman" w:hAnsi="Consolas" w:cs="Times New Roman"/>
+          <w:color w:val="D4D4D4"/>
+          <w:sz w:val="21"/>
+          <w:szCs w:val="21"/>
+          <w:lang w:eastAsia="fr-FR"/>
+        </w:rPr>
+        <w:t xml:space="preserve">, score) </w:t>
+      </w:r>
+      <w:r>
+        <w:rPr>
+          <w:rFonts w:ascii="Consolas" w:eastAsia="Times New Roman" w:hAnsi="Consolas" w:cs="Times New Roman"/>
+          <w:color w:val="569CD6"/>
+          <w:sz w:val="21"/>
+          <w:szCs w:val="21"/>
+          <w:lang w:eastAsia="fr-FR"/>
+        </w:rPr>
+        <w:t>VALUES</w:t>
+      </w:r>
+      <w:r>
+        <w:rPr>
+          <w:rFonts w:ascii="Consolas" w:eastAsia="Times New Roman" w:hAnsi="Consolas" w:cs="Times New Roman"/>
+          <w:color w:val="D4D4D4"/>
+          <w:sz w:val="21"/>
+          <w:szCs w:val="21"/>
+          <w:lang w:eastAsia="fr-FR"/>
+        </w:rPr>
+        <w:t xml:space="preserve"> (</w:t>
+      </w:r>
+      <w:r>
+        <w:rPr>
+          <w:rFonts w:ascii="Consolas" w:eastAsia="Times New Roman" w:hAnsi="Consolas" w:cs="Times New Roman"/>
+          <w:color w:val="B5CEA8"/>
+          <w:sz w:val="21"/>
+          <w:szCs w:val="21"/>
+          <w:lang w:eastAsia="fr-FR"/>
+        </w:rPr>
+        <w:t>2</w:t>
+      </w:r>
+      <w:r>
+        <w:rPr>
+          <w:rFonts w:ascii="Consolas" w:eastAsia="Times New Roman" w:hAnsi="Consolas" w:cs="Times New Roman"/>
+          <w:color w:val="D4D4D4"/>
+          <w:sz w:val="21"/>
+          <w:szCs w:val="21"/>
+          <w:lang w:eastAsia="fr-FR"/>
+        </w:rPr>
+        <w:t xml:space="preserve">, </w:t>
+      </w:r>
+      <w:r>
+        <w:rPr>
+          <w:rFonts w:ascii="Consolas" w:eastAsia="Times New Roman" w:hAnsi="Consolas" w:cs="Times New Roman"/>
+          <w:color w:val="B5CEA8"/>
+          <w:sz w:val="21"/>
+          <w:szCs w:val="21"/>
+          <w:lang w:eastAsia="fr-FR"/>
+        </w:rPr>
+        <w:t>25</w:t>
+      </w:r>
+      <w:r>
+        <w:rPr>
+          <w:rFonts w:ascii="Consolas" w:eastAsia="Times New Roman" w:hAnsi="Consolas" w:cs="Times New Roman"/>
+          <w:color w:val="D4D4D4"/>
+          <w:sz w:val="21"/>
+          <w:szCs w:val="21"/>
+          <w:lang w:eastAsia="fr-FR"/>
+        </w:rPr>
+        <w:t xml:space="preserve">); </w:t>
+      </w:r>
+    </w:p>
+    <w:p>
+      <w:pPr>
+        <w:shd w:val="clear" w:color="auto" w:fill="1E1E1E"/>
+        <w:spacing w:line="285" w:lineRule="atLeast"/>
+        <w:jc w:val="left"/>
+        <w:rPr>
+          <w:rFonts w:ascii="Consolas" w:eastAsia="Times New Roman" w:hAnsi="Consolas" w:cs="Times New Roman"/>
+          <w:color w:val="D4D4D4"/>
+          <w:sz w:val="21"/>
+          <w:szCs w:val="21"/>
+          <w:lang w:eastAsia="fr-FR"/>
+        </w:rPr>
+      </w:pPr>
+      <w:r>
+        <w:rPr>
+          <w:rFonts w:ascii="Consolas" w:eastAsia="Times New Roman" w:hAnsi="Consolas" w:cs="Times New Roman"/>
+          <w:color w:val="569CD6"/>
+          <w:sz w:val="21"/>
+          <w:szCs w:val="21"/>
+          <w:lang w:eastAsia="fr-FR"/>
+        </w:rPr>
+        <w:t>INSERT</w:t>
+      </w:r>
+      <w:r>
+        <w:rPr>
+          <w:rFonts w:ascii="Consolas" w:eastAsia="Times New Roman" w:hAnsi="Consolas" w:cs="Times New Roman"/>
+          <w:color w:val="D4D4D4"/>
+          <w:sz w:val="21"/>
+          <w:szCs w:val="21"/>
+          <w:lang w:eastAsia="fr-FR"/>
+        </w:rPr>
+        <w:t xml:space="preserve"> </w:t>
+      </w:r>
+      <w:r>
+        <w:rPr>
+          <w:rFonts w:ascii="Consolas" w:eastAsia="Times New Roman" w:hAnsi="Consolas" w:cs="Times New Roman"/>
+          <w:color w:val="569CD6"/>
+          <w:sz w:val="21"/>
+          <w:szCs w:val="21"/>
+          <w:lang w:eastAsia="fr-FR"/>
+        </w:rPr>
+        <w:t>INTO</w:t>
+      </w:r>
+      <w:r>
+        <w:rPr>
+          <w:rFonts w:ascii="Consolas" w:eastAsia="Times New Roman" w:hAnsi="Consolas" w:cs="Times New Roman"/>
+          <w:color w:val="D4D4D4"/>
+          <w:sz w:val="21"/>
+          <w:szCs w:val="21"/>
+          <w:lang w:eastAsia="fr-FR"/>
+        </w:rPr>
+        <w:t xml:space="preserve"> </w:t>
+      </w:r>
+      <w:proofErr w:type="gramStart"/>
+      <w:r>
+        <w:rPr>
+          <w:rFonts w:ascii="Consolas" w:eastAsia="Times New Roman" w:hAnsi="Consolas" w:cs="Times New Roman"/>
+          <w:color w:val="D4D4D4"/>
+          <w:sz w:val="21"/>
+          <w:szCs w:val="21"/>
+          <w:lang w:eastAsia="fr-FR"/>
+        </w:rPr>
+        <w:t>partie(</w:t>
+      </w:r>
+      <w:proofErr w:type="spellStart"/>
+      <w:proofErr w:type="gramEnd"/>
+      <w:r>
+        <w:rPr>
+          <w:rFonts w:ascii="Consolas" w:eastAsia="Times New Roman" w:hAnsi="Consolas" w:cs="Times New Roman"/>
+          <w:color w:val="D4D4D4"/>
+          <w:sz w:val="21"/>
+          <w:szCs w:val="21"/>
+          <w:lang w:eastAsia="fr-FR"/>
+        </w:rPr>
+        <w:t>IdJoueur</w:t>
+      </w:r>
+      <w:proofErr w:type="spellEnd"/>
+      <w:r>
+        <w:rPr>
+          <w:rFonts w:ascii="Consolas" w:eastAsia="Times New Roman" w:hAnsi="Consolas" w:cs="Times New Roman"/>
+          <w:color w:val="D4D4D4"/>
+          <w:sz w:val="21"/>
+          <w:szCs w:val="21"/>
+          <w:lang w:eastAsia="fr-FR"/>
+        </w:rPr>
+        <w:t xml:space="preserve">, score) </w:t>
+      </w:r>
+      <w:r>
+        <w:rPr>
+          <w:rFonts w:ascii="Consolas" w:eastAsia="Times New Roman" w:hAnsi="Consolas" w:cs="Times New Roman"/>
+          <w:color w:val="569CD6"/>
+          <w:sz w:val="21"/>
+          <w:szCs w:val="21"/>
+          <w:lang w:eastAsia="fr-FR"/>
+        </w:rPr>
+        <w:t>VALUES</w:t>
+      </w:r>
+      <w:r>
+        <w:rPr>
+          <w:rFonts w:ascii="Consolas" w:eastAsia="Times New Roman" w:hAnsi="Consolas" w:cs="Times New Roman"/>
+          <w:color w:val="D4D4D4"/>
+          <w:sz w:val="21"/>
+          <w:szCs w:val="21"/>
+          <w:lang w:eastAsia="fr-FR"/>
+        </w:rPr>
+        <w:t xml:space="preserve"> (</w:t>
+      </w:r>
+      <w:r>
+        <w:rPr>
+          <w:rFonts w:ascii="Consolas" w:eastAsia="Times New Roman" w:hAnsi="Consolas" w:cs="Times New Roman"/>
+          <w:color w:val="B5CEA8"/>
+          <w:sz w:val="21"/>
+          <w:szCs w:val="21"/>
+          <w:lang w:eastAsia="fr-FR"/>
+        </w:rPr>
+        <w:t>1</w:t>
+      </w:r>
+      <w:r>
+        <w:rPr>
+          <w:rFonts w:ascii="Consolas" w:eastAsia="Times New Roman" w:hAnsi="Consolas" w:cs="Times New Roman"/>
+          <w:color w:val="D4D4D4"/>
+          <w:sz w:val="21"/>
+          <w:szCs w:val="21"/>
+          <w:lang w:eastAsia="fr-FR"/>
+        </w:rPr>
+        <w:t xml:space="preserve">, </w:t>
+      </w:r>
+      <w:r>
+        <w:rPr>
+          <w:rFonts w:ascii="Consolas" w:eastAsia="Times New Roman" w:hAnsi="Consolas" w:cs="Times New Roman"/>
+          <w:color w:val="B5CEA8"/>
+          <w:sz w:val="21"/>
+          <w:szCs w:val="21"/>
+          <w:lang w:eastAsia="fr-FR"/>
+        </w:rPr>
+        <w:t>20</w:t>
+      </w:r>
+      <w:r>
+        <w:rPr>
+          <w:rFonts w:ascii="Consolas" w:eastAsia="Times New Roman" w:hAnsi="Consolas" w:cs="Times New Roman"/>
+          <w:color w:val="D4D4D4"/>
+          <w:sz w:val="21"/>
+          <w:szCs w:val="21"/>
+          <w:lang w:eastAsia="fr-FR"/>
+        </w:rPr>
+        <w:t xml:space="preserve">); </w:t>
+      </w:r>
+    </w:p>
+    <w:p>
+      <w:pPr>
+        <w:shd w:val="clear" w:color="auto" w:fill="1E1E1E"/>
+        <w:spacing w:line="285" w:lineRule="atLeast"/>
+        <w:jc w:val="left"/>
+        <w:rPr>
+          <w:rFonts w:ascii="Consolas" w:eastAsia="Times New Roman" w:hAnsi="Consolas" w:cs="Times New Roman"/>
+          <w:color w:val="D4D4D4"/>
+          <w:sz w:val="21"/>
+          <w:szCs w:val="21"/>
+          <w:lang w:eastAsia="fr-FR"/>
+        </w:rPr>
+      </w:pPr>
+    </w:p>
+    <w:p>
+      <w:pPr>
+        <w:shd w:val="clear" w:color="auto" w:fill="1E1E1E"/>
+        <w:spacing w:line="285" w:lineRule="atLeast"/>
+        <w:jc w:val="left"/>
+        <w:rPr>
+          <w:rFonts w:ascii="Consolas" w:eastAsia="Times New Roman" w:hAnsi="Consolas" w:cs="Times New Roman"/>
+          <w:color w:val="D4D4D4"/>
+          <w:sz w:val="21"/>
+          <w:szCs w:val="21"/>
+          <w:lang w:eastAsia="fr-FR"/>
+        </w:rPr>
+      </w:pPr>
+      <w:r>
+        <w:rPr>
+          <w:rFonts w:ascii="Consolas" w:eastAsia="Times New Roman" w:hAnsi="Consolas" w:cs="Times New Roman"/>
+          <w:color w:val="569CD6"/>
+          <w:sz w:val="21"/>
+          <w:szCs w:val="21"/>
+          <w:lang w:eastAsia="fr-FR"/>
+        </w:rPr>
+        <w:t>INSERT</w:t>
+      </w:r>
+      <w:r>
+        <w:rPr>
+          <w:rFonts w:ascii="Consolas" w:eastAsia="Times New Roman" w:hAnsi="Consolas" w:cs="Times New Roman"/>
+          <w:color w:val="D4D4D4"/>
+          <w:sz w:val="21"/>
+          <w:szCs w:val="21"/>
+          <w:lang w:eastAsia="fr-FR"/>
+        </w:rPr>
+        <w:t xml:space="preserve"> </w:t>
+      </w:r>
+      <w:r>
+        <w:rPr>
+          <w:rFonts w:ascii="Consolas" w:eastAsia="Times New Roman" w:hAnsi="Consolas" w:cs="Times New Roman"/>
+          <w:color w:val="569CD6"/>
+          <w:sz w:val="21"/>
+          <w:szCs w:val="21"/>
+          <w:lang w:eastAsia="fr-FR"/>
+        </w:rPr>
+        <w:t>INTO</w:t>
+      </w:r>
+      <w:r>
+        <w:rPr>
+          <w:rFonts w:ascii="Consolas" w:eastAsia="Times New Roman" w:hAnsi="Consolas" w:cs="Times New Roman"/>
+          <w:color w:val="D4D4D4"/>
+          <w:sz w:val="21"/>
+          <w:szCs w:val="21"/>
+          <w:lang w:eastAsia="fr-FR"/>
+        </w:rPr>
+        <w:t xml:space="preserve"> </w:t>
+      </w:r>
+      <w:proofErr w:type="gramStart"/>
+      <w:r>
+        <w:rPr>
+          <w:rFonts w:ascii="Consolas" w:eastAsia="Times New Roman" w:hAnsi="Consolas" w:cs="Times New Roman"/>
+          <w:color w:val="D4D4D4"/>
+          <w:sz w:val="21"/>
+          <w:szCs w:val="21"/>
+          <w:lang w:eastAsia="fr-FR"/>
+        </w:rPr>
+        <w:t>stats(</w:t>
+      </w:r>
+      <w:proofErr w:type="spellStart"/>
+      <w:proofErr w:type="gramEnd"/>
+      <w:r>
+        <w:rPr>
+          <w:rFonts w:ascii="Consolas" w:eastAsia="Times New Roman" w:hAnsi="Consolas" w:cs="Times New Roman"/>
+          <w:color w:val="D4D4D4"/>
+          <w:sz w:val="21"/>
+          <w:szCs w:val="21"/>
+          <w:lang w:eastAsia="fr-FR"/>
+        </w:rPr>
+        <w:t>IdJoueur</w:t>
+      </w:r>
+      <w:proofErr w:type="spellEnd"/>
+      <w:r>
+        <w:rPr>
+          <w:rFonts w:ascii="Consolas" w:eastAsia="Times New Roman" w:hAnsi="Consolas" w:cs="Times New Roman"/>
+          <w:color w:val="D4D4D4"/>
+          <w:sz w:val="21"/>
+          <w:szCs w:val="21"/>
+          <w:lang w:eastAsia="fr-FR"/>
+        </w:rPr>
+        <w:t xml:space="preserve">, </w:t>
+      </w:r>
+      <w:proofErr w:type="spellStart"/>
+      <w:r>
+        <w:rPr>
+          <w:rFonts w:ascii="Consolas" w:eastAsia="Times New Roman" w:hAnsi="Consolas" w:cs="Times New Roman"/>
+          <w:color w:val="D4D4D4"/>
+          <w:sz w:val="21"/>
+          <w:szCs w:val="21"/>
+          <w:lang w:eastAsia="fr-FR"/>
+        </w:rPr>
+        <w:t>meilleurScore</w:t>
+      </w:r>
+      <w:proofErr w:type="spellEnd"/>
+      <w:r>
+        <w:rPr>
+          <w:rFonts w:ascii="Consolas" w:eastAsia="Times New Roman" w:hAnsi="Consolas" w:cs="Times New Roman"/>
+          <w:color w:val="D4D4D4"/>
+          <w:sz w:val="21"/>
+          <w:szCs w:val="21"/>
+          <w:lang w:eastAsia="fr-FR"/>
+        </w:rPr>
+        <w:t xml:space="preserve">, </w:t>
+      </w:r>
+      <w:proofErr w:type="spellStart"/>
+      <w:r>
+        <w:rPr>
+          <w:rFonts w:ascii="Consolas" w:eastAsia="Times New Roman" w:hAnsi="Consolas" w:cs="Times New Roman"/>
+          <w:color w:val="D4D4D4"/>
+          <w:sz w:val="21"/>
+          <w:szCs w:val="21"/>
+          <w:lang w:eastAsia="fr-FR"/>
+        </w:rPr>
+        <w:t>nbParties</w:t>
+      </w:r>
+      <w:proofErr w:type="spellEnd"/>
+      <w:r>
+        <w:rPr>
+          <w:rFonts w:ascii="Consolas" w:eastAsia="Times New Roman" w:hAnsi="Consolas" w:cs="Times New Roman"/>
+          <w:color w:val="D4D4D4"/>
+          <w:sz w:val="21"/>
+          <w:szCs w:val="21"/>
+          <w:lang w:eastAsia="fr-FR"/>
+        </w:rPr>
+        <w:t xml:space="preserve">) </w:t>
+      </w:r>
+      <w:r>
+        <w:rPr>
+          <w:rFonts w:ascii="Consolas" w:eastAsia="Times New Roman" w:hAnsi="Consolas" w:cs="Times New Roman"/>
+          <w:color w:val="569CD6"/>
+          <w:sz w:val="21"/>
+          <w:szCs w:val="21"/>
+          <w:lang w:eastAsia="fr-FR"/>
+        </w:rPr>
+        <w:t>VALUES</w:t>
+      </w:r>
+      <w:r>
+        <w:rPr>
+          <w:rFonts w:ascii="Consolas" w:eastAsia="Times New Roman" w:hAnsi="Consolas" w:cs="Times New Roman"/>
+          <w:color w:val="D4D4D4"/>
+          <w:sz w:val="21"/>
+          <w:szCs w:val="21"/>
+          <w:lang w:eastAsia="fr-FR"/>
+        </w:rPr>
+        <w:t xml:space="preserve"> (</w:t>
+      </w:r>
+      <w:r>
+        <w:rPr>
+          <w:rFonts w:ascii="Consolas" w:eastAsia="Times New Roman" w:hAnsi="Consolas" w:cs="Times New Roman"/>
+          <w:color w:val="B5CEA8"/>
+          <w:sz w:val="21"/>
+          <w:szCs w:val="21"/>
+          <w:lang w:eastAsia="fr-FR"/>
+        </w:rPr>
+        <w:t>1</w:t>
+      </w:r>
+      <w:r>
+        <w:rPr>
+          <w:rFonts w:ascii="Consolas" w:eastAsia="Times New Roman" w:hAnsi="Consolas" w:cs="Times New Roman"/>
+          <w:color w:val="D4D4D4"/>
+          <w:sz w:val="21"/>
+          <w:szCs w:val="21"/>
+          <w:lang w:eastAsia="fr-FR"/>
+        </w:rPr>
+        <w:t xml:space="preserve">, </w:t>
+      </w:r>
+      <w:r>
+        <w:rPr>
+          <w:rFonts w:ascii="Consolas" w:eastAsia="Times New Roman" w:hAnsi="Consolas" w:cs="Times New Roman"/>
+          <w:color w:val="B5CEA8"/>
+          <w:sz w:val="21"/>
+          <w:szCs w:val="21"/>
+          <w:lang w:eastAsia="fr-FR"/>
+        </w:rPr>
+        <w:t>20</w:t>
+      </w:r>
+      <w:r>
+        <w:rPr>
+          <w:rFonts w:ascii="Consolas" w:eastAsia="Times New Roman" w:hAnsi="Consolas" w:cs="Times New Roman"/>
+          <w:color w:val="D4D4D4"/>
+          <w:sz w:val="21"/>
+          <w:szCs w:val="21"/>
+          <w:lang w:eastAsia="fr-FR"/>
+        </w:rPr>
+        <w:t>,</w:t>
+      </w:r>
+      <w:r>
+        <w:rPr>
+          <w:rFonts w:ascii="Consolas" w:eastAsia="Times New Roman" w:hAnsi="Consolas" w:cs="Times New Roman"/>
+          <w:color w:val="B5CEA8"/>
+          <w:sz w:val="21"/>
+          <w:szCs w:val="21"/>
+          <w:lang w:eastAsia="fr-FR"/>
+        </w:rPr>
+        <w:t>3</w:t>
+      </w:r>
+      <w:r>
+        <w:rPr>
+          <w:rFonts w:ascii="Consolas" w:eastAsia="Times New Roman" w:hAnsi="Consolas" w:cs="Times New Roman"/>
+          <w:color w:val="D4D4D4"/>
+          <w:sz w:val="21"/>
+          <w:szCs w:val="21"/>
+          <w:lang w:eastAsia="fr-FR"/>
+        </w:rPr>
+        <w:t>);</w:t>
+      </w:r>
+    </w:p>
+    <w:p>
+      <w:pPr>
+        <w:shd w:val="clear" w:color="auto" w:fill="1E1E1E"/>
+        <w:spacing w:line="285" w:lineRule="atLeast"/>
+        <w:jc w:val="left"/>
+        <w:rPr>
+          <w:rFonts w:ascii="Consolas" w:eastAsia="Times New Roman" w:hAnsi="Consolas" w:cs="Times New Roman"/>
+          <w:color w:val="D4D4D4"/>
+          <w:sz w:val="21"/>
+          <w:szCs w:val="21"/>
+          <w:lang w:eastAsia="fr-FR"/>
+        </w:rPr>
+      </w:pPr>
+      <w:r>
+        <w:rPr>
+          <w:rFonts w:ascii="Consolas" w:eastAsia="Times New Roman" w:hAnsi="Consolas" w:cs="Times New Roman"/>
+          <w:color w:val="569CD6"/>
+          <w:sz w:val="21"/>
+          <w:szCs w:val="21"/>
+          <w:lang w:eastAsia="fr-FR"/>
+        </w:rPr>
+        <w:t>INSERT</w:t>
+      </w:r>
+      <w:r>
+        <w:rPr>
+          <w:rFonts w:ascii="Consolas" w:eastAsia="Times New Roman" w:hAnsi="Consolas" w:cs="Times New Roman"/>
+          <w:color w:val="D4D4D4"/>
+          <w:sz w:val="21"/>
+          <w:szCs w:val="21"/>
+          <w:lang w:eastAsia="fr-FR"/>
+        </w:rPr>
+        <w:t xml:space="preserve"> </w:t>
+      </w:r>
+      <w:r>
+        <w:rPr>
+          <w:rFonts w:ascii="Consolas" w:eastAsia="Times New Roman" w:hAnsi="Consolas" w:cs="Times New Roman"/>
+          <w:color w:val="569CD6"/>
+          <w:sz w:val="21"/>
+          <w:szCs w:val="21"/>
+          <w:lang w:eastAsia="fr-FR"/>
+        </w:rPr>
+        <w:t>INTO</w:t>
+      </w:r>
+      <w:r>
+        <w:rPr>
+          <w:rFonts w:ascii="Consolas" w:eastAsia="Times New Roman" w:hAnsi="Consolas" w:cs="Times New Roman"/>
+          <w:color w:val="D4D4D4"/>
+          <w:sz w:val="21"/>
+          <w:szCs w:val="21"/>
+          <w:lang w:eastAsia="fr-FR"/>
+        </w:rPr>
+        <w:t xml:space="preserve"> </w:t>
+      </w:r>
+      <w:proofErr w:type="gramStart"/>
+      <w:r>
+        <w:rPr>
+          <w:rFonts w:ascii="Consolas" w:eastAsia="Times New Roman" w:hAnsi="Consolas" w:cs="Times New Roman"/>
+          <w:color w:val="D4D4D4"/>
+          <w:sz w:val="21"/>
+          <w:szCs w:val="21"/>
+          <w:lang w:eastAsia="fr-FR"/>
+        </w:rPr>
+        <w:t>stats(</w:t>
+      </w:r>
+      <w:proofErr w:type="spellStart"/>
+      <w:proofErr w:type="gramEnd"/>
+      <w:r>
+        <w:rPr>
+          <w:rFonts w:ascii="Consolas" w:eastAsia="Times New Roman" w:hAnsi="Consolas" w:cs="Times New Roman"/>
+          <w:color w:val="D4D4D4"/>
+          <w:sz w:val="21"/>
+          <w:szCs w:val="21"/>
+          <w:lang w:eastAsia="fr-FR"/>
+        </w:rPr>
+        <w:t>IdJoueur</w:t>
+      </w:r>
+      <w:proofErr w:type="spellEnd"/>
+      <w:r>
+        <w:rPr>
+          <w:rFonts w:ascii="Consolas" w:eastAsia="Times New Roman" w:hAnsi="Consolas" w:cs="Times New Roman"/>
+          <w:color w:val="D4D4D4"/>
+          <w:sz w:val="21"/>
+          <w:szCs w:val="21"/>
+          <w:lang w:eastAsia="fr-FR"/>
+        </w:rPr>
+        <w:t xml:space="preserve">, </w:t>
+      </w:r>
+      <w:proofErr w:type="spellStart"/>
+      <w:r>
+        <w:rPr>
+          <w:rFonts w:ascii="Consolas" w:eastAsia="Times New Roman" w:hAnsi="Consolas" w:cs="Times New Roman"/>
+          <w:color w:val="D4D4D4"/>
+          <w:sz w:val="21"/>
+          <w:szCs w:val="21"/>
+          <w:lang w:eastAsia="fr-FR"/>
+        </w:rPr>
+        <w:t>meilleurScore</w:t>
+      </w:r>
+      <w:proofErr w:type="spellEnd"/>
+      <w:r>
+        <w:rPr>
+          <w:rFonts w:ascii="Consolas" w:eastAsia="Times New Roman" w:hAnsi="Consolas" w:cs="Times New Roman"/>
+          <w:color w:val="D4D4D4"/>
+          <w:sz w:val="21"/>
+          <w:szCs w:val="21"/>
+          <w:lang w:eastAsia="fr-FR"/>
+        </w:rPr>
+        <w:t xml:space="preserve">, </w:t>
+      </w:r>
+      <w:proofErr w:type="spellStart"/>
+      <w:r>
+        <w:rPr>
+          <w:rFonts w:ascii="Consolas" w:eastAsia="Times New Roman" w:hAnsi="Consolas" w:cs="Times New Roman"/>
+          <w:color w:val="D4D4D4"/>
+          <w:sz w:val="21"/>
+          <w:szCs w:val="21"/>
+          <w:lang w:eastAsia="fr-FR"/>
+        </w:rPr>
+        <w:t>nbParties</w:t>
+      </w:r>
+      <w:proofErr w:type="spellEnd"/>
+      <w:r>
+        <w:rPr>
+          <w:rFonts w:ascii="Consolas" w:eastAsia="Times New Roman" w:hAnsi="Consolas" w:cs="Times New Roman"/>
+          <w:color w:val="D4D4D4"/>
+          <w:sz w:val="21"/>
+          <w:szCs w:val="21"/>
+          <w:lang w:eastAsia="fr-FR"/>
+        </w:rPr>
+        <w:t xml:space="preserve">) </w:t>
+      </w:r>
+      <w:r>
+        <w:rPr>
+          <w:rFonts w:ascii="Consolas" w:eastAsia="Times New Roman" w:hAnsi="Consolas" w:cs="Times New Roman"/>
+          <w:color w:val="569CD6"/>
+          <w:sz w:val="21"/>
+          <w:szCs w:val="21"/>
+          <w:lang w:eastAsia="fr-FR"/>
+        </w:rPr>
+        <w:t>VALUES</w:t>
+      </w:r>
+      <w:r>
+        <w:rPr>
+          <w:rFonts w:ascii="Consolas" w:eastAsia="Times New Roman" w:hAnsi="Consolas" w:cs="Times New Roman"/>
+          <w:color w:val="D4D4D4"/>
+          <w:sz w:val="21"/>
+          <w:szCs w:val="21"/>
+          <w:lang w:eastAsia="fr-FR"/>
+        </w:rPr>
+        <w:t xml:space="preserve"> (</w:t>
+      </w:r>
+      <w:r>
+        <w:rPr>
+          <w:rFonts w:ascii="Consolas" w:eastAsia="Times New Roman" w:hAnsi="Consolas" w:cs="Times New Roman"/>
+          <w:color w:val="B5CEA8"/>
+          <w:sz w:val="21"/>
+          <w:szCs w:val="21"/>
+          <w:lang w:eastAsia="fr-FR"/>
+        </w:rPr>
+        <w:t>2</w:t>
+      </w:r>
+      <w:r>
+        <w:rPr>
+          <w:rFonts w:ascii="Consolas" w:eastAsia="Times New Roman" w:hAnsi="Consolas" w:cs="Times New Roman"/>
+          <w:color w:val="D4D4D4"/>
+          <w:sz w:val="21"/>
+          <w:szCs w:val="21"/>
+          <w:lang w:eastAsia="fr-FR"/>
+        </w:rPr>
+        <w:t xml:space="preserve">, </w:t>
+      </w:r>
+      <w:r>
+        <w:rPr>
+          <w:rFonts w:ascii="Consolas" w:eastAsia="Times New Roman" w:hAnsi="Consolas" w:cs="Times New Roman"/>
+          <w:color w:val="B5CEA8"/>
+          <w:sz w:val="21"/>
+          <w:szCs w:val="21"/>
+          <w:lang w:eastAsia="fr-FR"/>
+        </w:rPr>
+        <w:t>25</w:t>
+      </w:r>
+      <w:r>
+        <w:rPr>
+          <w:rFonts w:ascii="Consolas" w:eastAsia="Times New Roman" w:hAnsi="Consolas" w:cs="Times New Roman"/>
+          <w:color w:val="D4D4D4"/>
+          <w:sz w:val="21"/>
+          <w:szCs w:val="21"/>
+          <w:lang w:eastAsia="fr-FR"/>
+        </w:rPr>
+        <w:t>,</w:t>
+      </w:r>
+      <w:r>
+        <w:rPr>
+          <w:rFonts w:ascii="Consolas" w:eastAsia="Times New Roman" w:hAnsi="Consolas" w:cs="Times New Roman"/>
+          <w:color w:val="B5CEA8"/>
+          <w:sz w:val="21"/>
+          <w:szCs w:val="21"/>
+          <w:lang w:eastAsia="fr-FR"/>
+        </w:rPr>
+        <w:t>2</w:t>
+      </w:r>
+      <w:r>
+        <w:rPr>
+          <w:rFonts w:ascii="Consolas" w:eastAsia="Times New Roman" w:hAnsi="Consolas" w:cs="Times New Roman"/>
+          <w:color w:val="D4D4D4"/>
+          <w:sz w:val="21"/>
+          <w:szCs w:val="21"/>
+          <w:lang w:eastAsia="fr-FR"/>
+        </w:rPr>
+        <w:t>);</w:t>
+      </w:r>
+    </w:p>
+    <w:p>
+      <w:pPr>
+        <w:shd w:val="clear" w:color="auto" w:fill="1E1E1E"/>
+        <w:spacing w:line="285" w:lineRule="atLeast"/>
+        <w:jc w:val="left"/>
+        <w:rPr>
+          <w:rFonts w:ascii="Consolas" w:eastAsia="Times New Roman" w:hAnsi="Consolas" w:cs="Times New Roman"/>
+          <w:color w:val="D4D4D4"/>
+          <w:sz w:val="21"/>
+          <w:szCs w:val="21"/>
+          <w:lang w:eastAsia="fr-FR"/>
+        </w:rPr>
+      </w:pPr>
+      <w:r>
+        <w:rPr>
+          <w:rFonts w:ascii="Consolas" w:eastAsia="Times New Roman" w:hAnsi="Consolas" w:cs="Times New Roman"/>
+          <w:color w:val="569CD6"/>
+          <w:sz w:val="21"/>
+          <w:szCs w:val="21"/>
+          <w:lang w:eastAsia="fr-FR"/>
+        </w:rPr>
+        <w:t>INSERT</w:t>
+      </w:r>
+      <w:r>
+        <w:rPr>
+          <w:rFonts w:ascii="Consolas" w:eastAsia="Times New Roman" w:hAnsi="Consolas" w:cs="Times New Roman"/>
+          <w:color w:val="D4D4D4"/>
+          <w:sz w:val="21"/>
+          <w:szCs w:val="21"/>
+          <w:lang w:eastAsia="fr-FR"/>
+        </w:rPr>
+        <w:t xml:space="preserve"> </w:t>
+      </w:r>
+      <w:r>
+        <w:rPr>
+          <w:rFonts w:ascii="Consolas" w:eastAsia="Times New Roman" w:hAnsi="Consolas" w:cs="Times New Roman"/>
+          <w:color w:val="569CD6"/>
+          <w:sz w:val="21"/>
+          <w:szCs w:val="21"/>
+          <w:lang w:eastAsia="fr-FR"/>
+        </w:rPr>
+        <w:t>INTO</w:t>
+      </w:r>
+      <w:r>
+        <w:rPr>
+          <w:rFonts w:ascii="Consolas" w:eastAsia="Times New Roman" w:hAnsi="Consolas" w:cs="Times New Roman"/>
+          <w:color w:val="D4D4D4"/>
+          <w:sz w:val="21"/>
+          <w:szCs w:val="21"/>
+          <w:lang w:eastAsia="fr-FR"/>
+        </w:rPr>
+        <w:t xml:space="preserve"> </w:t>
+      </w:r>
+      <w:proofErr w:type="gramStart"/>
+      <w:r>
+        <w:rPr>
+          <w:rFonts w:ascii="Consolas" w:eastAsia="Times New Roman" w:hAnsi="Consolas" w:cs="Times New Roman"/>
+          <w:color w:val="D4D4D4"/>
+          <w:sz w:val="21"/>
+          <w:szCs w:val="21"/>
+          <w:lang w:eastAsia="fr-FR"/>
+        </w:rPr>
+        <w:t>stats(</w:t>
+      </w:r>
+      <w:proofErr w:type="spellStart"/>
+      <w:proofErr w:type="gramEnd"/>
+      <w:r>
+        <w:rPr>
+          <w:rFonts w:ascii="Consolas" w:eastAsia="Times New Roman" w:hAnsi="Consolas" w:cs="Times New Roman"/>
+          <w:color w:val="D4D4D4"/>
+          <w:sz w:val="21"/>
+          <w:szCs w:val="21"/>
+          <w:lang w:eastAsia="fr-FR"/>
+        </w:rPr>
+        <w:t>IdJoueur</w:t>
+      </w:r>
+      <w:proofErr w:type="spellEnd"/>
+      <w:r>
+        <w:rPr>
+          <w:rFonts w:ascii="Consolas" w:eastAsia="Times New Roman" w:hAnsi="Consolas" w:cs="Times New Roman"/>
+          <w:color w:val="D4D4D4"/>
+          <w:sz w:val="21"/>
+          <w:szCs w:val="21"/>
+          <w:lang w:eastAsia="fr-FR"/>
+        </w:rPr>
+        <w:t xml:space="preserve">, </w:t>
+      </w:r>
+      <w:proofErr w:type="spellStart"/>
+      <w:r>
+        <w:rPr>
+          <w:rFonts w:ascii="Consolas" w:eastAsia="Times New Roman" w:hAnsi="Consolas" w:cs="Times New Roman"/>
+          <w:color w:val="D4D4D4"/>
+          <w:sz w:val="21"/>
+          <w:szCs w:val="21"/>
+          <w:lang w:eastAsia="fr-FR"/>
+        </w:rPr>
+        <w:t>meilleurScore</w:t>
+      </w:r>
+      <w:proofErr w:type="spellEnd"/>
+      <w:r>
+        <w:rPr>
+          <w:rFonts w:ascii="Consolas" w:eastAsia="Times New Roman" w:hAnsi="Consolas" w:cs="Times New Roman"/>
+          <w:color w:val="D4D4D4"/>
+          <w:sz w:val="21"/>
+          <w:szCs w:val="21"/>
+          <w:lang w:eastAsia="fr-FR"/>
+        </w:rPr>
+        <w:t xml:space="preserve">, </w:t>
+      </w:r>
+      <w:proofErr w:type="spellStart"/>
+      <w:r>
+        <w:rPr>
+          <w:rFonts w:ascii="Consolas" w:eastAsia="Times New Roman" w:hAnsi="Consolas" w:cs="Times New Roman"/>
+          <w:color w:val="D4D4D4"/>
+          <w:sz w:val="21"/>
+          <w:szCs w:val="21"/>
+          <w:lang w:eastAsia="fr-FR"/>
+        </w:rPr>
+        <w:t>nbParties</w:t>
+      </w:r>
+      <w:proofErr w:type="spellEnd"/>
+      <w:r>
+        <w:rPr>
+          <w:rFonts w:ascii="Consolas" w:eastAsia="Times New Roman" w:hAnsi="Consolas" w:cs="Times New Roman"/>
+          <w:color w:val="D4D4D4"/>
+          <w:sz w:val="21"/>
+          <w:szCs w:val="21"/>
+          <w:lang w:eastAsia="fr-FR"/>
+        </w:rPr>
+        <w:t xml:space="preserve">) </w:t>
+      </w:r>
+      <w:r>
+        <w:rPr>
+          <w:rFonts w:ascii="Consolas" w:eastAsia="Times New Roman" w:hAnsi="Consolas" w:cs="Times New Roman"/>
+          <w:color w:val="569CD6"/>
+          <w:sz w:val="21"/>
+          <w:szCs w:val="21"/>
+          <w:lang w:eastAsia="fr-FR"/>
+        </w:rPr>
+        <w:t>VALUES</w:t>
+      </w:r>
+      <w:r>
+        <w:rPr>
+          <w:rFonts w:ascii="Consolas" w:eastAsia="Times New Roman" w:hAnsi="Consolas" w:cs="Times New Roman"/>
+          <w:color w:val="D4D4D4"/>
+          <w:sz w:val="21"/>
+          <w:szCs w:val="21"/>
+          <w:lang w:eastAsia="fr-FR"/>
+        </w:rPr>
+        <w:t xml:space="preserve"> (</w:t>
+      </w:r>
+      <w:r>
+        <w:rPr>
+          <w:rFonts w:ascii="Consolas" w:eastAsia="Times New Roman" w:hAnsi="Consolas" w:cs="Times New Roman"/>
+          <w:color w:val="B5CEA8"/>
+          <w:sz w:val="21"/>
+          <w:szCs w:val="21"/>
+          <w:lang w:eastAsia="fr-FR"/>
+        </w:rPr>
+        <w:t>3</w:t>
+      </w:r>
+      <w:r>
+        <w:rPr>
+          <w:rFonts w:ascii="Consolas" w:eastAsia="Times New Roman" w:hAnsi="Consolas" w:cs="Times New Roman"/>
+          <w:color w:val="D4D4D4"/>
+          <w:sz w:val="21"/>
+          <w:szCs w:val="21"/>
+          <w:lang w:eastAsia="fr-FR"/>
+        </w:rPr>
+        <w:t xml:space="preserve">, </w:t>
+      </w:r>
+      <w:r>
+        <w:rPr>
+          <w:rFonts w:ascii="Consolas" w:eastAsia="Times New Roman" w:hAnsi="Consolas" w:cs="Times New Roman"/>
+          <w:color w:val="B5CEA8"/>
+          <w:sz w:val="21"/>
+          <w:szCs w:val="21"/>
+          <w:lang w:eastAsia="fr-FR"/>
+        </w:rPr>
+        <w:t>22</w:t>
+      </w:r>
+      <w:r>
+        <w:rPr>
+          <w:rFonts w:ascii="Consolas" w:eastAsia="Times New Roman" w:hAnsi="Consolas" w:cs="Times New Roman"/>
+          <w:color w:val="D4D4D4"/>
+          <w:sz w:val="21"/>
+          <w:szCs w:val="21"/>
+          <w:lang w:eastAsia="fr-FR"/>
+        </w:rPr>
+        <w:t>,</w:t>
+      </w:r>
+      <w:r>
+        <w:rPr>
+          <w:rFonts w:ascii="Consolas" w:eastAsia="Times New Roman" w:hAnsi="Consolas" w:cs="Times New Roman"/>
+          <w:color w:val="B5CEA8"/>
+          <w:sz w:val="21"/>
+          <w:szCs w:val="21"/>
+          <w:lang w:eastAsia="fr-FR"/>
+        </w:rPr>
+        <w:t>1</w:t>
+      </w:r>
+      <w:r>
+        <w:rPr>
+          <w:rFonts w:ascii="Consolas" w:eastAsia="Times New Roman" w:hAnsi="Consolas" w:cs="Times New Roman"/>
+          <w:color w:val="D4D4D4"/>
+          <w:sz w:val="21"/>
+          <w:szCs w:val="21"/>
+          <w:lang w:eastAsia="fr-FR"/>
+        </w:rPr>
+        <w:t>);</w:t>
+      </w:r>
+    </w:p>
+    <w:p>
+      <w:pPr>
+        <w:rPr>
+          <w:sz w:val="24"/>
+          <w:szCs w:val="24"/>
+        </w:rPr>
+      </w:pPr>
+    </w:p>
+    <w:p>
+      <w:pPr>
+        <w:rPr>
+          <w:sz w:val="24"/>
+          <w:szCs w:val="24"/>
+        </w:rPr>
+      </w:pPr>
+      <w:r>
+        <w:rPr>
+          <w:sz w:val="24"/>
+          <w:szCs w:val="24"/>
+        </w:rPr>
+        <w:t>Pour la gestion de la connexion</w:t>
+      </w:r>
+      <w:r>
+        <w:rPr>
+          <w:sz w:val="24"/>
+          <w:szCs w:val="24"/>
+        </w:rPr>
+        <w:t xml:space="preserve"> : </w:t>
+      </w:r>
+    </w:p>
+    <w:p>
+      <w:pPr>
+        <w:rPr>
+          <w:sz w:val="24"/>
+          <w:szCs w:val="24"/>
+        </w:rPr>
+      </w:pPr>
+      <w:r>
+        <w:rPr>
+          <w:sz w:val="24"/>
+          <w:szCs w:val="24"/>
+        </w:rPr>
+        <w:t xml:space="preserve">L’utilisateur renseigne son pseudo et son mot de passe. On récupère ces informations et on les compare avec celles dans la base de données. </w:t>
+      </w:r>
+    </w:p>
+    <w:p>
+      <w:pPr>
+        <w:rPr>
+          <w:sz w:val="24"/>
+          <w:szCs w:val="24"/>
+        </w:rPr>
+      </w:pPr>
+      <w:r>
+        <w:rPr>
+          <w:sz w:val="24"/>
+          <w:szCs w:val="24"/>
+        </w:rPr>
+        <w:t xml:space="preserve">S’il existe un couple &lt;pseudo, mot de passe&gt; identique à celui que l’utilisateur a donné, alors l’utilisateur a accès à son espace, sinon, un message d’erreur est renvoyé. </w:t>
+      </w:r>
+    </w:p>
+    <w:p>
+      <w:pPr>
+        <w:rPr>
+          <w:sz w:val="24"/>
+          <w:szCs w:val="24"/>
+        </w:rPr>
+      </w:pPr>
+    </w:p>
+    <w:p>
+      <w:pPr>
+        <w:rPr>
+          <w:sz w:val="24"/>
+          <w:szCs w:val="24"/>
+        </w:rPr>
+      </w:pPr>
+      <w:r>
+        <w:rPr>
+          <w:sz w:val="24"/>
+          <w:szCs w:val="24"/>
+        </w:rPr>
+        <w:t xml:space="preserve">Pour la gestion de l’inscription : </w:t>
+      </w:r>
+    </w:p>
+    <w:p>
+      <w:pPr>
+        <w:rPr>
+          <w:sz w:val="24"/>
+          <w:szCs w:val="24"/>
+        </w:rPr>
+      </w:pPr>
+      <w:r>
+        <w:rPr>
+          <w:sz w:val="24"/>
+          <w:szCs w:val="24"/>
+        </w:rPr>
+        <w:t xml:space="preserve">Le nouvel utilisateur renseigne les informations nécessaires à la création d’un compte. </w:t>
+      </w:r>
+    </w:p>
+    <w:p>
+      <w:pPr>
+        <w:rPr>
+          <w:sz w:val="24"/>
+          <w:szCs w:val="24"/>
+        </w:rPr>
+      </w:pPr>
+      <w:r>
+        <w:rPr>
+          <w:sz w:val="24"/>
+          <w:szCs w:val="24"/>
+        </w:rPr>
+        <w:t xml:space="preserve">On vérifie si ce joueur n’existe pas déjà. Si ce n’est pas le cas, alors un nouveau joueur est créé. </w:t>
+      </w:r>
+    </w:p>
+    <w:p>
+      <w:pPr>
+        <w:rPr>
+          <w:sz w:val="24"/>
+          <w:szCs w:val="24"/>
+        </w:rPr>
+      </w:pPr>
+    </w:p>
+    <w:p>
+      <w:pPr>
+        <w:rPr>
+          <w:sz w:val="24"/>
+          <w:szCs w:val="24"/>
+        </w:rPr>
+      </w:pPr>
+      <w:proofErr w:type="spellStart"/>
+      <w:r>
+        <w:rPr>
+          <w:sz w:val="24"/>
+          <w:szCs w:val="24"/>
+        </w:rPr>
+        <w:t>Leaderboard</w:t>
+      </w:r>
+      <w:proofErr w:type="spellEnd"/>
+      <w:r>
+        <w:rPr>
+          <w:sz w:val="24"/>
+          <w:szCs w:val="24"/>
+        </w:rPr>
+        <w:t xml:space="preserve"> : </w:t>
+      </w:r>
+    </w:p>
+    <w:p>
+      <w:pPr>
+        <w:rPr>
+          <w:sz w:val="24"/>
+          <w:szCs w:val="24"/>
+        </w:rPr>
+      </w:pPr>
+      <w:r>
+        <w:rPr>
+          <w:sz w:val="24"/>
+          <w:szCs w:val="24"/>
+        </w:rPr>
+        <w:t xml:space="preserve">Les scores qu’on peut voir dans le </w:t>
+      </w:r>
+      <w:proofErr w:type="spellStart"/>
+      <w:r>
+        <w:rPr>
+          <w:sz w:val="24"/>
+          <w:szCs w:val="24"/>
+        </w:rPr>
+        <w:t>leaderboard</w:t>
+      </w:r>
+      <w:proofErr w:type="spellEnd"/>
+      <w:r>
+        <w:rPr>
+          <w:sz w:val="24"/>
+          <w:szCs w:val="24"/>
+        </w:rPr>
+        <w:t xml:space="preserve"> sont récupérés depuis la base de données (en particulier, de la table stats). </w:t>
+      </w:r>
+    </w:p>
+    <w:p>
+      <w:pPr>
+        <w:rPr>
+          <w:sz w:val="24"/>
+          <w:szCs w:val="24"/>
+        </w:rPr>
+      </w:pPr>
+      <w:r>
+        <w:rPr>
+          <w:sz w:val="24"/>
+          <w:szCs w:val="24"/>
+        </w:rPr>
+        <w:t xml:space="preserve">L’affichage est donc mis à jour à chaque partie effectuée et </w:t>
+      </w:r>
+      <w:r>
+        <w:rPr>
+          <w:sz w:val="24"/>
+          <w:szCs w:val="24"/>
+        </w:rPr>
+        <w:t>en cas de nouveau meilleur score, celui-ci est</w:t>
+      </w:r>
+      <w:r>
+        <w:rPr>
+          <w:sz w:val="24"/>
+          <w:szCs w:val="24"/>
+        </w:rPr>
+        <w:t xml:space="preserve"> </w:t>
+      </w:r>
+      <w:r>
+        <w:rPr>
+          <w:sz w:val="24"/>
+          <w:szCs w:val="24"/>
+        </w:rPr>
+        <w:t xml:space="preserve">pris en compte </w:t>
+      </w:r>
+      <w:r>
+        <w:rPr>
+          <w:sz w:val="24"/>
+          <w:szCs w:val="24"/>
+        </w:rPr>
+        <w:t xml:space="preserve">automatiquement. </w:t>
       </w:r>
     </w:p>
     <w:sectPr>
@@ -468,6 +5455,126 @@
     </w:sectPr>
   </w:body>
 </w:document>
+</file>
+
+<file path=word/numbering.xml><?xml version="1.0" encoding="utf-8"?>
+<w:numbering xmlns:wpc="http://schemas.microsoft.com/office/word/2010/wordprocessingCanvas" xmlns:cx="http://schemas.microsoft.com/office/drawing/2014/chartex" xmlns:cx1="http://schemas.microsoft.com/office/drawing/2015/9/8/chartex" xmlns:cx2="http://schemas.microsoft.com/office/drawing/2015/10/21/chartex" xmlns:cx3="http://schemas.microsoft.com/office/drawing/2016/5/9/chartex" xmlns:cx4="http://schemas.microsoft.com/office/drawing/2016/5/10/chartex" xmlns:cx5="http://schemas.microsoft.com/office/drawing/2016/5/11/chartex" xmlns:cx6="http://schemas.microsoft.com/office/drawing/2016/5/12/chartex" xmlns:cx7="http://schemas.microsoft.com/office/drawing/2016/5/13/chartex" xmlns:cx8="http://schemas.microsoft.com/office/drawing/2016/5/14/chartex" xmlns:mc="http://schemas.openxmlformats.org/markup-compatibility/2006" xmlns:aink="http://schemas.microsoft.com/office/drawing/2016/ink" xmlns:am3d="http://schemas.microsoft.com/office/drawing/2017/model3d" xmlns:o="urn:schemas-microsoft-com:office:office" xmlns:r="http://schemas.openxmlformats.org/officeDocument/2006/relationships" xmlns:m="http://schemas.openxmlformats.org/officeDocument/2006/math" xmlns:v="urn:schemas-microsoft-com:vml" xmlns:wp14="http://schemas.microsoft.com/office/word/2010/wordprocessingDrawing" xmlns:wp="http://schemas.openxmlformats.org/drawingml/2006/wordprocessingDrawing" xmlns:w10="urn:schemas-microsoft-com:office:word" xmlns:w="http://schemas.openxmlformats.org/wordprocessingml/2006/main" xmlns:w14="http://schemas.microsoft.com/office/word/2010/wordml" xmlns:w15="http://schemas.microsoft.com/office/word/2012/wordml" xmlns:w16cex="http://schemas.microsoft.com/office/word/2018/wordml/cex" xmlns:w16cid="http://schemas.microsoft.com/office/word/2016/wordml/cid" xmlns:w16="http://schemas.microsoft.com/office/word/2018/wordml" xmlns:w16sdtdh="http://schemas.microsoft.com/office/word/2020/wordml/sdtdatahash" xmlns:w16se="http://schemas.microsoft.com/office/word/2015/wordml/symex" xmlns:wpg="http://schemas.microsoft.com/office/word/2010/wordprocessingGroup" xmlns:wpi="http://schemas.microsoft.com/office/word/2010/wordprocessingInk" xmlns:wne="http://schemas.microsoft.com/office/word/2006/wordml" xmlns:wps="http://schemas.microsoft.com/office/word/2010/wordprocessingShape" mc:Ignorable="w14 w15 w16se w16cid w16 w16cex w16sdtdh wp14">
+  <w:abstractNum w:abstractNumId="0" w15:restartNumberingAfterBreak="0">
+    <w:nsid w:val="555C7F5F"/>
+    <w:multiLevelType w:val="hybridMultilevel"/>
+    <w:tmpl w:val="21A08016"/>
+    <w:lvl w:ilvl="0" w:tplc="86865A9A">
+      <w:numFmt w:val="bullet"/>
+      <w:lvlText w:val=""/>
+      <w:lvlJc w:val="left"/>
+      <w:pPr>
+        <w:ind w:left="720" w:hanging="360"/>
+      </w:pPr>
+      <w:rPr>
+        <w:rFonts w:ascii="Symbol" w:eastAsiaTheme="minorHAnsi" w:hAnsi="Symbol" w:cstheme="minorBidi" w:hint="default"/>
+      </w:rPr>
+    </w:lvl>
+    <w:lvl w:ilvl="1" w:tplc="040C0003" w:tentative="1">
+      <w:start w:val="1"/>
+      <w:numFmt w:val="bullet"/>
+      <w:lvlText w:val="o"/>
+      <w:lvlJc w:val="left"/>
+      <w:pPr>
+        <w:ind w:left="1440" w:hanging="360"/>
+      </w:pPr>
+      <w:rPr>
+        <w:rFonts w:ascii="Courier New" w:hAnsi="Courier New" w:cs="Courier New" w:hint="default"/>
+      </w:rPr>
+    </w:lvl>
+    <w:lvl w:ilvl="2" w:tplc="040C0005" w:tentative="1">
+      <w:start w:val="1"/>
+      <w:numFmt w:val="bullet"/>
+      <w:lvlText w:val=""/>
+      <w:lvlJc w:val="left"/>
+      <w:pPr>
+        <w:ind w:left="2160" w:hanging="360"/>
+      </w:pPr>
+      <w:rPr>
+        <w:rFonts w:ascii="Wingdings" w:hAnsi="Wingdings" w:hint="default"/>
+      </w:rPr>
+    </w:lvl>
+    <w:lvl w:ilvl="3" w:tplc="040C0001" w:tentative="1">
+      <w:start w:val="1"/>
+      <w:numFmt w:val="bullet"/>
+      <w:lvlText w:val=""/>
+      <w:lvlJc w:val="left"/>
+      <w:pPr>
+        <w:ind w:left="2880" w:hanging="360"/>
+      </w:pPr>
+      <w:rPr>
+        <w:rFonts w:ascii="Symbol" w:hAnsi="Symbol" w:hint="default"/>
+      </w:rPr>
+    </w:lvl>
+    <w:lvl w:ilvl="4" w:tplc="040C0003" w:tentative="1">
+      <w:start w:val="1"/>
+      <w:numFmt w:val="bullet"/>
+      <w:lvlText w:val="o"/>
+      <w:lvlJc w:val="left"/>
+      <w:pPr>
+        <w:ind w:left="3600" w:hanging="360"/>
+      </w:pPr>
+      <w:rPr>
+        <w:rFonts w:ascii="Courier New" w:hAnsi="Courier New" w:cs="Courier New" w:hint="default"/>
+      </w:rPr>
+    </w:lvl>
+    <w:lvl w:ilvl="5" w:tplc="040C0005" w:tentative="1">
+      <w:start w:val="1"/>
+      <w:numFmt w:val="bullet"/>
+      <w:lvlText w:val=""/>
+      <w:lvlJc w:val="left"/>
+      <w:pPr>
+        <w:ind w:left="4320" w:hanging="360"/>
+      </w:pPr>
+      <w:rPr>
+        <w:rFonts w:ascii="Wingdings" w:hAnsi="Wingdings" w:hint="default"/>
+      </w:rPr>
+    </w:lvl>
+    <w:lvl w:ilvl="6" w:tplc="040C0001" w:tentative="1">
+      <w:start w:val="1"/>
+      <w:numFmt w:val="bullet"/>
+      <w:lvlText w:val=""/>
+      <w:lvlJc w:val="left"/>
+      <w:pPr>
+        <w:ind w:left="5040" w:hanging="360"/>
+      </w:pPr>
+      <w:rPr>
+        <w:rFonts w:ascii="Symbol" w:hAnsi="Symbol" w:hint="default"/>
+      </w:rPr>
+    </w:lvl>
+    <w:lvl w:ilvl="7" w:tplc="040C0003" w:tentative="1">
+      <w:start w:val="1"/>
+      <w:numFmt w:val="bullet"/>
+      <w:lvlText w:val="o"/>
+      <w:lvlJc w:val="left"/>
+      <w:pPr>
+        <w:ind w:left="5760" w:hanging="360"/>
+      </w:pPr>
+      <w:rPr>
+        <w:rFonts w:ascii="Courier New" w:hAnsi="Courier New" w:cs="Courier New" w:hint="default"/>
+      </w:rPr>
+    </w:lvl>
+    <w:lvl w:ilvl="8" w:tplc="040C0005" w:tentative="1">
+      <w:start w:val="1"/>
+      <w:numFmt w:val="bullet"/>
+      <w:lvlText w:val=""/>
+      <w:lvlJc w:val="left"/>
+      <w:pPr>
+        <w:ind w:left="6480" w:hanging="360"/>
+      </w:pPr>
+      <w:rPr>
+        <w:rFonts w:ascii="Wingdings" w:hAnsi="Wingdings" w:hint="default"/>
+      </w:rPr>
+    </w:lvl>
+  </w:abstractNum>
+  <w:num w:numId="1">
+    <w:abstractNumId w:val="0"/>
+  </w:num>
+</w:numbering>
 </file>
 
 <file path=word/styles.xml><?xml version="1.0" encoding="utf-8"?>
@@ -864,6 +5971,10 @@
   <w:style w:type="paragraph" w:default="1" w:styleId="Normal">
     <w:name w:val="Normal"/>
     <w:qFormat/>
+    <w:rsid w:val="0012075A"/>
+    <w:pPr>
+      <w:jc w:val="both"/>
+    </w:pPr>
   </w:style>
   <w:style w:type="paragraph" w:styleId="Titre1">
     <w:name w:val="heading 1"/>
@@ -957,6 +6068,73 @@
       <w:kern w:val="28"/>
       <w:sz w:val="56"/>
       <w:szCs w:val="56"/>
+    </w:rPr>
+  </w:style>
+  <w:style w:type="paragraph" w:styleId="Paragraphedeliste">
+    <w:name w:val="List Paragraph"/>
+    <w:basedOn w:val="Normal"/>
+    <w:uiPriority w:val="34"/>
+    <w:qFormat/>
+    <w:rsid w:val="00D377C2"/>
+    <w:pPr>
+      <w:ind w:left="720"/>
+      <w:contextualSpacing/>
+    </w:pPr>
+  </w:style>
+  <w:style w:type="table" w:styleId="Grilledutableau">
+    <w:name w:val="Table Grid"/>
+    <w:basedOn w:val="TableauNormal"/>
+    <w:uiPriority w:val="39"/>
+    <w:rsid w:val="00BE5A57"/>
+    <w:tblPr>
+      <w:tblBorders>
+        <w:top w:val="single" w:sz="4" w:space="0" w:color="auto"/>
+        <w:left w:val="single" w:sz="4" w:space="0" w:color="auto"/>
+        <w:bottom w:val="single" w:sz="4" w:space="0" w:color="auto"/>
+        <w:right w:val="single" w:sz="4" w:space="0" w:color="auto"/>
+        <w:insideH w:val="single" w:sz="4" w:space="0" w:color="auto"/>
+        <w:insideV w:val="single" w:sz="4" w:space="0" w:color="auto"/>
+      </w:tblBorders>
+    </w:tblPr>
+  </w:style>
+  <w:style w:type="paragraph" w:styleId="En-ttedetabledesmatires">
+    <w:name w:val="TOC Heading"/>
+    <w:basedOn w:val="Titre1"/>
+    <w:next w:val="Normal"/>
+    <w:uiPriority w:val="39"/>
+    <w:unhideWhenUsed/>
+    <w:qFormat/>
+    <w:rsid w:val="00E03CF7"/>
+    <w:pPr>
+      <w:spacing w:line="259" w:lineRule="auto"/>
+      <w:jc w:val="left"/>
+      <w:outlineLvl w:val="9"/>
+    </w:pPr>
+    <w:rPr>
+      <w:lang w:eastAsia="fr-FR"/>
+    </w:rPr>
+  </w:style>
+  <w:style w:type="paragraph" w:styleId="TM1">
+    <w:name w:val="toc 1"/>
+    <w:basedOn w:val="Normal"/>
+    <w:next w:val="Normal"/>
+    <w:autoRedefine/>
+    <w:uiPriority w:val="39"/>
+    <w:unhideWhenUsed/>
+    <w:rsid w:val="00E03CF7"/>
+    <w:pPr>
+      <w:spacing w:after="100"/>
+    </w:pPr>
+  </w:style>
+  <w:style w:type="character" w:styleId="Lienhypertexte">
+    <w:name w:val="Hyperlink"/>
+    <w:basedOn w:val="Policepardfaut"/>
+    <w:uiPriority w:val="99"/>
+    <w:unhideWhenUsed/>
+    <w:rsid w:val="00E03CF7"/>
+    <w:rPr>
+      <w:color w:val="0563C1" w:themeColor="hyperlink"/>
+      <w:u w:val="single"/>
     </w:rPr>
   </w:style>
 </w:styles>
@@ -1255,4 +6433,16 @@
     </a:ext>
   </a:extLst>
 </a:theme>
+</file>
+
+<file path=customXml/item1.xml><?xml version="1.0" encoding="utf-8"?>
+<b:Sources xmlns:b="http://schemas.openxmlformats.org/officeDocument/2006/bibliography" xmlns="http://schemas.openxmlformats.org/officeDocument/2006/bibliography" SelectedStyle="\APASixthEditionOfficeOnline.xsl" StyleName="APA" Version="6"/>
+</file>
+
+<file path=customXml/itemProps1.xml><?xml version="1.0" encoding="utf-8"?>
+<ds:datastoreItem xmlns:ds="http://schemas.openxmlformats.org/officeDocument/2006/customXml" ds:itemID="{C3AE3EEB-31EA-4902-9092-79750851A3BB}">
+  <ds:schemaRefs>
+    <ds:schemaRef ds:uri="http://schemas.openxmlformats.org/officeDocument/2006/bibliography"/>
+  </ds:schemaRefs>
+</ds:datastoreItem>
 </file>
--- a/rapport/rapportPWEB.docx
+++ b/rapport/rapportPWEB.docx
@@ -4,116 +4,15 @@
   <w:body>
     <w:p>
       <w:pPr>
-        <w:pStyle w:val="Titre"/>
         <w:jc w:val="center"/>
-        <w:rPr>
-          <w:b/>
-          <w:bCs/>
-        </w:rPr>
-      </w:pPr>
-      <w:r>
-        <w:rPr>
-          <w:b/>
-          <w:bCs/>
-        </w:rPr>
-        <w:t>Rapport en PWEB</w:t>
-      </w:r>
-    </w:p>
-    <w:p/>
-    <w:p>
-      <w:pPr>
-        <w:jc w:val="right"/>
-        <w:rPr>
-          <w:sz w:val="28"/>
-          <w:szCs w:val="28"/>
-        </w:rPr>
-      </w:pPr>
-      <w:r>
-        <w:rPr>
-          <w:sz w:val="28"/>
-          <w:szCs w:val="28"/>
-        </w:rPr>
-        <w:t>Axel Roche 208</w:t>
-      </w:r>
-    </w:p>
-    <w:p>
-      <w:pPr>
-        <w:jc w:val="right"/>
-        <w:rPr>
-          <w:sz w:val="28"/>
-          <w:szCs w:val="28"/>
-        </w:rPr>
-      </w:pPr>
-      <w:r>
-        <w:rPr>
-          <w:sz w:val="28"/>
-          <w:szCs w:val="28"/>
-        </w:rPr>
-        <w:t>Thomas Pasquier 208</w:t>
-      </w:r>
-    </w:p>
-    <w:p>
-      <w:pPr>
-        <w:jc w:val="right"/>
-        <w:rPr>
-          <w:sz w:val="28"/>
-          <w:szCs w:val="28"/>
-        </w:rPr>
-      </w:pPr>
-      <w:r>
-        <w:rPr>
-          <w:sz w:val="28"/>
-          <w:szCs w:val="28"/>
-        </w:rPr>
-        <w:t>Julie Pessey 205</w:t>
-      </w:r>
-    </w:p>
-    <w:p>
-      <w:pPr>
-        <w:jc w:val="right"/>
-        <w:rPr>
-          <w:sz w:val="28"/>
-          <w:szCs w:val="28"/>
-        </w:rPr>
-      </w:pPr>
-    </w:p>
-    <w:p>
-      <w:pPr>
-        <w:jc w:val="right"/>
-        <w:rPr>
-          <w:sz w:val="28"/>
-          <w:szCs w:val="28"/>
-        </w:rPr>
-      </w:pPr>
-    </w:p>
-    <w:p>
-      <w:pPr>
-        <w:jc w:val="left"/>
-        <w:rPr>
-          <w:sz w:val="28"/>
-          <w:szCs w:val="28"/>
-        </w:rPr>
-      </w:pPr>
-      <w:r>
-        <w:rPr>
-          <w:sz w:val="28"/>
-          <w:szCs w:val="28"/>
-        </w:rPr>
-        <w:br w:type="page"/>
-      </w:r>
-    </w:p>
-    <w:p>
-      <w:pPr>
-        <w:jc w:val="right"/>
-        <w:rPr>
-          <w:sz w:val="28"/>
-          <w:szCs w:val="28"/>
-        </w:rPr>
-      </w:pPr>
-    </w:p>
-    <w:p>
-      <w:pPr>
-        <w:jc w:val="center"/>
+      </w:pPr>
+      <w:r>
+        <w:t>Université de Paris – Rives de Seine</w:t>
+      </w:r>
+    </w:p>
+    <w:p>
+      <w:pPr>
+        <w:spacing w:after="160" w:line="259" w:lineRule="auto"/>
         <w:rPr>
           <w:b/>
           <w:bCs/>
@@ -121,26 +20,428 @@
           <w:szCs w:val="28"/>
         </w:rPr>
       </w:pPr>
-      <w:r>
+    </w:p>
+    <w:p>
+      <w:pPr>
+        <w:spacing w:after="160" w:line="259" w:lineRule="auto"/>
         <w:rPr>
           <w:b/>
           <w:bCs/>
           <w:sz w:val="28"/>
           <w:szCs w:val="28"/>
         </w:rPr>
-        <w:t>SOMMAIRE</w:t>
-      </w:r>
-    </w:p>
-    <w:p>
-      <w:pPr>
-        <w:rPr>
+      </w:pPr>
+    </w:p>
+    <w:p>
+      <w:pPr>
+        <w:spacing w:after="160" w:line="259" w:lineRule="auto"/>
+        <w:rPr>
+          <w:b/>
+          <w:bCs/>
           <w:sz w:val="28"/>
           <w:szCs w:val="28"/>
         </w:rPr>
       </w:pPr>
     </w:p>
+    <w:p>
+      <w:pPr>
+        <w:spacing w:after="160" w:line="259" w:lineRule="auto"/>
+        <w:rPr>
+          <w:b/>
+          <w:bCs/>
+          <w:sz w:val="28"/>
+          <w:szCs w:val="28"/>
+        </w:rPr>
+      </w:pPr>
+      <w:r>
+        <w:rPr>
+          <w:b/>
+          <w:bCs/>
+          <w:sz w:val="28"/>
+          <w:szCs w:val="28"/>
+        </w:rPr>
+        <w:t xml:space="preserve"> </w:t>
+      </w:r>
+    </w:p>
+    <w:p>
+      <w:pPr>
+        <w:spacing w:after="160" w:line="259" w:lineRule="auto"/>
+        <w:rPr>
+          <w:b/>
+          <w:bCs/>
+          <w:sz w:val="28"/>
+          <w:szCs w:val="28"/>
+        </w:rPr>
+      </w:pPr>
+      <w:r>
+        <w:rPr>
+          <w:noProof/>
+        </w:rPr>
+        <w:drawing>
+          <wp:anchor distT="0" distB="0" distL="114300" distR="114300" simplePos="0" relativeHeight="251659264" behindDoc="0" locked="0" layoutInCell="1" allowOverlap="1" wp14:anchorId="2BF70E2F" wp14:editId="1944F022">
+            <wp:simplePos x="0" y="0"/>
+            <wp:positionH relativeFrom="margin">
+              <wp:align>center</wp:align>
+            </wp:positionH>
+            <wp:positionV relativeFrom="paragraph">
+              <wp:posOffset>392605</wp:posOffset>
+            </wp:positionV>
+            <wp:extent cx="6844052" cy="3389586"/>
+            <wp:effectExtent l="0" t="0" r="0" b="1905"/>
+            <wp:wrapNone/>
+            <wp:docPr id="6" name="Image 6" descr="simple abstract dotted black and white world map icon with ..."/>
+            <wp:cNvGraphicFramePr>
+              <a:graphicFrameLocks xmlns:a="http://schemas.openxmlformats.org/drawingml/2006/main" noChangeAspect="1"/>
+            </wp:cNvGraphicFramePr>
+            <a:graphic xmlns:a="http://schemas.openxmlformats.org/drawingml/2006/main">
+              <a:graphicData uri="http://schemas.openxmlformats.org/drawingml/2006/picture">
+                <pic:pic xmlns:pic="http://schemas.openxmlformats.org/drawingml/2006/picture">
+                  <pic:nvPicPr>
+                    <pic:cNvPr id="0" name="Picture 1" descr="simple abstract dotted black and white world map icon with ..."/>
+                    <pic:cNvPicPr>
+                      <a:picLocks noChangeAspect="1" noChangeArrowheads="1"/>
+                    </pic:cNvPicPr>
+                  </pic:nvPicPr>
+                  <pic:blipFill rotWithShape="1">
+                    <a:blip r:embed="rId6">
+                      <a:extLst>
+                        <a:ext uri="{28A0092B-C50C-407E-A947-70E740481C1C}">
+                          <a14:useLocalDpi xmlns:a14="http://schemas.microsoft.com/office/drawing/2010/main" val="0"/>
+                        </a:ext>
+                      </a:extLst>
+                    </a:blip>
+                    <a:srcRect b="12230"/>
+                    <a:stretch/>
+                  </pic:blipFill>
+                  <pic:spPr bwMode="auto">
+                    <a:xfrm>
+                      <a:off x="0" y="0"/>
+                      <a:ext cx="6844052" cy="3389586"/>
+                    </a:xfrm>
+                    <a:prstGeom prst="rect">
+                      <a:avLst/>
+                    </a:prstGeom>
+                    <a:noFill/>
+                    <a:ln>
+                      <a:noFill/>
+                    </a:ln>
+                    <a:extLst>
+                      <a:ext uri="{53640926-AAD7-44D8-BBD7-CCE9431645EC}">
+                        <a14:shadowObscured xmlns:a14="http://schemas.microsoft.com/office/drawing/2010/main"/>
+                      </a:ext>
+                    </a:extLst>
+                  </pic:spPr>
+                </pic:pic>
+              </a:graphicData>
+            </a:graphic>
+            <wp14:sizeRelH relativeFrom="margin">
+              <wp14:pctWidth>0</wp14:pctWidth>
+            </wp14:sizeRelH>
+            <wp14:sizeRelV relativeFrom="margin">
+              <wp14:pctHeight>0</wp14:pctHeight>
+            </wp14:sizeRelV>
+          </wp:anchor>
+        </w:drawing>
+      </w:r>
+    </w:p>
+    <w:p>
+      <w:pPr>
+        <w:spacing w:after="160" w:line="259" w:lineRule="auto"/>
+        <w:rPr>
+          <w:b/>
+          <w:bCs/>
+          <w:sz w:val="28"/>
+          <w:szCs w:val="28"/>
+        </w:rPr>
+      </w:pPr>
+    </w:p>
+    <w:p>
+      <w:pPr>
+        <w:spacing w:after="160" w:line="259" w:lineRule="auto"/>
+        <w:rPr>
+          <w:b/>
+          <w:bCs/>
+          <w:sz w:val="28"/>
+          <w:szCs w:val="28"/>
+        </w:rPr>
+      </w:pPr>
+    </w:p>
+    <w:p>
+      <w:pPr>
+        <w:spacing w:after="160" w:line="259" w:lineRule="auto"/>
+        <w:rPr>
+          <w:b/>
+          <w:bCs/>
+          <w:sz w:val="28"/>
+          <w:szCs w:val="28"/>
+        </w:rPr>
+      </w:pPr>
+    </w:p>
+    <w:p>
+      <w:pPr>
+        <w:spacing w:after="160" w:line="259" w:lineRule="auto"/>
+        <w:rPr>
+          <w:b/>
+          <w:bCs/>
+          <w:sz w:val="28"/>
+          <w:szCs w:val="28"/>
+        </w:rPr>
+      </w:pPr>
+    </w:p>
+    <w:p>
+      <w:pPr>
+        <w:spacing w:after="160" w:line="259" w:lineRule="auto"/>
+        <w:rPr>
+          <w:b/>
+          <w:bCs/>
+          <w:sz w:val="28"/>
+          <w:szCs w:val="28"/>
+        </w:rPr>
+      </w:pPr>
+    </w:p>
+    <w:p>
+      <w:pPr>
+        <w:spacing w:after="160" w:line="259" w:lineRule="auto"/>
+        <w:rPr>
+          <w:b/>
+          <w:bCs/>
+          <w:sz w:val="28"/>
+          <w:szCs w:val="28"/>
+        </w:rPr>
+      </w:pPr>
+    </w:p>
+    <w:p>
+      <w:pPr>
+        <w:spacing w:after="160" w:line="259" w:lineRule="auto"/>
+        <w:rPr>
+          <w:b/>
+          <w:bCs/>
+          <w:sz w:val="28"/>
+          <w:szCs w:val="28"/>
+        </w:rPr>
+      </w:pPr>
+    </w:p>
+    <w:p>
+      <w:pPr>
+        <w:spacing w:after="160" w:line="259" w:lineRule="auto"/>
+        <w:rPr>
+          <w:b/>
+          <w:bCs/>
+          <w:sz w:val="28"/>
+          <w:szCs w:val="28"/>
+        </w:rPr>
+      </w:pPr>
+    </w:p>
+    <w:p>
+      <w:pPr>
+        <w:spacing w:after="160" w:line="259" w:lineRule="auto"/>
+        <w:rPr>
+          <w:b/>
+          <w:bCs/>
+          <w:sz w:val="28"/>
+          <w:szCs w:val="28"/>
+        </w:rPr>
+      </w:pPr>
+    </w:p>
+    <w:p>
+      <w:pPr>
+        <w:spacing w:after="160" w:line="259" w:lineRule="auto"/>
+        <w:rPr>
+          <w:b/>
+          <w:bCs/>
+          <w:sz w:val="28"/>
+          <w:szCs w:val="28"/>
+        </w:rPr>
+      </w:pPr>
+    </w:p>
+    <w:p>
+      <w:pPr>
+        <w:spacing w:after="160" w:line="259" w:lineRule="auto"/>
+        <w:rPr>
+          <w:b/>
+          <w:bCs/>
+          <w:sz w:val="28"/>
+          <w:szCs w:val="28"/>
+        </w:rPr>
+      </w:pPr>
+    </w:p>
+    <w:p>
+      <w:pPr>
+        <w:pStyle w:val="Titre"/>
+        <w:jc w:val="center"/>
+      </w:pPr>
+      <w:r>
+        <w:t>PWEB C</w:t>
+      </w:r>
+    </w:p>
+    <w:p>
+      <w:pPr>
+        <w:pStyle w:val="Titre"/>
+        <w:jc w:val="center"/>
+        <w:rPr>
+          <w:color w:val="3B3838" w:themeColor="background2" w:themeShade="40"/>
+        </w:rPr>
+      </w:pPr>
+      <w:r>
+        <w:rPr>
+          <w:color w:val="3B3838" w:themeColor="background2" w:themeShade="40"/>
+        </w:rPr>
+        <w:t xml:space="preserve">Projet </w:t>
+      </w:r>
+      <w:proofErr w:type="spellStart"/>
+      <w:r>
+        <w:rPr>
+          <w:color w:val="3B3838" w:themeColor="background2" w:themeShade="40"/>
+        </w:rPr>
+        <w:t>Map</w:t>
+      </w:r>
+      <w:proofErr w:type="spellEnd"/>
+      <w:r>
+        <w:rPr>
+          <w:color w:val="3B3838" w:themeColor="background2" w:themeShade="40"/>
+        </w:rPr>
+        <w:t xml:space="preserve"> </w:t>
+      </w:r>
+    </w:p>
+    <w:p>
+      <w:pPr>
+        <w:rPr>
+          <w:lang w:val="fr" w:eastAsia="fr-FR"/>
+        </w:rPr>
+      </w:pPr>
+    </w:p>
+    <w:p>
+      <w:pPr>
+        <w:jc w:val="center"/>
+      </w:pPr>
+      <w:r>
+        <w:t xml:space="preserve"> </w:t>
+      </w:r>
+      <w:r>
+        <w:t xml:space="preserve">Pasquier Thomas </w:t>
+      </w:r>
+      <w:r>
+        <w:t xml:space="preserve">– Pessey Julie – </w:t>
+      </w:r>
+      <w:r>
+        <w:t>Roche Axel</w:t>
+      </w:r>
+    </w:p>
+    <w:p>
+      <w:pPr>
+        <w:jc w:val="center"/>
+      </w:pPr>
+    </w:p>
+    <w:p>
+      <w:pPr>
+        <w:jc w:val="center"/>
+      </w:pPr>
+    </w:p>
+    <w:p>
+      <w:pPr>
+        <w:jc w:val="center"/>
+      </w:pPr>
+    </w:p>
+    <w:p>
+      <w:pPr>
+        <w:jc w:val="center"/>
+      </w:pPr>
+    </w:p>
+    <w:p>
+      <w:pPr>
+        <w:jc w:val="center"/>
+      </w:pPr>
+    </w:p>
+    <w:p>
+      <w:pPr>
+        <w:jc w:val="center"/>
+      </w:pPr>
+    </w:p>
+    <w:p>
+      <w:pPr>
+        <w:jc w:val="center"/>
+      </w:pPr>
+    </w:p>
+    <w:p>
+      <w:pPr>
+        <w:jc w:val="center"/>
+      </w:pPr>
+    </w:p>
+    <w:p>
+      <w:pPr>
+        <w:jc w:val="center"/>
+      </w:pPr>
+    </w:p>
+    <w:p>
+      <w:pPr>
+        <w:jc w:val="left"/>
+      </w:pPr>
+    </w:p>
+    <w:p>
+      <w:pPr>
+        <w:jc w:val="center"/>
+      </w:pPr>
+      <w:r>
+        <w:t>Groupe 205</w:t>
+      </w:r>
+      <w:r>
+        <w:t xml:space="preserve"> &amp; 208</w:t>
+      </w:r>
+    </w:p>
+    <w:p>
+      <w:pPr>
+        <w:jc w:val="left"/>
+        <w:rPr>
+          <w:sz w:val="28"/>
+          <w:szCs w:val="28"/>
+        </w:rPr>
+      </w:pPr>
+      <w:r>
+        <w:rPr>
+          <w:sz w:val="28"/>
+          <w:szCs w:val="28"/>
+        </w:rPr>
+        <w:br w:type="page"/>
+      </w:r>
+    </w:p>
+    <w:p>
+      <w:pPr>
+        <w:jc w:val="center"/>
+        <w:rPr>
+          <w:b/>
+          <w:bCs/>
+          <w:sz w:val="28"/>
+          <w:szCs w:val="28"/>
+        </w:rPr>
+      </w:pPr>
+      <w:r>
+        <w:rPr>
+          <w:b/>
+          <w:bCs/>
+          <w:sz w:val="28"/>
+          <w:szCs w:val="28"/>
+        </w:rPr>
+        <w:lastRenderedPageBreak/>
+        <w:t>SOMMAIRE</w:t>
+      </w:r>
+    </w:p>
+    <w:p>
+      <w:pPr>
+        <w:rPr>
+          <w:sz w:val="28"/>
+          <w:szCs w:val="28"/>
+        </w:rPr>
+      </w:pPr>
+    </w:p>
     <w:sdt>
       <w:sdtPr>
+        <w:rPr>
+          <w:rFonts w:asciiTheme="minorHAnsi" w:eastAsiaTheme="minorHAnsi" w:hAnsiTheme="minorHAnsi" w:cstheme="minorBidi"/>
+          <w:color w:val="auto"/>
+          <w:sz w:val="22"/>
+          <w:szCs w:val="22"/>
+          <w:lang w:eastAsia="en-US"/>
+        </w:rPr>
         <w:id w:val="-1287966147"/>
         <w:docPartObj>
           <w:docPartGallery w:val="Table of Contents"/>
@@ -149,13 +450,8 @@
       </w:sdtPr>
       <w:sdtEndPr>
         <w:rPr>
-          <w:rFonts w:asciiTheme="minorHAnsi" w:eastAsiaTheme="minorHAnsi" w:hAnsiTheme="minorHAnsi" w:cstheme="minorBidi"/>
           <w:b/>
           <w:bCs/>
-          <w:color w:val="auto"/>
-          <w:sz w:val="22"/>
-          <w:szCs w:val="22"/>
-          <w:lang w:eastAsia="en-US"/>
         </w:rPr>
       </w:sdtEndPr>
       <w:sdtContent>
@@ -860,7 +1156,7 @@
                           <pic:cNvPicPr/>
                         </pic:nvPicPr>
                         <pic:blipFill>
-                          <a:blip r:embed="rId6"/>
+                          <a:blip r:embed="rId7"/>
                           <a:stretch>
                             <a:fillRect/>
                           </a:stretch>
@@ -948,7 +1244,7 @@
                           <pic:cNvPicPr/>
                         </pic:nvPicPr>
                         <pic:blipFill>
-                          <a:blip r:embed="rId7"/>
+                          <a:blip r:embed="rId8"/>
                           <a:stretch>
                             <a:fillRect/>
                           </a:stretch>
@@ -1063,7 +1359,7 @@
                     <pic:cNvPicPr/>
                   </pic:nvPicPr>
                   <pic:blipFill>
-                    <a:blip r:embed="rId8" cstate="print">
+                    <a:blip r:embed="rId9" cstate="print">
                       <a:extLst>
                         <a:ext uri="{28A0092B-C50C-407E-A947-70E740481C1C}">
                           <a14:useLocalDpi xmlns:a14="http://schemas.microsoft.com/office/drawing/2010/main" val="0"/>
@@ -1277,7 +1573,7 @@
                     <pic:cNvPicPr/>
                   </pic:nvPicPr>
                   <pic:blipFill>
-                    <a:blip r:embed="rId9"/>
+                    <a:blip r:embed="rId10"/>
                     <a:stretch>
                       <a:fillRect/>
                     </a:stretch>
@@ -5653,7 +5949,7 @@
     <w:lsdException w:name="List Number 3" w:semiHidden="1" w:unhideWhenUsed="1"/>
     <w:lsdException w:name="List Number 4" w:semiHidden="1" w:unhideWhenUsed="1"/>
     <w:lsdException w:name="List Number 5" w:semiHidden="1" w:unhideWhenUsed="1"/>
-    <w:lsdException w:name="Title" w:uiPriority="10" w:qFormat="1"/>
+    <w:lsdException w:name="Title" w:uiPriority="2" w:qFormat="1"/>
     <w:lsdException w:name="Closing" w:semiHidden="1" w:unhideWhenUsed="1"/>
     <w:lsdException w:name="Signature" w:semiHidden="1" w:unhideWhenUsed="1"/>
     <w:lsdException w:name="Default Paragraph Font" w:semiHidden="1" w:uiPriority="1" w:unhideWhenUsed="1"/>
@@ -6042,7 +6338,7 @@
     <w:basedOn w:val="Normal"/>
     <w:next w:val="Normal"/>
     <w:link w:val="TitreCar"/>
-    <w:uiPriority w:val="10"/>
+    <w:uiPriority w:val="2"/>
     <w:qFormat/>
     <w:rsid w:val="00414A04"/>
     <w:pPr>
@@ -6060,7 +6356,7 @@
     <w:name w:val="Titre Car"/>
     <w:basedOn w:val="Policepardfaut"/>
     <w:link w:val="Titre"/>
-    <w:uiPriority w:val="10"/>
+    <w:uiPriority w:val="2"/>
     <w:rsid w:val="00414A04"/>
     <w:rPr>
       <w:rFonts w:asciiTheme="majorHAnsi" w:eastAsiaTheme="majorEastAsia" w:hAnsiTheme="majorHAnsi" w:cstheme="majorBidi"/>
